--- a/Data Science Cheat/R/Introduction to Statistic in R.docx
+++ b/Data Science Cheat/R/Introduction to Statistic in R.docx
@@ -4470,14 +4470,450 @@
     </w:p>
     <w:p/>
     <w:p>
+      <w:pPr>
+        <w:rPr>
+          <w:b/>
+        </w:rPr>
+      </w:pPr>
+    </w:p>
+    <w:p>
+      <w:pPr>
+        <w:rPr>
+          <w:b/>
+        </w:rPr>
+      </w:pPr>
+      <w:r>
+        <w:rPr>
+          <w:b/>
+          <w:highlight w:val="yellow"/>
+        </w:rPr>
+        <w:t>#RANDOM NUMBERS AND PROBABILITY</w:t>
+      </w:r>
+    </w:p>
+    <w:p>
+      <w:r>
+        <w:t xml:space="preserve">-What are the chances </w:t>
+      </w:r>
+    </w:p>
+    <w:p>
+      <w:r>
+        <w:t xml:space="preserve">-Sampling from a data frame </w:t>
+      </w:r>
+    </w:p>
+    <w:p>
+      <w:pPr>
+        <w:rPr>
+          <w:b/>
+        </w:rPr>
+      </w:pPr>
+      <w:r>
+        <w:rPr>
+          <w:b/>
+          <w:highlight w:val="yellow"/>
+        </w:rPr>
+        <w:lastRenderedPageBreak/>
+        <w:t>*sales_count %&gt;%</w:t>
+      </w:r>
+      <w:r>
+        <w:rPr>
+          <w:b/>
+          <w:highlight w:val="yellow"/>
+        </w:rPr>
+        <w:br/>
+        <w:t>*sample_n (1)</w:t>
+      </w:r>
+      <w:r>
+        <w:rPr>
+          <w:b/>
+        </w:rPr>
+        <w:t xml:space="preserve"> -&gt; Get the random result</w:t>
+      </w:r>
+    </w:p>
+    <w:p>
+      <w:pPr>
+        <w:rPr>
+          <w:b/>
+        </w:rPr>
+      </w:pPr>
+    </w:p>
+    <w:p>
+      <w:r>
+        <w:t>-Setting the random seed : to get the same result when we take the sample</w:t>
+      </w:r>
+    </w:p>
+    <w:p>
+      <w:pPr>
+        <w:rPr>
+          <w:b/>
+          <w:highlight w:val="yellow"/>
+        </w:rPr>
+      </w:pPr>
+      <w:r>
+        <w:rPr>
+          <w:b/>
+          <w:highlight w:val="yellow"/>
+        </w:rPr>
+        <w:t>*set.seed(100) -&gt; random urutan ke 100</w:t>
+      </w:r>
+    </w:p>
+    <w:p>
+      <w:pPr>
+        <w:rPr>
+          <w:b/>
+          <w:highlight w:val="yellow"/>
+        </w:rPr>
+      </w:pPr>
+      <w:r>
+        <w:rPr>
+          <w:b/>
+          <w:highlight w:val="yellow"/>
+        </w:rPr>
+        <w:t>*sales_count %&gt;%</w:t>
+      </w:r>
+    </w:p>
+    <w:p>
+      <w:r>
+        <w:rPr>
+          <w:b/>
+          <w:highlight w:val="yellow"/>
+        </w:rPr>
+        <w:t>*sample_n(1)</w:t>
+      </w:r>
+      <w:r>
+        <w:t xml:space="preserve"> -&gt; the result will always be same due to of set.seed</w:t>
+      </w:r>
+    </w:p>
+    <w:p/>
+    <w:p>
+      <w:r>
+        <w:t>-Sampling with replacement : Sample will be back to drawing after the sample choose</w:t>
+      </w:r>
+    </w:p>
+    <w:p>
+      <w:pPr>
+        <w:rPr>
+          <w:b/>
+          <w:highlight w:val="yellow"/>
+        </w:rPr>
+      </w:pPr>
+      <w:r>
+        <w:rPr>
+          <w:b/>
+          <w:highlight w:val="yellow"/>
+        </w:rPr>
+        <w:t>*sales_count %&gt;%</w:t>
+      </w:r>
+    </w:p>
+    <w:p>
+      <w:r>
+        <w:rPr>
+          <w:b/>
+          <w:highlight w:val="yellow"/>
+        </w:rPr>
+        <w:t>*sample_n(2, replace = TRUE)</w:t>
+      </w:r>
+      <w:r>
+        <w:t xml:space="preserve"> - &gt; If there are 2 lottery</w:t>
+      </w:r>
+    </w:p>
+    <w:p/>
+    <w:p>
+      <w:r>
+        <w:t xml:space="preserve">If there are 5 lottery </w:t>
+      </w:r>
+    </w:p>
+    <w:p>
+      <w:pPr>
+        <w:rPr>
+          <w:b/>
+        </w:rPr>
+      </w:pPr>
+      <w:r>
+        <w:rPr>
+          <w:b/>
+          <w:highlight w:val="yellow"/>
+        </w:rPr>
+        <w:t>*sample(sales_team, 5, replace = TRUE)</w:t>
+      </w:r>
+    </w:p>
+    <w:p/>
+    <w:p>
+      <w:r>
+        <w:t xml:space="preserve">-Sampling without replacement : Sample won’t be back to </w:t>
+      </w:r>
+      <w:r>
+        <w:t>drawing after the sample choose</w:t>
+      </w:r>
+    </w:p>
+    <w:p>
+      <w:r>
+        <w:t>-Independent Events : two events are independent if the probability of the second event isn’t affected by the outcome of the first event.</w:t>
+      </w:r>
+    </w:p>
+    <w:p>
+      <w:r>
+        <w:t xml:space="preserve">-Dependent Events : two events are dependent if the probability of the second event is affected by the outcome of the first event </w:t>
+      </w:r>
+    </w:p>
+    <w:p>
+      <w:r>
+        <w:t>-sampling without replacement = each pick is dependent</w:t>
+      </w:r>
+    </w:p>
+    <w:p>
+      <w:r>
+        <w:t>-sampling with replacement = each pick is independent</w:t>
+      </w:r>
+    </w:p>
+    <w:p/>
+    <w:p>
+      <w:r>
+        <w:t xml:space="preserve">-Calculating Probabilities </w:t>
+      </w:r>
+    </w:p>
+    <w:p>
+      <w:pPr>
+        <w:shd w:val="clear" w:color="auto" w:fill="1E1E1E"/>
+        <w:spacing w:after="0" w:line="315" w:lineRule="atLeast"/>
+        <w:rPr>
+          <w:rFonts w:ascii="Consolas" w:eastAsia="Times New Roman" w:hAnsi="Consolas" w:cs="Times New Roman"/>
+          <w:color w:val="D4D4D4"/>
+          <w:sz w:val="24"/>
+          <w:szCs w:val="24"/>
+        </w:rPr>
+      </w:pPr>
+      <w:r>
+        <w:rPr>
+          <w:rFonts w:ascii="Consolas" w:eastAsia="Times New Roman" w:hAnsi="Consolas" w:cs="Times New Roman"/>
+          <w:color w:val="00C53B"/>
+          <w:sz w:val="24"/>
+          <w:szCs w:val="24"/>
+        </w:rPr>
+        <w:t># Calculate probability of picking a deal with each product</w:t>
+      </w:r>
+    </w:p>
+    <w:p>
+      <w:pPr>
+        <w:shd w:val="clear" w:color="auto" w:fill="1E1E1E"/>
+        <w:spacing w:after="0" w:line="315" w:lineRule="atLeast"/>
+        <w:rPr>
+          <w:rFonts w:ascii="Consolas" w:eastAsia="Times New Roman" w:hAnsi="Consolas" w:cs="Times New Roman"/>
+          <w:color w:val="D4D4D4"/>
+          <w:sz w:val="24"/>
+          <w:szCs w:val="24"/>
+        </w:rPr>
+      </w:pPr>
+      <w:r>
+        <w:rPr>
+          <w:rFonts w:ascii="Consolas" w:eastAsia="Times New Roman" w:hAnsi="Consolas" w:cs="Times New Roman"/>
+          <w:color w:val="FFFFFF"/>
+          <w:sz w:val="24"/>
+          <w:szCs w:val="24"/>
+        </w:rPr>
+        <w:t>amir_deals</w:t>
+      </w:r>
+      <w:r>
+        <w:rPr>
+          <w:rFonts w:ascii="Consolas" w:eastAsia="Times New Roman" w:hAnsi="Consolas" w:cs="Times New Roman"/>
+          <w:color w:val="D4D4D4"/>
+          <w:sz w:val="24"/>
+          <w:szCs w:val="24"/>
+        </w:rPr>
+        <w:t> %&gt;%</w:t>
+      </w:r>
+    </w:p>
+    <w:p>
+      <w:pPr>
+        <w:shd w:val="clear" w:color="auto" w:fill="1E1E1E"/>
+        <w:spacing w:after="0" w:line="315" w:lineRule="atLeast"/>
+        <w:rPr>
+          <w:rFonts w:ascii="Consolas" w:eastAsia="Times New Roman" w:hAnsi="Consolas" w:cs="Times New Roman"/>
+          <w:color w:val="D4D4D4"/>
+          <w:sz w:val="24"/>
+          <w:szCs w:val="24"/>
+        </w:rPr>
+      </w:pPr>
+      <w:r>
+        <w:rPr>
+          <w:rFonts w:ascii="Consolas" w:eastAsia="Times New Roman" w:hAnsi="Consolas" w:cs="Times New Roman"/>
+          <w:color w:val="D4D4D4"/>
+          <w:sz w:val="24"/>
+          <w:szCs w:val="24"/>
+        </w:rPr>
+        <w:t>  </w:t>
+      </w:r>
+      <w:r>
+        <w:rPr>
+          <w:rFonts w:ascii="Consolas" w:eastAsia="Times New Roman" w:hAnsi="Consolas" w:cs="Times New Roman"/>
+          <w:color w:val="FFFFFF"/>
+          <w:sz w:val="24"/>
+          <w:szCs w:val="24"/>
+        </w:rPr>
+        <w:t>count</w:t>
+      </w:r>
+      <w:r>
+        <w:rPr>
+          <w:rFonts w:ascii="Consolas" w:eastAsia="Times New Roman" w:hAnsi="Consolas" w:cs="Times New Roman"/>
+          <w:color w:val="DCDCDC"/>
+          <w:sz w:val="24"/>
+          <w:szCs w:val="24"/>
+        </w:rPr>
+        <w:t>(</w:t>
+      </w:r>
+      <w:r>
+        <w:rPr>
+          <w:rFonts w:ascii="Consolas" w:eastAsia="Times New Roman" w:hAnsi="Consolas" w:cs="Times New Roman"/>
+          <w:color w:val="FFFFFF"/>
+          <w:sz w:val="24"/>
+          <w:szCs w:val="24"/>
+        </w:rPr>
+        <w:t>product</w:t>
+      </w:r>
+      <w:r>
+        <w:rPr>
+          <w:rFonts w:ascii="Consolas" w:eastAsia="Times New Roman" w:hAnsi="Consolas" w:cs="Times New Roman"/>
+          <w:color w:val="DCDCDC"/>
+          <w:sz w:val="24"/>
+          <w:szCs w:val="24"/>
+        </w:rPr>
+        <w:t>)</w:t>
+      </w:r>
+      <w:r>
+        <w:rPr>
+          <w:rFonts w:ascii="Consolas" w:eastAsia="Times New Roman" w:hAnsi="Consolas" w:cs="Times New Roman"/>
+          <w:color w:val="D4D4D4"/>
+          <w:sz w:val="24"/>
+          <w:szCs w:val="24"/>
+        </w:rPr>
+        <w:t> %&gt;%</w:t>
+      </w:r>
+    </w:p>
+    <w:p>
+      <w:pPr>
+        <w:shd w:val="clear" w:color="auto" w:fill="1E1E1E"/>
+        <w:spacing w:after="0" w:line="315" w:lineRule="atLeast"/>
+        <w:rPr>
+          <w:rFonts w:ascii="Consolas" w:eastAsia="Times New Roman" w:hAnsi="Consolas" w:cs="Times New Roman"/>
+          <w:color w:val="D4D4D4"/>
+          <w:sz w:val="24"/>
+          <w:szCs w:val="24"/>
+        </w:rPr>
+      </w:pPr>
+      <w:r>
+        <w:rPr>
+          <w:rFonts w:ascii="Consolas" w:eastAsia="Times New Roman" w:hAnsi="Consolas" w:cs="Times New Roman"/>
+          <w:color w:val="D4D4D4"/>
+          <w:sz w:val="24"/>
+          <w:szCs w:val="24"/>
+        </w:rPr>
+        <w:t>  </w:t>
+      </w:r>
+      <w:r>
+        <w:rPr>
+          <w:rFonts w:ascii="Consolas" w:eastAsia="Times New Roman" w:hAnsi="Consolas" w:cs="Times New Roman"/>
+          <w:color w:val="FFFFFF"/>
+          <w:sz w:val="24"/>
+          <w:szCs w:val="24"/>
+        </w:rPr>
+        <w:t>mutate</w:t>
+      </w:r>
+      <w:r>
+        <w:rPr>
+          <w:rFonts w:ascii="Consolas" w:eastAsia="Times New Roman" w:hAnsi="Consolas" w:cs="Times New Roman"/>
+          <w:color w:val="DCDCDC"/>
+          <w:sz w:val="24"/>
+          <w:szCs w:val="24"/>
+        </w:rPr>
+        <w:t>(</w:t>
+      </w:r>
+      <w:r>
+        <w:rPr>
+          <w:rFonts w:ascii="Consolas" w:eastAsia="Times New Roman" w:hAnsi="Consolas" w:cs="Times New Roman"/>
+          <w:color w:val="FFFFFF"/>
+          <w:sz w:val="24"/>
+          <w:szCs w:val="24"/>
+        </w:rPr>
+        <w:t>prob</w:t>
+      </w:r>
+      <w:r>
+        <w:rPr>
+          <w:rFonts w:ascii="Consolas" w:eastAsia="Times New Roman" w:hAnsi="Consolas" w:cs="Times New Roman"/>
+          <w:color w:val="D4D4D4"/>
+          <w:sz w:val="24"/>
+          <w:szCs w:val="24"/>
+        </w:rPr>
+        <w:t> = </w:t>
+      </w:r>
+      <w:r>
+        <w:rPr>
+          <w:rFonts w:ascii="Consolas" w:eastAsia="Times New Roman" w:hAnsi="Consolas" w:cs="Times New Roman"/>
+          <w:color w:val="FFFFFF"/>
+          <w:sz w:val="24"/>
+          <w:szCs w:val="24"/>
+        </w:rPr>
+        <w:t>n</w:t>
+      </w:r>
+      <w:r>
+        <w:rPr>
+          <w:rFonts w:ascii="Consolas" w:eastAsia="Times New Roman" w:hAnsi="Consolas" w:cs="Times New Roman"/>
+          <w:color w:val="D4D4D4"/>
+          <w:sz w:val="24"/>
+          <w:szCs w:val="24"/>
+        </w:rPr>
+        <w:t>/</w:t>
+      </w:r>
+      <w:r>
+        <w:rPr>
+          <w:rFonts w:ascii="Consolas" w:eastAsia="Times New Roman" w:hAnsi="Consolas" w:cs="Times New Roman"/>
+          <w:color w:val="FFFFFF"/>
+          <w:sz w:val="24"/>
+          <w:szCs w:val="24"/>
+        </w:rPr>
+        <w:t>sum</w:t>
+      </w:r>
+      <w:r>
+        <w:rPr>
+          <w:rFonts w:ascii="Consolas" w:eastAsia="Times New Roman" w:hAnsi="Consolas" w:cs="Times New Roman"/>
+          <w:color w:val="DCDCDC"/>
+          <w:sz w:val="24"/>
+          <w:szCs w:val="24"/>
+        </w:rPr>
+        <w:t>(</w:t>
+      </w:r>
+      <w:r>
+        <w:rPr>
+          <w:rFonts w:ascii="Consolas" w:eastAsia="Times New Roman" w:hAnsi="Consolas" w:cs="Times New Roman"/>
+          <w:color w:val="FFFFFF"/>
+          <w:sz w:val="24"/>
+          <w:szCs w:val="24"/>
+        </w:rPr>
+        <w:t>n</w:t>
+      </w:r>
+      <w:r>
+        <w:rPr>
+          <w:rFonts w:ascii="Consolas" w:eastAsia="Times New Roman" w:hAnsi="Consolas" w:cs="Times New Roman"/>
+          <w:color w:val="DCDCDC"/>
+          <w:sz w:val="24"/>
+          <w:szCs w:val="24"/>
+        </w:rPr>
+        <w:t>))</w:t>
+      </w:r>
+    </w:p>
+    <w:p/>
+    <w:p>
       <w:bookmarkStart w:id="0" w:name="_GoBack"/>
       <w:bookmarkEnd w:id="0"/>
     </w:p>
-    <w:p>
-      <w:r>
-        <w:t xml:space="preserve"> </w:t>
-      </w:r>
-    </w:p>
+    <w:p/>
+    <w:p/>
+    <w:p>
+      <w:pPr>
+        <w:rPr>
+          <w:b/>
+        </w:rPr>
+      </w:pPr>
+    </w:p>
+    <w:p/>
     <w:sectPr>
       <w:pgSz w:w="12240" w:h="15840"/>
       <w:pgMar w:top="1440" w:right="1440" w:bottom="1440" w:left="1440" w:header="708" w:footer="708" w:gutter="0"/>

--- a/Data Science Cheat/R/Introduction to Statistic in R.docx
+++ b/Data Science Cheat/R/Introduction to Statistic in R.docx
@@ -4901,9 +4901,3164 @@
     </w:p>
     <w:p/>
     <w:p>
+      <w:r>
+        <w:t>-Discrete Distribution</w:t>
+      </w:r>
+      <w:r>
+        <w:t xml:space="preserve"> : Uniform discrete distribution</w:t>
+      </w:r>
+    </w:p>
+    <w:p>
+      <w:r>
+        <w:t xml:space="preserve">-Visualizing the sample of dice </w:t>
+      </w:r>
+    </w:p>
+    <w:p>
+      <w:pPr>
+        <w:rPr>
+          <w:b/>
+        </w:rPr>
+      </w:pPr>
+      <w:r>
+        <w:rPr>
+          <w:b/>
+          <w:highlight w:val="yellow"/>
+        </w:rPr>
+        <w:lastRenderedPageBreak/>
+        <w:t>*ggplot(rolls_10, aes(n)) + geom_histogram(bins = 6)</w:t>
+      </w:r>
+    </w:p>
+    <w:p>
+      <w:pPr>
+        <w:rPr>
+          <w:b/>
+        </w:rPr>
+      </w:pPr>
+    </w:p>
+    <w:p>
+      <w:r>
+        <w:t>-Law of large number : as the size of your sample increases, the sample mean will approach the expected value.</w:t>
+      </w:r>
+    </w:p>
+    <w:p/>
+    <w:p>
+      <w:r>
+        <w:t>-Creating Probability distribution :</w:t>
+      </w:r>
+    </w:p>
+    <w:p>
+      <w:pPr>
+        <w:shd w:val="clear" w:color="auto" w:fill="1E1E1E"/>
+        <w:spacing w:after="0" w:line="315" w:lineRule="atLeast"/>
+        <w:rPr>
+          <w:rFonts w:ascii="Consolas" w:eastAsia="Times New Roman" w:hAnsi="Consolas" w:cs="Times New Roman"/>
+          <w:color w:val="D4D4D4"/>
+          <w:sz w:val="24"/>
+          <w:szCs w:val="24"/>
+        </w:rPr>
+      </w:pPr>
+      <w:r>
+        <w:rPr>
+          <w:rFonts w:ascii="Consolas" w:eastAsia="Times New Roman" w:hAnsi="Consolas" w:cs="Times New Roman"/>
+          <w:color w:val="00C53B"/>
+          <w:sz w:val="24"/>
+          <w:szCs w:val="24"/>
+        </w:rPr>
+        <w:t># Create a histogram of group_size</w:t>
+      </w:r>
+    </w:p>
+    <w:p>
+      <w:pPr>
+        <w:shd w:val="clear" w:color="auto" w:fill="1E1E1E"/>
+        <w:spacing w:after="0" w:line="315" w:lineRule="atLeast"/>
+        <w:rPr>
+          <w:rFonts w:ascii="Consolas" w:eastAsia="Times New Roman" w:hAnsi="Consolas" w:cs="Times New Roman"/>
+          <w:color w:val="D4D4D4"/>
+          <w:sz w:val="24"/>
+          <w:szCs w:val="24"/>
+        </w:rPr>
+      </w:pPr>
+      <w:r>
+        <w:rPr>
+          <w:rFonts w:ascii="Consolas" w:eastAsia="Times New Roman" w:hAnsi="Consolas" w:cs="Times New Roman"/>
+          <w:color w:val="FFFFFF"/>
+          <w:sz w:val="24"/>
+          <w:szCs w:val="24"/>
+        </w:rPr>
+        <w:t>ggplot</w:t>
+      </w:r>
+      <w:r>
+        <w:rPr>
+          <w:rFonts w:ascii="Consolas" w:eastAsia="Times New Roman" w:hAnsi="Consolas" w:cs="Times New Roman"/>
+          <w:color w:val="DCDCDC"/>
+          <w:sz w:val="24"/>
+          <w:szCs w:val="24"/>
+        </w:rPr>
+        <w:t>(</w:t>
+      </w:r>
+      <w:r>
+        <w:rPr>
+          <w:rFonts w:ascii="Consolas" w:eastAsia="Times New Roman" w:hAnsi="Consolas" w:cs="Times New Roman"/>
+          <w:color w:val="FFFFFF"/>
+          <w:sz w:val="24"/>
+          <w:szCs w:val="24"/>
+        </w:rPr>
+        <w:t>restaurant_groups</w:t>
+      </w:r>
+      <w:r>
+        <w:rPr>
+          <w:rFonts w:ascii="Consolas" w:eastAsia="Times New Roman" w:hAnsi="Consolas" w:cs="Times New Roman"/>
+          <w:color w:val="DCDCDC"/>
+          <w:sz w:val="24"/>
+          <w:szCs w:val="24"/>
+        </w:rPr>
+        <w:t>,</w:t>
+      </w:r>
+      <w:r>
+        <w:rPr>
+          <w:rFonts w:ascii="Consolas" w:eastAsia="Times New Roman" w:hAnsi="Consolas" w:cs="Times New Roman"/>
+          <w:color w:val="D4D4D4"/>
+          <w:sz w:val="24"/>
+          <w:szCs w:val="24"/>
+        </w:rPr>
+        <w:t> </w:t>
+      </w:r>
+      <w:r>
+        <w:rPr>
+          <w:rFonts w:ascii="Consolas" w:eastAsia="Times New Roman" w:hAnsi="Consolas" w:cs="Times New Roman"/>
+          <w:color w:val="FFFFFF"/>
+          <w:sz w:val="24"/>
+          <w:szCs w:val="24"/>
+        </w:rPr>
+        <w:t>aes</w:t>
+      </w:r>
+      <w:r>
+        <w:rPr>
+          <w:rFonts w:ascii="Consolas" w:eastAsia="Times New Roman" w:hAnsi="Consolas" w:cs="Times New Roman"/>
+          <w:color w:val="DCDCDC"/>
+          <w:sz w:val="24"/>
+          <w:szCs w:val="24"/>
+        </w:rPr>
+        <w:t>(</w:t>
+      </w:r>
+      <w:r>
+        <w:rPr>
+          <w:rFonts w:ascii="Consolas" w:eastAsia="Times New Roman" w:hAnsi="Consolas" w:cs="Times New Roman"/>
+          <w:color w:val="FFFFFF"/>
+          <w:sz w:val="24"/>
+          <w:szCs w:val="24"/>
+        </w:rPr>
+        <w:t>group_size</w:t>
+      </w:r>
+      <w:r>
+        <w:rPr>
+          <w:rFonts w:ascii="Consolas" w:eastAsia="Times New Roman" w:hAnsi="Consolas" w:cs="Times New Roman"/>
+          <w:color w:val="DCDCDC"/>
+          <w:sz w:val="24"/>
+          <w:szCs w:val="24"/>
+        </w:rPr>
+        <w:t>))</w:t>
+      </w:r>
+      <w:r>
+        <w:rPr>
+          <w:rFonts w:ascii="Consolas" w:eastAsia="Times New Roman" w:hAnsi="Consolas" w:cs="Times New Roman"/>
+          <w:color w:val="D4D4D4"/>
+          <w:sz w:val="24"/>
+          <w:szCs w:val="24"/>
+        </w:rPr>
+        <w:t> +</w:t>
+      </w:r>
+    </w:p>
+    <w:p>
+      <w:pPr>
+        <w:shd w:val="clear" w:color="auto" w:fill="1E1E1E"/>
+        <w:spacing w:after="0" w:line="315" w:lineRule="atLeast"/>
+        <w:rPr>
+          <w:rFonts w:ascii="Consolas" w:eastAsia="Times New Roman" w:hAnsi="Consolas" w:cs="Times New Roman"/>
+          <w:color w:val="D4D4D4"/>
+          <w:sz w:val="24"/>
+          <w:szCs w:val="24"/>
+        </w:rPr>
+      </w:pPr>
+      <w:r>
+        <w:rPr>
+          <w:rFonts w:ascii="Consolas" w:eastAsia="Times New Roman" w:hAnsi="Consolas" w:cs="Times New Roman"/>
+          <w:color w:val="D4D4D4"/>
+          <w:sz w:val="24"/>
+          <w:szCs w:val="24"/>
+        </w:rPr>
+        <w:t>  </w:t>
+      </w:r>
+      <w:r>
+        <w:rPr>
+          <w:rFonts w:ascii="Consolas" w:eastAsia="Times New Roman" w:hAnsi="Consolas" w:cs="Times New Roman"/>
+          <w:color w:val="FFFFFF"/>
+          <w:sz w:val="24"/>
+          <w:szCs w:val="24"/>
+        </w:rPr>
+        <w:t>geom_histogram</w:t>
+      </w:r>
+      <w:r>
+        <w:rPr>
+          <w:rFonts w:ascii="Consolas" w:eastAsia="Times New Roman" w:hAnsi="Consolas" w:cs="Times New Roman"/>
+          <w:color w:val="DCDCDC"/>
+          <w:sz w:val="24"/>
+          <w:szCs w:val="24"/>
+        </w:rPr>
+        <w:t>(</w:t>
+      </w:r>
+      <w:r>
+        <w:rPr>
+          <w:rFonts w:ascii="Consolas" w:eastAsia="Times New Roman" w:hAnsi="Consolas" w:cs="Times New Roman"/>
+          <w:color w:val="FFFFFF"/>
+          <w:sz w:val="24"/>
+          <w:szCs w:val="24"/>
+        </w:rPr>
+        <w:t>bins</w:t>
+      </w:r>
+      <w:r>
+        <w:rPr>
+          <w:rFonts w:ascii="Consolas" w:eastAsia="Times New Roman" w:hAnsi="Consolas" w:cs="Times New Roman"/>
+          <w:color w:val="D4D4D4"/>
+          <w:sz w:val="24"/>
+          <w:szCs w:val="24"/>
+        </w:rPr>
+        <w:t> = </w:t>
+      </w:r>
+      <w:r>
+        <w:rPr>
+          <w:rFonts w:ascii="Consolas" w:eastAsia="Times New Roman" w:hAnsi="Consolas" w:cs="Times New Roman"/>
+          <w:color w:val="DC4D8B"/>
+          <w:sz w:val="24"/>
+          <w:szCs w:val="24"/>
+        </w:rPr>
+        <w:t>5</w:t>
+      </w:r>
+      <w:r>
+        <w:rPr>
+          <w:rFonts w:ascii="Consolas" w:eastAsia="Times New Roman" w:hAnsi="Consolas" w:cs="Times New Roman"/>
+          <w:color w:val="DCDCDC"/>
+          <w:sz w:val="24"/>
+          <w:szCs w:val="24"/>
+        </w:rPr>
+        <w:t>)</w:t>
+      </w:r>
+    </w:p>
+    <w:p/>
+    <w:p>
+      <w:pPr>
+        <w:shd w:val="clear" w:color="auto" w:fill="1E1E1E"/>
+        <w:spacing w:after="0" w:line="315" w:lineRule="atLeast"/>
+        <w:rPr>
+          <w:rFonts w:ascii="Consolas" w:eastAsia="Times New Roman" w:hAnsi="Consolas" w:cs="Times New Roman"/>
+          <w:color w:val="D4D4D4"/>
+          <w:sz w:val="24"/>
+          <w:szCs w:val="24"/>
+        </w:rPr>
+      </w:pPr>
+      <w:r>
+        <w:rPr>
+          <w:rFonts w:ascii="Consolas" w:eastAsia="Times New Roman" w:hAnsi="Consolas" w:cs="Times New Roman"/>
+          <w:color w:val="00C53B"/>
+          <w:sz w:val="24"/>
+          <w:szCs w:val="24"/>
+        </w:rPr>
+        <w:t># Create probability distribution</w:t>
+      </w:r>
+    </w:p>
+    <w:p>
+      <w:pPr>
+        <w:shd w:val="clear" w:color="auto" w:fill="1E1E1E"/>
+        <w:spacing w:after="0" w:line="315" w:lineRule="atLeast"/>
+        <w:rPr>
+          <w:rFonts w:ascii="Consolas" w:eastAsia="Times New Roman" w:hAnsi="Consolas" w:cs="Times New Roman"/>
+          <w:color w:val="D4D4D4"/>
+          <w:sz w:val="24"/>
+          <w:szCs w:val="24"/>
+        </w:rPr>
+      </w:pPr>
+      <w:r>
+        <w:rPr>
+          <w:rFonts w:ascii="Consolas" w:eastAsia="Times New Roman" w:hAnsi="Consolas" w:cs="Times New Roman"/>
+          <w:color w:val="FFFFFF"/>
+          <w:sz w:val="24"/>
+          <w:szCs w:val="24"/>
+        </w:rPr>
+        <w:t>size_distribution</w:t>
+      </w:r>
+      <w:r>
+        <w:rPr>
+          <w:rFonts w:ascii="Consolas" w:eastAsia="Times New Roman" w:hAnsi="Consolas" w:cs="Times New Roman"/>
+          <w:color w:val="D4D4D4"/>
+          <w:sz w:val="24"/>
+          <w:szCs w:val="24"/>
+        </w:rPr>
+        <w:t> &lt;- </w:t>
+      </w:r>
+      <w:r>
+        <w:rPr>
+          <w:rFonts w:ascii="Consolas" w:eastAsia="Times New Roman" w:hAnsi="Consolas" w:cs="Times New Roman"/>
+          <w:color w:val="FFFFFF"/>
+          <w:sz w:val="24"/>
+          <w:szCs w:val="24"/>
+        </w:rPr>
+        <w:t>restaurant_groups</w:t>
+      </w:r>
+      <w:r>
+        <w:rPr>
+          <w:rFonts w:ascii="Consolas" w:eastAsia="Times New Roman" w:hAnsi="Consolas" w:cs="Times New Roman"/>
+          <w:color w:val="D4D4D4"/>
+          <w:sz w:val="24"/>
+          <w:szCs w:val="24"/>
+        </w:rPr>
+        <w:t> %&gt;%</w:t>
+      </w:r>
+    </w:p>
+    <w:p>
+      <w:pPr>
+        <w:shd w:val="clear" w:color="auto" w:fill="1E1E1E"/>
+        <w:spacing w:after="0" w:line="315" w:lineRule="atLeast"/>
+        <w:rPr>
+          <w:rFonts w:ascii="Consolas" w:eastAsia="Times New Roman" w:hAnsi="Consolas" w:cs="Times New Roman"/>
+          <w:color w:val="D4D4D4"/>
+          <w:sz w:val="24"/>
+          <w:szCs w:val="24"/>
+        </w:rPr>
+      </w:pPr>
+      <w:r>
+        <w:rPr>
+          <w:rFonts w:ascii="Consolas" w:eastAsia="Times New Roman" w:hAnsi="Consolas" w:cs="Times New Roman"/>
+          <w:color w:val="D4D4D4"/>
+          <w:sz w:val="24"/>
+          <w:szCs w:val="24"/>
+        </w:rPr>
+        <w:t>  </w:t>
+      </w:r>
+      <w:r>
+        <w:rPr>
+          <w:rFonts w:ascii="Consolas" w:eastAsia="Times New Roman" w:hAnsi="Consolas" w:cs="Times New Roman"/>
+          <w:color w:val="FFFFFF"/>
+          <w:sz w:val="24"/>
+          <w:szCs w:val="24"/>
+        </w:rPr>
+        <w:t>count</w:t>
+      </w:r>
+      <w:r>
+        <w:rPr>
+          <w:rFonts w:ascii="Consolas" w:eastAsia="Times New Roman" w:hAnsi="Consolas" w:cs="Times New Roman"/>
+          <w:color w:val="DCDCDC"/>
+          <w:sz w:val="24"/>
+          <w:szCs w:val="24"/>
+        </w:rPr>
+        <w:t>(</w:t>
+      </w:r>
+      <w:r>
+        <w:rPr>
+          <w:rFonts w:ascii="Consolas" w:eastAsia="Times New Roman" w:hAnsi="Consolas" w:cs="Times New Roman"/>
+          <w:color w:val="FFFFFF"/>
+          <w:sz w:val="24"/>
+          <w:szCs w:val="24"/>
+        </w:rPr>
+        <w:t>group_size</w:t>
+      </w:r>
+      <w:r>
+        <w:rPr>
+          <w:rFonts w:ascii="Consolas" w:eastAsia="Times New Roman" w:hAnsi="Consolas" w:cs="Times New Roman"/>
+          <w:color w:val="DCDCDC"/>
+          <w:sz w:val="24"/>
+          <w:szCs w:val="24"/>
+        </w:rPr>
+        <w:t>)</w:t>
+      </w:r>
+      <w:r>
+        <w:rPr>
+          <w:rFonts w:ascii="Consolas" w:eastAsia="Times New Roman" w:hAnsi="Consolas" w:cs="Times New Roman"/>
+          <w:color w:val="D4D4D4"/>
+          <w:sz w:val="24"/>
+          <w:szCs w:val="24"/>
+        </w:rPr>
+        <w:t> %&gt;%</w:t>
+      </w:r>
+    </w:p>
+    <w:p>
+      <w:pPr>
+        <w:shd w:val="clear" w:color="auto" w:fill="1E1E1E"/>
+        <w:spacing w:after="0" w:line="315" w:lineRule="atLeast"/>
+        <w:rPr>
+          <w:rFonts w:ascii="Consolas" w:eastAsia="Times New Roman" w:hAnsi="Consolas" w:cs="Times New Roman"/>
+          <w:color w:val="D4D4D4"/>
+          <w:sz w:val="24"/>
+          <w:szCs w:val="24"/>
+        </w:rPr>
+      </w:pPr>
+      <w:r>
+        <w:rPr>
+          <w:rFonts w:ascii="Consolas" w:eastAsia="Times New Roman" w:hAnsi="Consolas" w:cs="Times New Roman"/>
+          <w:color w:val="D4D4D4"/>
+          <w:sz w:val="24"/>
+          <w:szCs w:val="24"/>
+        </w:rPr>
+        <w:t>  </w:t>
+      </w:r>
+      <w:r>
+        <w:rPr>
+          <w:rFonts w:ascii="Consolas" w:eastAsia="Times New Roman" w:hAnsi="Consolas" w:cs="Times New Roman"/>
+          <w:color w:val="FFFFFF"/>
+          <w:sz w:val="24"/>
+          <w:szCs w:val="24"/>
+        </w:rPr>
+        <w:t>mutate</w:t>
+      </w:r>
+      <w:r>
+        <w:rPr>
+          <w:rFonts w:ascii="Consolas" w:eastAsia="Times New Roman" w:hAnsi="Consolas" w:cs="Times New Roman"/>
+          <w:color w:val="DCDCDC"/>
+          <w:sz w:val="24"/>
+          <w:szCs w:val="24"/>
+        </w:rPr>
+        <w:t>(</w:t>
+      </w:r>
+      <w:r>
+        <w:rPr>
+          <w:rFonts w:ascii="Consolas" w:eastAsia="Times New Roman" w:hAnsi="Consolas" w:cs="Times New Roman"/>
+          <w:color w:val="FFFFFF"/>
+          <w:sz w:val="24"/>
+          <w:szCs w:val="24"/>
+        </w:rPr>
+        <w:t>probability</w:t>
+      </w:r>
+      <w:r>
+        <w:rPr>
+          <w:rFonts w:ascii="Consolas" w:eastAsia="Times New Roman" w:hAnsi="Consolas" w:cs="Times New Roman"/>
+          <w:color w:val="D4D4D4"/>
+          <w:sz w:val="24"/>
+          <w:szCs w:val="24"/>
+        </w:rPr>
+        <w:t> = </w:t>
+      </w:r>
+      <w:r>
+        <w:rPr>
+          <w:rFonts w:ascii="Consolas" w:eastAsia="Times New Roman" w:hAnsi="Consolas" w:cs="Times New Roman"/>
+          <w:color w:val="FFFFFF"/>
+          <w:sz w:val="24"/>
+          <w:szCs w:val="24"/>
+        </w:rPr>
+        <w:t>n</w:t>
+      </w:r>
+      <w:r>
+        <w:rPr>
+          <w:rFonts w:ascii="Consolas" w:eastAsia="Times New Roman" w:hAnsi="Consolas" w:cs="Times New Roman"/>
+          <w:color w:val="D4D4D4"/>
+          <w:sz w:val="24"/>
+          <w:szCs w:val="24"/>
+        </w:rPr>
+        <w:t> / </w:t>
+      </w:r>
+      <w:r>
+        <w:rPr>
+          <w:rFonts w:ascii="Consolas" w:eastAsia="Times New Roman" w:hAnsi="Consolas" w:cs="Times New Roman"/>
+          <w:color w:val="FFFFFF"/>
+          <w:sz w:val="24"/>
+          <w:szCs w:val="24"/>
+        </w:rPr>
+        <w:t>sum</w:t>
+      </w:r>
+      <w:r>
+        <w:rPr>
+          <w:rFonts w:ascii="Consolas" w:eastAsia="Times New Roman" w:hAnsi="Consolas" w:cs="Times New Roman"/>
+          <w:color w:val="DCDCDC"/>
+          <w:sz w:val="24"/>
+          <w:szCs w:val="24"/>
+        </w:rPr>
+        <w:t>(</w:t>
+      </w:r>
+      <w:r>
+        <w:rPr>
+          <w:rFonts w:ascii="Consolas" w:eastAsia="Times New Roman" w:hAnsi="Consolas" w:cs="Times New Roman"/>
+          <w:color w:val="FFFFFF"/>
+          <w:sz w:val="24"/>
+          <w:szCs w:val="24"/>
+        </w:rPr>
+        <w:t>n</w:t>
+      </w:r>
+      <w:r>
+        <w:rPr>
+          <w:rFonts w:ascii="Consolas" w:eastAsia="Times New Roman" w:hAnsi="Consolas" w:cs="Times New Roman"/>
+          <w:color w:val="DCDCDC"/>
+          <w:sz w:val="24"/>
+          <w:szCs w:val="24"/>
+        </w:rPr>
+        <w:t>))</w:t>
+      </w:r>
+    </w:p>
+    <w:p>
+      <w:pPr>
+        <w:shd w:val="clear" w:color="auto" w:fill="1E1E1E"/>
+        <w:spacing w:after="0" w:line="315" w:lineRule="atLeast"/>
+        <w:rPr>
+          <w:rFonts w:ascii="Consolas" w:eastAsia="Times New Roman" w:hAnsi="Consolas" w:cs="Times New Roman"/>
+          <w:color w:val="D4D4D4"/>
+          <w:sz w:val="24"/>
+          <w:szCs w:val="24"/>
+        </w:rPr>
+      </w:pPr>
+    </w:p>
+    <w:p>
+      <w:pPr>
+        <w:shd w:val="clear" w:color="auto" w:fill="1E1E1E"/>
+        <w:spacing w:after="0" w:line="315" w:lineRule="atLeast"/>
+        <w:rPr>
+          <w:rFonts w:ascii="Consolas" w:eastAsia="Times New Roman" w:hAnsi="Consolas" w:cs="Times New Roman"/>
+          <w:color w:val="D4D4D4"/>
+          <w:sz w:val="24"/>
+          <w:szCs w:val="24"/>
+        </w:rPr>
+      </w:pPr>
+      <w:r>
+        <w:rPr>
+          <w:rFonts w:ascii="Consolas" w:eastAsia="Times New Roman" w:hAnsi="Consolas" w:cs="Times New Roman"/>
+          <w:color w:val="00C53B"/>
+          <w:sz w:val="24"/>
+          <w:szCs w:val="24"/>
+        </w:rPr>
+        <w:t># Calculate expected group size</w:t>
+      </w:r>
+    </w:p>
+    <w:p>
+      <w:pPr>
+        <w:shd w:val="clear" w:color="auto" w:fill="1E1E1E"/>
+        <w:spacing w:after="0" w:line="315" w:lineRule="atLeast"/>
+        <w:rPr>
+          <w:rFonts w:ascii="Consolas" w:eastAsia="Times New Roman" w:hAnsi="Consolas" w:cs="Times New Roman"/>
+          <w:color w:val="D4D4D4"/>
+          <w:sz w:val="24"/>
+          <w:szCs w:val="24"/>
+        </w:rPr>
+      </w:pPr>
+      <w:r>
+        <w:rPr>
+          <w:rFonts w:ascii="Consolas" w:eastAsia="Times New Roman" w:hAnsi="Consolas" w:cs="Times New Roman"/>
+          <w:color w:val="FFFFFF"/>
+          <w:sz w:val="24"/>
+          <w:szCs w:val="24"/>
+        </w:rPr>
+        <w:t>expected_val</w:t>
+      </w:r>
+      <w:r>
+        <w:rPr>
+          <w:rFonts w:ascii="Consolas" w:eastAsia="Times New Roman" w:hAnsi="Consolas" w:cs="Times New Roman"/>
+          <w:color w:val="D4D4D4"/>
+          <w:sz w:val="24"/>
+          <w:szCs w:val="24"/>
+        </w:rPr>
+        <w:t> &lt;- </w:t>
+      </w:r>
+      <w:r>
+        <w:rPr>
+          <w:rFonts w:ascii="Consolas" w:eastAsia="Times New Roman" w:hAnsi="Consolas" w:cs="Times New Roman"/>
+          <w:color w:val="FFFFFF"/>
+          <w:sz w:val="24"/>
+          <w:szCs w:val="24"/>
+        </w:rPr>
+        <w:t>sum</w:t>
+      </w:r>
+      <w:r>
+        <w:rPr>
+          <w:rFonts w:ascii="Consolas" w:eastAsia="Times New Roman" w:hAnsi="Consolas" w:cs="Times New Roman"/>
+          <w:color w:val="DCDCDC"/>
+          <w:sz w:val="24"/>
+          <w:szCs w:val="24"/>
+        </w:rPr>
+        <w:t>(</w:t>
+      </w:r>
+      <w:r>
+        <w:rPr>
+          <w:rFonts w:ascii="Consolas" w:eastAsia="Times New Roman" w:hAnsi="Consolas" w:cs="Times New Roman"/>
+          <w:color w:val="FFFFFF"/>
+          <w:sz w:val="24"/>
+          <w:szCs w:val="24"/>
+        </w:rPr>
+        <w:t>size_distribution</w:t>
+      </w:r>
+      <w:r>
+        <w:rPr>
+          <w:rFonts w:ascii="Consolas" w:eastAsia="Times New Roman" w:hAnsi="Consolas" w:cs="Times New Roman"/>
+          <w:color w:val="D4D4D4"/>
+          <w:sz w:val="24"/>
+          <w:szCs w:val="24"/>
+        </w:rPr>
+        <w:t>$</w:t>
+      </w:r>
+      <w:r>
+        <w:rPr>
+          <w:rFonts w:ascii="Consolas" w:eastAsia="Times New Roman" w:hAnsi="Consolas" w:cs="Times New Roman"/>
+          <w:color w:val="FFFFFF"/>
+          <w:sz w:val="24"/>
+          <w:szCs w:val="24"/>
+        </w:rPr>
+        <w:t>group_size</w:t>
+      </w:r>
+      <w:r>
+        <w:rPr>
+          <w:rFonts w:ascii="Consolas" w:eastAsia="Times New Roman" w:hAnsi="Consolas" w:cs="Times New Roman"/>
+          <w:color w:val="D4D4D4"/>
+          <w:sz w:val="24"/>
+          <w:szCs w:val="24"/>
+        </w:rPr>
+        <w:t>*          </w:t>
+      </w:r>
+      <w:r>
+        <w:rPr>
+          <w:rFonts w:ascii="Consolas" w:eastAsia="Times New Roman" w:hAnsi="Consolas" w:cs="Times New Roman"/>
+          <w:color w:val="FFFFFF"/>
+          <w:sz w:val="24"/>
+          <w:szCs w:val="24"/>
+        </w:rPr>
+        <w:t>size_distribution</w:t>
+      </w:r>
+      <w:r>
+        <w:rPr>
+          <w:rFonts w:ascii="Consolas" w:eastAsia="Times New Roman" w:hAnsi="Consolas" w:cs="Times New Roman"/>
+          <w:color w:val="D4D4D4"/>
+          <w:sz w:val="24"/>
+          <w:szCs w:val="24"/>
+        </w:rPr>
+        <w:t>$</w:t>
+      </w:r>
+      <w:r>
+        <w:rPr>
+          <w:rFonts w:ascii="Consolas" w:eastAsia="Times New Roman" w:hAnsi="Consolas" w:cs="Times New Roman"/>
+          <w:color w:val="FFFFFF"/>
+          <w:sz w:val="24"/>
+          <w:szCs w:val="24"/>
+        </w:rPr>
+        <w:t>probability</w:t>
+      </w:r>
+      <w:r>
+        <w:rPr>
+          <w:rFonts w:ascii="Consolas" w:eastAsia="Times New Roman" w:hAnsi="Consolas" w:cs="Times New Roman"/>
+          <w:color w:val="DCDCDC"/>
+          <w:sz w:val="24"/>
+          <w:szCs w:val="24"/>
+        </w:rPr>
+        <w:t>)</w:t>
+      </w:r>
+    </w:p>
+    <w:p>
+      <w:pPr>
+        <w:shd w:val="clear" w:color="auto" w:fill="1E1E1E"/>
+        <w:spacing w:after="0" w:line="315" w:lineRule="atLeast"/>
+        <w:rPr>
+          <w:rFonts w:ascii="Consolas" w:eastAsia="Times New Roman" w:hAnsi="Consolas" w:cs="Times New Roman"/>
+          <w:color w:val="D4D4D4"/>
+          <w:sz w:val="24"/>
+          <w:szCs w:val="24"/>
+        </w:rPr>
+      </w:pPr>
+      <w:r>
+        <w:rPr>
+          <w:rFonts w:ascii="Consolas" w:eastAsia="Times New Roman" w:hAnsi="Consolas" w:cs="Times New Roman"/>
+          <w:color w:val="FFFFFF"/>
+          <w:sz w:val="24"/>
+          <w:szCs w:val="24"/>
+        </w:rPr>
+        <w:t>expected_val</w:t>
+      </w:r>
+    </w:p>
+    <w:p/>
+    <w:p>
+      <w:pPr>
+        <w:shd w:val="clear" w:color="auto" w:fill="1E1E1E"/>
+        <w:spacing w:after="0" w:line="315" w:lineRule="atLeast"/>
+        <w:rPr>
+          <w:rFonts w:ascii="Consolas" w:eastAsia="Times New Roman" w:hAnsi="Consolas" w:cs="Times New Roman"/>
+          <w:color w:val="D4D4D4"/>
+          <w:sz w:val="24"/>
+          <w:szCs w:val="24"/>
+        </w:rPr>
+      </w:pPr>
+      <w:r>
+        <w:rPr>
+          <w:rFonts w:ascii="Consolas" w:eastAsia="Times New Roman" w:hAnsi="Consolas" w:cs="Times New Roman"/>
+          <w:color w:val="00C53B"/>
+          <w:sz w:val="24"/>
+          <w:szCs w:val="24"/>
+        </w:rPr>
+        <w:t># Create probability distribution</w:t>
+      </w:r>
+    </w:p>
+    <w:p>
+      <w:pPr>
+        <w:shd w:val="clear" w:color="auto" w:fill="1E1E1E"/>
+        <w:spacing w:after="0" w:line="315" w:lineRule="atLeast"/>
+        <w:rPr>
+          <w:rFonts w:ascii="Consolas" w:eastAsia="Times New Roman" w:hAnsi="Consolas" w:cs="Times New Roman"/>
+          <w:color w:val="D4D4D4"/>
+          <w:sz w:val="24"/>
+          <w:szCs w:val="24"/>
+        </w:rPr>
+      </w:pPr>
+      <w:r>
+        <w:rPr>
+          <w:rFonts w:ascii="Consolas" w:eastAsia="Times New Roman" w:hAnsi="Consolas" w:cs="Times New Roman"/>
+          <w:color w:val="FFFFFF"/>
+          <w:sz w:val="24"/>
+          <w:szCs w:val="24"/>
+        </w:rPr>
+        <w:t>size_distribution</w:t>
+      </w:r>
+      <w:r>
+        <w:rPr>
+          <w:rFonts w:ascii="Consolas" w:eastAsia="Times New Roman" w:hAnsi="Consolas" w:cs="Times New Roman"/>
+          <w:color w:val="D4D4D4"/>
+          <w:sz w:val="24"/>
+          <w:szCs w:val="24"/>
+        </w:rPr>
+        <w:t> &lt;- </w:t>
+      </w:r>
+      <w:r>
+        <w:rPr>
+          <w:rFonts w:ascii="Consolas" w:eastAsia="Times New Roman" w:hAnsi="Consolas" w:cs="Times New Roman"/>
+          <w:color w:val="FFFFFF"/>
+          <w:sz w:val="24"/>
+          <w:szCs w:val="24"/>
+        </w:rPr>
+        <w:t>restaurant_groups</w:t>
+      </w:r>
+      <w:r>
+        <w:rPr>
+          <w:rFonts w:ascii="Consolas" w:eastAsia="Times New Roman" w:hAnsi="Consolas" w:cs="Times New Roman"/>
+          <w:color w:val="D4D4D4"/>
+          <w:sz w:val="24"/>
+          <w:szCs w:val="24"/>
+        </w:rPr>
+        <w:t> %&gt;%</w:t>
+      </w:r>
+    </w:p>
+    <w:p>
+      <w:pPr>
+        <w:shd w:val="clear" w:color="auto" w:fill="1E1E1E"/>
+        <w:spacing w:after="0" w:line="315" w:lineRule="atLeast"/>
+        <w:rPr>
+          <w:rFonts w:ascii="Consolas" w:eastAsia="Times New Roman" w:hAnsi="Consolas" w:cs="Times New Roman"/>
+          <w:color w:val="D4D4D4"/>
+          <w:sz w:val="24"/>
+          <w:szCs w:val="24"/>
+        </w:rPr>
+      </w:pPr>
+      <w:r>
+        <w:rPr>
+          <w:rFonts w:ascii="Consolas" w:eastAsia="Times New Roman" w:hAnsi="Consolas" w:cs="Times New Roman"/>
+          <w:color w:val="D4D4D4"/>
+          <w:sz w:val="24"/>
+          <w:szCs w:val="24"/>
+        </w:rPr>
+        <w:t>  </w:t>
+      </w:r>
+      <w:r>
+        <w:rPr>
+          <w:rFonts w:ascii="Consolas" w:eastAsia="Times New Roman" w:hAnsi="Consolas" w:cs="Times New Roman"/>
+          <w:color w:val="FFFFFF"/>
+          <w:sz w:val="24"/>
+          <w:szCs w:val="24"/>
+        </w:rPr>
+        <w:t>count</w:t>
+      </w:r>
+      <w:r>
+        <w:rPr>
+          <w:rFonts w:ascii="Consolas" w:eastAsia="Times New Roman" w:hAnsi="Consolas" w:cs="Times New Roman"/>
+          <w:color w:val="DCDCDC"/>
+          <w:sz w:val="24"/>
+          <w:szCs w:val="24"/>
+        </w:rPr>
+        <w:t>(</w:t>
+      </w:r>
+      <w:r>
+        <w:rPr>
+          <w:rFonts w:ascii="Consolas" w:eastAsia="Times New Roman" w:hAnsi="Consolas" w:cs="Times New Roman"/>
+          <w:color w:val="FFFFFF"/>
+          <w:sz w:val="24"/>
+          <w:szCs w:val="24"/>
+        </w:rPr>
+        <w:t>group_size</w:t>
+      </w:r>
+      <w:r>
+        <w:rPr>
+          <w:rFonts w:ascii="Consolas" w:eastAsia="Times New Roman" w:hAnsi="Consolas" w:cs="Times New Roman"/>
+          <w:color w:val="DCDCDC"/>
+          <w:sz w:val="24"/>
+          <w:szCs w:val="24"/>
+        </w:rPr>
+        <w:t>)</w:t>
+      </w:r>
+      <w:r>
+        <w:rPr>
+          <w:rFonts w:ascii="Consolas" w:eastAsia="Times New Roman" w:hAnsi="Consolas" w:cs="Times New Roman"/>
+          <w:color w:val="D4D4D4"/>
+          <w:sz w:val="24"/>
+          <w:szCs w:val="24"/>
+        </w:rPr>
+        <w:t> %&gt;%</w:t>
+      </w:r>
+    </w:p>
+    <w:p>
+      <w:pPr>
+        <w:shd w:val="clear" w:color="auto" w:fill="1E1E1E"/>
+        <w:spacing w:after="0" w:line="315" w:lineRule="atLeast"/>
+        <w:rPr>
+          <w:rFonts w:ascii="Consolas" w:eastAsia="Times New Roman" w:hAnsi="Consolas" w:cs="Times New Roman"/>
+          <w:color w:val="D4D4D4"/>
+          <w:sz w:val="24"/>
+          <w:szCs w:val="24"/>
+        </w:rPr>
+      </w:pPr>
+      <w:r>
+        <w:rPr>
+          <w:rFonts w:ascii="Consolas" w:eastAsia="Times New Roman" w:hAnsi="Consolas" w:cs="Times New Roman"/>
+          <w:color w:val="D4D4D4"/>
+          <w:sz w:val="24"/>
+          <w:szCs w:val="24"/>
+        </w:rPr>
+        <w:t>  </w:t>
+      </w:r>
+      <w:r>
+        <w:rPr>
+          <w:rFonts w:ascii="Consolas" w:eastAsia="Times New Roman" w:hAnsi="Consolas" w:cs="Times New Roman"/>
+          <w:color w:val="FFFFFF"/>
+          <w:sz w:val="24"/>
+          <w:szCs w:val="24"/>
+        </w:rPr>
+        <w:t>mutate</w:t>
+      </w:r>
+      <w:r>
+        <w:rPr>
+          <w:rFonts w:ascii="Consolas" w:eastAsia="Times New Roman" w:hAnsi="Consolas" w:cs="Times New Roman"/>
+          <w:color w:val="DCDCDC"/>
+          <w:sz w:val="24"/>
+          <w:szCs w:val="24"/>
+        </w:rPr>
+        <w:t>(</w:t>
+      </w:r>
+      <w:r>
+        <w:rPr>
+          <w:rFonts w:ascii="Consolas" w:eastAsia="Times New Roman" w:hAnsi="Consolas" w:cs="Times New Roman"/>
+          <w:color w:val="FFFFFF"/>
+          <w:sz w:val="24"/>
+          <w:szCs w:val="24"/>
+        </w:rPr>
+        <w:t>probability</w:t>
+      </w:r>
+      <w:r>
+        <w:rPr>
+          <w:rFonts w:ascii="Consolas" w:eastAsia="Times New Roman" w:hAnsi="Consolas" w:cs="Times New Roman"/>
+          <w:color w:val="D4D4D4"/>
+          <w:sz w:val="24"/>
+          <w:szCs w:val="24"/>
+        </w:rPr>
+        <w:t> = </w:t>
+      </w:r>
+      <w:r>
+        <w:rPr>
+          <w:rFonts w:ascii="Consolas" w:eastAsia="Times New Roman" w:hAnsi="Consolas" w:cs="Times New Roman"/>
+          <w:color w:val="FFFFFF"/>
+          <w:sz w:val="24"/>
+          <w:szCs w:val="24"/>
+        </w:rPr>
+        <w:t>n</w:t>
+      </w:r>
+      <w:r>
+        <w:rPr>
+          <w:rFonts w:ascii="Consolas" w:eastAsia="Times New Roman" w:hAnsi="Consolas" w:cs="Times New Roman"/>
+          <w:color w:val="D4D4D4"/>
+          <w:sz w:val="24"/>
+          <w:szCs w:val="24"/>
+        </w:rPr>
+        <w:t> / </w:t>
+      </w:r>
+      <w:r>
+        <w:rPr>
+          <w:rFonts w:ascii="Consolas" w:eastAsia="Times New Roman" w:hAnsi="Consolas" w:cs="Times New Roman"/>
+          <w:color w:val="FFFFFF"/>
+          <w:sz w:val="24"/>
+          <w:szCs w:val="24"/>
+        </w:rPr>
+        <w:t>sum</w:t>
+      </w:r>
+      <w:r>
+        <w:rPr>
+          <w:rFonts w:ascii="Consolas" w:eastAsia="Times New Roman" w:hAnsi="Consolas" w:cs="Times New Roman"/>
+          <w:color w:val="DCDCDC"/>
+          <w:sz w:val="24"/>
+          <w:szCs w:val="24"/>
+        </w:rPr>
+        <w:t>(</w:t>
+      </w:r>
+      <w:r>
+        <w:rPr>
+          <w:rFonts w:ascii="Consolas" w:eastAsia="Times New Roman" w:hAnsi="Consolas" w:cs="Times New Roman"/>
+          <w:color w:val="FFFFFF"/>
+          <w:sz w:val="24"/>
+          <w:szCs w:val="24"/>
+        </w:rPr>
+        <w:t>n</w:t>
+      </w:r>
+      <w:r>
+        <w:rPr>
+          <w:rFonts w:ascii="Consolas" w:eastAsia="Times New Roman" w:hAnsi="Consolas" w:cs="Times New Roman"/>
+          <w:color w:val="DCDCDC"/>
+          <w:sz w:val="24"/>
+          <w:szCs w:val="24"/>
+        </w:rPr>
+        <w:t>))</w:t>
+      </w:r>
+    </w:p>
+    <w:p>
+      <w:pPr>
+        <w:shd w:val="clear" w:color="auto" w:fill="1E1E1E"/>
+        <w:spacing w:after="0" w:line="315" w:lineRule="atLeast"/>
+        <w:rPr>
+          <w:rFonts w:ascii="Consolas" w:eastAsia="Times New Roman" w:hAnsi="Consolas" w:cs="Times New Roman"/>
+          <w:color w:val="D4D4D4"/>
+          <w:sz w:val="24"/>
+          <w:szCs w:val="24"/>
+        </w:rPr>
+      </w:pPr>
+    </w:p>
+    <w:p>
+      <w:pPr>
+        <w:shd w:val="clear" w:color="auto" w:fill="1E1E1E"/>
+        <w:spacing w:after="0" w:line="315" w:lineRule="atLeast"/>
+        <w:rPr>
+          <w:rFonts w:ascii="Consolas" w:eastAsia="Times New Roman" w:hAnsi="Consolas" w:cs="Times New Roman"/>
+          <w:color w:val="D4D4D4"/>
+          <w:sz w:val="24"/>
+          <w:szCs w:val="24"/>
+        </w:rPr>
+      </w:pPr>
+      <w:r>
+        <w:rPr>
+          <w:rFonts w:ascii="Consolas" w:eastAsia="Times New Roman" w:hAnsi="Consolas" w:cs="Times New Roman"/>
+          <w:color w:val="00C53B"/>
+          <w:sz w:val="24"/>
+          <w:szCs w:val="24"/>
+        </w:rPr>
+        <w:t># Calculate probability of picking group of 4 or more</w:t>
+      </w:r>
+    </w:p>
+    <w:p>
+      <w:pPr>
+        <w:shd w:val="clear" w:color="auto" w:fill="1E1E1E"/>
+        <w:spacing w:after="0" w:line="315" w:lineRule="atLeast"/>
+        <w:rPr>
+          <w:rFonts w:ascii="Consolas" w:eastAsia="Times New Roman" w:hAnsi="Consolas" w:cs="Times New Roman"/>
+          <w:color w:val="D4D4D4"/>
+          <w:sz w:val="24"/>
+          <w:szCs w:val="24"/>
+        </w:rPr>
+      </w:pPr>
+      <w:r>
+        <w:rPr>
+          <w:rFonts w:ascii="Consolas" w:eastAsia="Times New Roman" w:hAnsi="Consolas" w:cs="Times New Roman"/>
+          <w:color w:val="FFFFFF"/>
+          <w:sz w:val="24"/>
+          <w:szCs w:val="24"/>
+        </w:rPr>
+        <w:t>size_distribution</w:t>
+      </w:r>
+      <w:r>
+        <w:rPr>
+          <w:rFonts w:ascii="Consolas" w:eastAsia="Times New Roman" w:hAnsi="Consolas" w:cs="Times New Roman"/>
+          <w:color w:val="D4D4D4"/>
+          <w:sz w:val="24"/>
+          <w:szCs w:val="24"/>
+        </w:rPr>
+        <w:t> %&gt;%</w:t>
+      </w:r>
+    </w:p>
+    <w:p>
+      <w:pPr>
+        <w:shd w:val="clear" w:color="auto" w:fill="1E1E1E"/>
+        <w:spacing w:after="0" w:line="315" w:lineRule="atLeast"/>
+        <w:rPr>
+          <w:rFonts w:ascii="Consolas" w:eastAsia="Times New Roman" w:hAnsi="Consolas" w:cs="Times New Roman"/>
+          <w:color w:val="D4D4D4"/>
+          <w:sz w:val="24"/>
+          <w:szCs w:val="24"/>
+        </w:rPr>
+      </w:pPr>
+      <w:r>
+        <w:rPr>
+          <w:rFonts w:ascii="Consolas" w:eastAsia="Times New Roman" w:hAnsi="Consolas" w:cs="Times New Roman"/>
+          <w:color w:val="D4D4D4"/>
+          <w:sz w:val="24"/>
+          <w:szCs w:val="24"/>
+        </w:rPr>
+        <w:t>  </w:t>
+      </w:r>
+      <w:r>
+        <w:rPr>
+          <w:rFonts w:ascii="Consolas" w:eastAsia="Times New Roman" w:hAnsi="Consolas" w:cs="Times New Roman"/>
+          <w:color w:val="00C53B"/>
+          <w:sz w:val="24"/>
+          <w:szCs w:val="24"/>
+        </w:rPr>
+        <w:t># Filter for groups of 4 or larger</w:t>
+      </w:r>
+    </w:p>
+    <w:p>
+      <w:pPr>
+        <w:shd w:val="clear" w:color="auto" w:fill="1E1E1E"/>
+        <w:spacing w:after="0" w:line="315" w:lineRule="atLeast"/>
+        <w:rPr>
+          <w:rFonts w:ascii="Consolas" w:eastAsia="Times New Roman" w:hAnsi="Consolas" w:cs="Times New Roman"/>
+          <w:color w:val="D4D4D4"/>
+          <w:sz w:val="24"/>
+          <w:szCs w:val="24"/>
+        </w:rPr>
+      </w:pPr>
+      <w:r>
+        <w:rPr>
+          <w:rFonts w:ascii="Consolas" w:eastAsia="Times New Roman" w:hAnsi="Consolas" w:cs="Times New Roman"/>
+          <w:color w:val="D4D4D4"/>
+          <w:sz w:val="24"/>
+          <w:szCs w:val="24"/>
+        </w:rPr>
+        <w:t>  </w:t>
+      </w:r>
+      <w:r>
+        <w:rPr>
+          <w:rFonts w:ascii="Consolas" w:eastAsia="Times New Roman" w:hAnsi="Consolas" w:cs="Times New Roman"/>
+          <w:color w:val="FFFFFF"/>
+          <w:sz w:val="24"/>
+          <w:szCs w:val="24"/>
+        </w:rPr>
+        <w:t>filter</w:t>
+      </w:r>
+      <w:r>
+        <w:rPr>
+          <w:rFonts w:ascii="Consolas" w:eastAsia="Times New Roman" w:hAnsi="Consolas" w:cs="Times New Roman"/>
+          <w:color w:val="DCDCDC"/>
+          <w:sz w:val="24"/>
+          <w:szCs w:val="24"/>
+        </w:rPr>
+        <w:t>(</w:t>
+      </w:r>
+      <w:r>
+        <w:rPr>
+          <w:rFonts w:ascii="Consolas" w:eastAsia="Times New Roman" w:hAnsi="Consolas" w:cs="Times New Roman"/>
+          <w:color w:val="FFFFFF"/>
+          <w:sz w:val="24"/>
+          <w:szCs w:val="24"/>
+        </w:rPr>
+        <w:t>group_size</w:t>
+      </w:r>
+      <w:r>
+        <w:rPr>
+          <w:rFonts w:ascii="Consolas" w:eastAsia="Times New Roman" w:hAnsi="Consolas" w:cs="Times New Roman"/>
+          <w:color w:val="D4D4D4"/>
+          <w:sz w:val="24"/>
+          <w:szCs w:val="24"/>
+        </w:rPr>
+        <w:t>&gt;=</w:t>
+      </w:r>
+      <w:r>
+        <w:rPr>
+          <w:rFonts w:ascii="Consolas" w:eastAsia="Times New Roman" w:hAnsi="Consolas" w:cs="Times New Roman"/>
+          <w:color w:val="DC4D8B"/>
+          <w:sz w:val="24"/>
+          <w:szCs w:val="24"/>
+        </w:rPr>
+        <w:t>4</w:t>
+      </w:r>
+      <w:r>
+        <w:rPr>
+          <w:rFonts w:ascii="Consolas" w:eastAsia="Times New Roman" w:hAnsi="Consolas" w:cs="Times New Roman"/>
+          <w:color w:val="DCDCDC"/>
+          <w:sz w:val="24"/>
+          <w:szCs w:val="24"/>
+        </w:rPr>
+        <w:t>)</w:t>
+      </w:r>
+      <w:r>
+        <w:rPr>
+          <w:rFonts w:ascii="Consolas" w:eastAsia="Times New Roman" w:hAnsi="Consolas" w:cs="Times New Roman"/>
+          <w:color w:val="D4D4D4"/>
+          <w:sz w:val="24"/>
+          <w:szCs w:val="24"/>
+        </w:rPr>
+        <w:t> %&gt;%</w:t>
+      </w:r>
+    </w:p>
+    <w:p>
+      <w:pPr>
+        <w:shd w:val="clear" w:color="auto" w:fill="1E1E1E"/>
+        <w:spacing w:after="0" w:line="315" w:lineRule="atLeast"/>
+        <w:rPr>
+          <w:rFonts w:ascii="Consolas" w:eastAsia="Times New Roman" w:hAnsi="Consolas" w:cs="Times New Roman"/>
+          <w:color w:val="D4D4D4"/>
+          <w:sz w:val="24"/>
+          <w:szCs w:val="24"/>
+        </w:rPr>
+      </w:pPr>
+      <w:r>
+        <w:rPr>
+          <w:rFonts w:ascii="Consolas" w:eastAsia="Times New Roman" w:hAnsi="Consolas" w:cs="Times New Roman"/>
+          <w:color w:val="D4D4D4"/>
+          <w:sz w:val="24"/>
+          <w:szCs w:val="24"/>
+        </w:rPr>
+        <w:t>  </w:t>
+      </w:r>
+      <w:r>
+        <w:rPr>
+          <w:rFonts w:ascii="Consolas" w:eastAsia="Times New Roman" w:hAnsi="Consolas" w:cs="Times New Roman"/>
+          <w:color w:val="00C53B"/>
+          <w:sz w:val="24"/>
+          <w:szCs w:val="24"/>
+        </w:rPr>
+        <w:t># Calculate prob_4_or_more by taking sum of probabilities</w:t>
+      </w:r>
+    </w:p>
+    <w:p>
+      <w:pPr>
+        <w:shd w:val="clear" w:color="auto" w:fill="1E1E1E"/>
+        <w:spacing w:after="0" w:line="315" w:lineRule="atLeast"/>
+        <w:rPr>
+          <w:rFonts w:ascii="Consolas" w:eastAsia="Times New Roman" w:hAnsi="Consolas" w:cs="Times New Roman"/>
+          <w:color w:val="D4D4D4"/>
+          <w:sz w:val="24"/>
+          <w:szCs w:val="24"/>
+        </w:rPr>
+      </w:pPr>
+      <w:r>
+        <w:rPr>
+          <w:rFonts w:ascii="Consolas" w:eastAsia="Times New Roman" w:hAnsi="Consolas" w:cs="Times New Roman"/>
+          <w:color w:val="D4D4D4"/>
+          <w:sz w:val="24"/>
+          <w:szCs w:val="24"/>
+        </w:rPr>
+        <w:t>  </w:t>
+      </w:r>
+      <w:r>
+        <w:rPr>
+          <w:rFonts w:ascii="Consolas" w:eastAsia="Times New Roman" w:hAnsi="Consolas" w:cs="Times New Roman"/>
+          <w:color w:val="FFFFFF"/>
+          <w:sz w:val="24"/>
+          <w:szCs w:val="24"/>
+        </w:rPr>
+        <w:t>summarise</w:t>
+      </w:r>
+      <w:r>
+        <w:rPr>
+          <w:rFonts w:ascii="Consolas" w:eastAsia="Times New Roman" w:hAnsi="Consolas" w:cs="Times New Roman"/>
+          <w:color w:val="DCDCDC"/>
+          <w:sz w:val="24"/>
+          <w:szCs w:val="24"/>
+        </w:rPr>
+        <w:t>(</w:t>
+      </w:r>
+      <w:r>
+        <w:rPr>
+          <w:rFonts w:ascii="Consolas" w:eastAsia="Times New Roman" w:hAnsi="Consolas" w:cs="Times New Roman"/>
+          <w:color w:val="FFFFFF"/>
+          <w:sz w:val="24"/>
+          <w:szCs w:val="24"/>
+        </w:rPr>
+        <w:t>prob_4_or_more</w:t>
+      </w:r>
+      <w:r>
+        <w:rPr>
+          <w:rFonts w:ascii="Consolas" w:eastAsia="Times New Roman" w:hAnsi="Consolas" w:cs="Times New Roman"/>
+          <w:color w:val="D4D4D4"/>
+          <w:sz w:val="24"/>
+          <w:szCs w:val="24"/>
+        </w:rPr>
+        <w:t> = </w:t>
+      </w:r>
+      <w:r>
+        <w:rPr>
+          <w:rFonts w:ascii="Consolas" w:eastAsia="Times New Roman" w:hAnsi="Consolas" w:cs="Times New Roman"/>
+          <w:color w:val="FFFFFF"/>
+          <w:sz w:val="24"/>
+          <w:szCs w:val="24"/>
+        </w:rPr>
+        <w:t>sum</w:t>
+      </w:r>
+      <w:r>
+        <w:rPr>
+          <w:rFonts w:ascii="Consolas" w:eastAsia="Times New Roman" w:hAnsi="Consolas" w:cs="Times New Roman"/>
+          <w:color w:val="DCDCDC"/>
+          <w:sz w:val="24"/>
+          <w:szCs w:val="24"/>
+        </w:rPr>
+        <w:t>(</w:t>
+      </w:r>
+      <w:r>
+        <w:rPr>
+          <w:rFonts w:ascii="Consolas" w:eastAsia="Times New Roman" w:hAnsi="Consolas" w:cs="Times New Roman"/>
+          <w:color w:val="FFFFFF"/>
+          <w:sz w:val="24"/>
+          <w:szCs w:val="24"/>
+        </w:rPr>
+        <w:t>probability</w:t>
+      </w:r>
+      <w:r>
+        <w:rPr>
+          <w:rFonts w:ascii="Consolas" w:eastAsia="Times New Roman" w:hAnsi="Consolas" w:cs="Times New Roman"/>
+          <w:color w:val="DCDCDC"/>
+          <w:sz w:val="24"/>
+          <w:szCs w:val="24"/>
+        </w:rPr>
+        <w:t>))</w:t>
+      </w:r>
+    </w:p>
+    <w:p/>
+    <w:p/>
+    <w:p/>
+    <w:p/>
+    <w:p/>
+    <w:p>
+      <w:r>
+        <w:lastRenderedPageBreak/>
+        <w:t>-Continous distribution</w:t>
+      </w:r>
+    </w:p>
+    <w:p>
+      <w:r>
+        <w:rPr>
+          <w:noProof/>
+        </w:rPr>
+        <w:drawing>
+          <wp:inline distT="0" distB="0" distL="0" distR="0" wp14:anchorId="31FC123B" wp14:editId="676C6698">
+            <wp:extent cx="5943600" cy="3341370"/>
+            <wp:effectExtent l="0" t="0" r="0" b="0"/>
+            <wp:docPr id="1" name="Picture 1"/>
+            <wp:cNvGraphicFramePr>
+              <a:graphicFrameLocks xmlns:a="http://schemas.openxmlformats.org/drawingml/2006/main" noChangeAspect="1"/>
+            </wp:cNvGraphicFramePr>
+            <a:graphic xmlns:a="http://schemas.openxmlformats.org/drawingml/2006/main">
+              <a:graphicData uri="http://schemas.openxmlformats.org/drawingml/2006/picture">
+                <pic:pic xmlns:pic="http://schemas.openxmlformats.org/drawingml/2006/picture">
+                  <pic:nvPicPr>
+                    <pic:cNvPr id="1" name=""/>
+                    <pic:cNvPicPr/>
+                  </pic:nvPicPr>
+                  <pic:blipFill>
+                    <a:blip r:embed="rId4"/>
+                    <a:stretch>
+                      <a:fillRect/>
+                    </a:stretch>
+                  </pic:blipFill>
+                  <pic:spPr>
+                    <a:xfrm>
+                      <a:off x="0" y="0"/>
+                      <a:ext cx="5943600" cy="3341370"/>
+                    </a:xfrm>
+                    <a:prstGeom prst="rect">
+                      <a:avLst/>
+                    </a:prstGeom>
+                  </pic:spPr>
+                </pic:pic>
+              </a:graphicData>
+            </a:graphic>
+          </wp:inline>
+        </w:drawing>
+      </w:r>
+    </w:p>
+    <w:p>
+      <w:r>
+        <w:rPr>
+          <w:noProof/>
+        </w:rPr>
+        <w:drawing>
+          <wp:inline distT="0" distB="0" distL="0" distR="0" wp14:anchorId="196B0786" wp14:editId="6B26A068">
+            <wp:extent cx="5943600" cy="3341370"/>
+            <wp:effectExtent l="0" t="0" r="0" b="0"/>
+            <wp:docPr id="2" name="Picture 2"/>
+            <wp:cNvGraphicFramePr>
+              <a:graphicFrameLocks xmlns:a="http://schemas.openxmlformats.org/drawingml/2006/main" noChangeAspect="1"/>
+            </wp:cNvGraphicFramePr>
+            <a:graphic xmlns:a="http://schemas.openxmlformats.org/drawingml/2006/main">
+              <a:graphicData uri="http://schemas.openxmlformats.org/drawingml/2006/picture">
+                <pic:pic xmlns:pic="http://schemas.openxmlformats.org/drawingml/2006/picture">
+                  <pic:nvPicPr>
+                    <pic:cNvPr id="1" name=""/>
+                    <pic:cNvPicPr/>
+                  </pic:nvPicPr>
+                  <pic:blipFill>
+                    <a:blip r:embed="rId5"/>
+                    <a:stretch>
+                      <a:fillRect/>
+                    </a:stretch>
+                  </pic:blipFill>
+                  <pic:spPr>
+                    <a:xfrm>
+                      <a:off x="0" y="0"/>
+                      <a:ext cx="5943600" cy="3341370"/>
+                    </a:xfrm>
+                    <a:prstGeom prst="rect">
+                      <a:avLst/>
+                    </a:prstGeom>
+                  </pic:spPr>
+                </pic:pic>
+              </a:graphicData>
+            </a:graphic>
+          </wp:inline>
+        </w:drawing>
+      </w:r>
+    </w:p>
+    <w:p>
+      <w:r>
+        <w:rPr>
+          <w:noProof/>
+        </w:rPr>
+        <w:lastRenderedPageBreak/>
+        <w:drawing>
+          <wp:inline distT="0" distB="0" distL="0" distR="0" wp14:anchorId="5165BC28" wp14:editId="3CFF4FDD">
+            <wp:extent cx="5943600" cy="3341370"/>
+            <wp:effectExtent l="0" t="0" r="0" b="0"/>
+            <wp:docPr id="3" name="Picture 3"/>
+            <wp:cNvGraphicFramePr>
+              <a:graphicFrameLocks xmlns:a="http://schemas.openxmlformats.org/drawingml/2006/main" noChangeAspect="1"/>
+            </wp:cNvGraphicFramePr>
+            <a:graphic xmlns:a="http://schemas.openxmlformats.org/drawingml/2006/main">
+              <a:graphicData uri="http://schemas.openxmlformats.org/drawingml/2006/picture">
+                <pic:pic xmlns:pic="http://schemas.openxmlformats.org/drawingml/2006/picture">
+                  <pic:nvPicPr>
+                    <pic:cNvPr id="1" name=""/>
+                    <pic:cNvPicPr/>
+                  </pic:nvPicPr>
+                  <pic:blipFill>
+                    <a:blip r:embed="rId6"/>
+                    <a:stretch>
+                      <a:fillRect/>
+                    </a:stretch>
+                  </pic:blipFill>
+                  <pic:spPr>
+                    <a:xfrm>
+                      <a:off x="0" y="0"/>
+                      <a:ext cx="5943600" cy="3341370"/>
+                    </a:xfrm>
+                    <a:prstGeom prst="rect">
+                      <a:avLst/>
+                    </a:prstGeom>
+                  </pic:spPr>
+                </pic:pic>
+              </a:graphicData>
+            </a:graphic>
+          </wp:inline>
+        </w:drawing>
+      </w:r>
+    </w:p>
+    <w:p/>
+    <w:p>
+      <w:r>
+        <w:rPr>
+          <w:noProof/>
+        </w:rPr>
+        <w:drawing>
+          <wp:inline distT="0" distB="0" distL="0" distR="0" wp14:anchorId="7D6BA846" wp14:editId="697F15E6">
+            <wp:extent cx="5943600" cy="3341370"/>
+            <wp:effectExtent l="0" t="0" r="0" b="0"/>
+            <wp:docPr id="4" name="Picture 4"/>
+            <wp:cNvGraphicFramePr>
+              <a:graphicFrameLocks xmlns:a="http://schemas.openxmlformats.org/drawingml/2006/main" noChangeAspect="1"/>
+            </wp:cNvGraphicFramePr>
+            <a:graphic xmlns:a="http://schemas.openxmlformats.org/drawingml/2006/main">
+              <a:graphicData uri="http://schemas.openxmlformats.org/drawingml/2006/picture">
+                <pic:pic xmlns:pic="http://schemas.openxmlformats.org/drawingml/2006/picture">
+                  <pic:nvPicPr>
+                    <pic:cNvPr id="1" name=""/>
+                    <pic:cNvPicPr/>
+                  </pic:nvPicPr>
+                  <pic:blipFill>
+                    <a:blip r:embed="rId7"/>
+                    <a:stretch>
+                      <a:fillRect/>
+                    </a:stretch>
+                  </pic:blipFill>
+                  <pic:spPr>
+                    <a:xfrm>
+                      <a:off x="0" y="0"/>
+                      <a:ext cx="5943600" cy="3341370"/>
+                    </a:xfrm>
+                    <a:prstGeom prst="rect">
+                      <a:avLst/>
+                    </a:prstGeom>
+                  </pic:spPr>
+                </pic:pic>
+              </a:graphicData>
+            </a:graphic>
+          </wp:inline>
+        </w:drawing>
+      </w:r>
+    </w:p>
+    <w:p>
+      <w:r>
+        <w:rPr>
+          <w:noProof/>
+        </w:rPr>
+        <w:lastRenderedPageBreak/>
+        <w:drawing>
+          <wp:inline distT="0" distB="0" distL="0" distR="0" wp14:anchorId="1869578A" wp14:editId="1C53EEBE">
+            <wp:extent cx="5943600" cy="3341370"/>
+            <wp:effectExtent l="0" t="0" r="0" b="0"/>
+            <wp:docPr id="5" name="Picture 5"/>
+            <wp:cNvGraphicFramePr>
+              <a:graphicFrameLocks xmlns:a="http://schemas.openxmlformats.org/drawingml/2006/main" noChangeAspect="1"/>
+            </wp:cNvGraphicFramePr>
+            <a:graphic xmlns:a="http://schemas.openxmlformats.org/drawingml/2006/main">
+              <a:graphicData uri="http://schemas.openxmlformats.org/drawingml/2006/picture">
+                <pic:pic xmlns:pic="http://schemas.openxmlformats.org/drawingml/2006/picture">
+                  <pic:nvPicPr>
+                    <pic:cNvPr id="1" name=""/>
+                    <pic:cNvPicPr/>
+                  </pic:nvPicPr>
+                  <pic:blipFill>
+                    <a:blip r:embed="rId8"/>
+                    <a:stretch>
+                      <a:fillRect/>
+                    </a:stretch>
+                  </pic:blipFill>
+                  <pic:spPr>
+                    <a:xfrm>
+                      <a:off x="0" y="0"/>
+                      <a:ext cx="5943600" cy="3341370"/>
+                    </a:xfrm>
+                    <a:prstGeom prst="rect">
+                      <a:avLst/>
+                    </a:prstGeom>
+                  </pic:spPr>
+                </pic:pic>
+              </a:graphicData>
+            </a:graphic>
+          </wp:inline>
+        </w:drawing>
+      </w:r>
+    </w:p>
+    <w:p/>
+    <w:p>
+      <w:r>
+        <w:rPr>
+          <w:noProof/>
+        </w:rPr>
+        <w:drawing>
+          <wp:inline distT="0" distB="0" distL="0" distR="0" wp14:anchorId="0E3F8AF6" wp14:editId="555EB51C">
+            <wp:extent cx="5943600" cy="3341370"/>
+            <wp:effectExtent l="0" t="0" r="0" b="0"/>
+            <wp:docPr id="6" name="Picture 6"/>
+            <wp:cNvGraphicFramePr>
+              <a:graphicFrameLocks xmlns:a="http://schemas.openxmlformats.org/drawingml/2006/main" noChangeAspect="1"/>
+            </wp:cNvGraphicFramePr>
+            <a:graphic xmlns:a="http://schemas.openxmlformats.org/drawingml/2006/main">
+              <a:graphicData uri="http://schemas.openxmlformats.org/drawingml/2006/picture">
+                <pic:pic xmlns:pic="http://schemas.openxmlformats.org/drawingml/2006/picture">
+                  <pic:nvPicPr>
+                    <pic:cNvPr id="1" name=""/>
+                    <pic:cNvPicPr/>
+                  </pic:nvPicPr>
+                  <pic:blipFill>
+                    <a:blip r:embed="rId9"/>
+                    <a:stretch>
+                      <a:fillRect/>
+                    </a:stretch>
+                  </pic:blipFill>
+                  <pic:spPr>
+                    <a:xfrm>
+                      <a:off x="0" y="0"/>
+                      <a:ext cx="5943600" cy="3341370"/>
+                    </a:xfrm>
+                    <a:prstGeom prst="rect">
+                      <a:avLst/>
+                    </a:prstGeom>
+                  </pic:spPr>
+                </pic:pic>
+              </a:graphicData>
+            </a:graphic>
+          </wp:inline>
+        </w:drawing>
+      </w:r>
+    </w:p>
+    <w:p/>
+    <w:p>
+      <w:r>
+        <w:t>-Data Backups</w:t>
+      </w:r>
+    </w:p>
+    <w:p>
+      <w:pPr>
+        <w:shd w:val="clear" w:color="auto" w:fill="1E1E1E"/>
+        <w:spacing w:after="0" w:line="315" w:lineRule="atLeast"/>
+        <w:rPr>
+          <w:rFonts w:ascii="Consolas" w:eastAsia="Times New Roman" w:hAnsi="Consolas" w:cs="Times New Roman"/>
+          <w:color w:val="D4D4D4"/>
+          <w:sz w:val="24"/>
+          <w:szCs w:val="24"/>
+        </w:rPr>
+      </w:pPr>
+      <w:r>
+        <w:rPr>
+          <w:rFonts w:ascii="Consolas" w:eastAsia="Times New Roman" w:hAnsi="Consolas" w:cs="Times New Roman"/>
+          <w:color w:val="00C53B"/>
+          <w:sz w:val="24"/>
+          <w:szCs w:val="24"/>
+        </w:rPr>
+        <w:t># Min and max wait times for back-up that happens every 30 min</w:t>
+      </w:r>
+    </w:p>
+    <w:p>
+      <w:pPr>
+        <w:shd w:val="clear" w:color="auto" w:fill="1E1E1E"/>
+        <w:spacing w:after="0" w:line="315" w:lineRule="atLeast"/>
+        <w:rPr>
+          <w:rFonts w:ascii="Consolas" w:eastAsia="Times New Roman" w:hAnsi="Consolas" w:cs="Times New Roman"/>
+          <w:color w:val="D4D4D4"/>
+          <w:sz w:val="24"/>
+          <w:szCs w:val="24"/>
+        </w:rPr>
+      </w:pPr>
+      <w:r>
+        <w:rPr>
+          <w:rFonts w:ascii="Consolas" w:eastAsia="Times New Roman" w:hAnsi="Consolas" w:cs="Times New Roman"/>
+          <w:color w:val="FFFFFF"/>
+          <w:sz w:val="24"/>
+          <w:szCs w:val="24"/>
+        </w:rPr>
+        <w:t>min</w:t>
+      </w:r>
+      <w:r>
+        <w:rPr>
+          <w:rFonts w:ascii="Consolas" w:eastAsia="Times New Roman" w:hAnsi="Consolas" w:cs="Times New Roman"/>
+          <w:color w:val="D4D4D4"/>
+          <w:sz w:val="24"/>
+          <w:szCs w:val="24"/>
+        </w:rPr>
+        <w:t> &lt;- </w:t>
+      </w:r>
+      <w:r>
+        <w:rPr>
+          <w:rFonts w:ascii="Consolas" w:eastAsia="Times New Roman" w:hAnsi="Consolas" w:cs="Times New Roman"/>
+          <w:color w:val="DC4D8B"/>
+          <w:sz w:val="24"/>
+          <w:szCs w:val="24"/>
+        </w:rPr>
+        <w:t>0</w:t>
+      </w:r>
+    </w:p>
+    <w:p>
+      <w:pPr>
+        <w:shd w:val="clear" w:color="auto" w:fill="1E1E1E"/>
+        <w:spacing w:after="0" w:line="315" w:lineRule="atLeast"/>
+        <w:rPr>
+          <w:rFonts w:ascii="Consolas" w:eastAsia="Times New Roman" w:hAnsi="Consolas" w:cs="Times New Roman"/>
+          <w:color w:val="D4D4D4"/>
+          <w:sz w:val="24"/>
+          <w:szCs w:val="24"/>
+        </w:rPr>
+      </w:pPr>
+      <w:r>
+        <w:rPr>
+          <w:rFonts w:ascii="Consolas" w:eastAsia="Times New Roman" w:hAnsi="Consolas" w:cs="Times New Roman"/>
+          <w:color w:val="FFFFFF"/>
+          <w:sz w:val="24"/>
+          <w:szCs w:val="24"/>
+        </w:rPr>
+        <w:lastRenderedPageBreak/>
+        <w:t>max</w:t>
+      </w:r>
+      <w:r>
+        <w:rPr>
+          <w:rFonts w:ascii="Consolas" w:eastAsia="Times New Roman" w:hAnsi="Consolas" w:cs="Times New Roman"/>
+          <w:color w:val="D4D4D4"/>
+          <w:sz w:val="24"/>
+          <w:szCs w:val="24"/>
+        </w:rPr>
+        <w:t> &lt;- </w:t>
+      </w:r>
+      <w:r>
+        <w:rPr>
+          <w:rFonts w:ascii="Consolas" w:eastAsia="Times New Roman" w:hAnsi="Consolas" w:cs="Times New Roman"/>
+          <w:color w:val="DC4D8B"/>
+          <w:sz w:val="24"/>
+          <w:szCs w:val="24"/>
+        </w:rPr>
+        <w:t>30</w:t>
+      </w:r>
+    </w:p>
+    <w:p>
+      <w:pPr>
+        <w:shd w:val="clear" w:color="auto" w:fill="1E1E1E"/>
+        <w:spacing w:after="0" w:line="315" w:lineRule="atLeast"/>
+        <w:rPr>
+          <w:rFonts w:ascii="Consolas" w:eastAsia="Times New Roman" w:hAnsi="Consolas" w:cs="Times New Roman"/>
+          <w:color w:val="D4D4D4"/>
+          <w:sz w:val="24"/>
+          <w:szCs w:val="24"/>
+        </w:rPr>
+      </w:pPr>
+    </w:p>
+    <w:p>
+      <w:pPr>
+        <w:shd w:val="clear" w:color="auto" w:fill="1E1E1E"/>
+        <w:spacing w:after="0" w:line="315" w:lineRule="atLeast"/>
+        <w:rPr>
+          <w:rFonts w:ascii="Consolas" w:eastAsia="Times New Roman" w:hAnsi="Consolas" w:cs="Times New Roman"/>
+          <w:color w:val="D4D4D4"/>
+          <w:sz w:val="24"/>
+          <w:szCs w:val="24"/>
+        </w:rPr>
+      </w:pPr>
+      <w:r>
+        <w:rPr>
+          <w:rFonts w:ascii="Consolas" w:eastAsia="Times New Roman" w:hAnsi="Consolas" w:cs="Times New Roman"/>
+          <w:color w:val="00C53B"/>
+          <w:sz w:val="24"/>
+          <w:szCs w:val="24"/>
+        </w:rPr>
+        <w:t># Calculate probability of waiting less than 5 mins</w:t>
+      </w:r>
+    </w:p>
+    <w:p>
+      <w:pPr>
+        <w:shd w:val="clear" w:color="auto" w:fill="1E1E1E"/>
+        <w:spacing w:after="0" w:line="315" w:lineRule="atLeast"/>
+        <w:rPr>
+          <w:rFonts w:ascii="Consolas" w:eastAsia="Times New Roman" w:hAnsi="Consolas" w:cs="Times New Roman"/>
+          <w:color w:val="D4D4D4"/>
+          <w:sz w:val="24"/>
+          <w:szCs w:val="24"/>
+        </w:rPr>
+      </w:pPr>
+      <w:r>
+        <w:rPr>
+          <w:rFonts w:ascii="Consolas" w:eastAsia="Times New Roman" w:hAnsi="Consolas" w:cs="Times New Roman"/>
+          <w:color w:val="FFFFFF"/>
+          <w:sz w:val="24"/>
+          <w:szCs w:val="24"/>
+        </w:rPr>
+        <w:t>prob_less_than_5</w:t>
+      </w:r>
+      <w:r>
+        <w:rPr>
+          <w:rFonts w:ascii="Consolas" w:eastAsia="Times New Roman" w:hAnsi="Consolas" w:cs="Times New Roman"/>
+          <w:color w:val="D4D4D4"/>
+          <w:sz w:val="24"/>
+          <w:szCs w:val="24"/>
+        </w:rPr>
+        <w:t> &lt;- </w:t>
+      </w:r>
+      <w:r>
+        <w:rPr>
+          <w:rFonts w:ascii="Consolas" w:eastAsia="Times New Roman" w:hAnsi="Consolas" w:cs="Times New Roman"/>
+          <w:color w:val="FFFFFF"/>
+          <w:sz w:val="24"/>
+          <w:szCs w:val="24"/>
+        </w:rPr>
+        <w:t>punif</w:t>
+      </w:r>
+      <w:r>
+        <w:rPr>
+          <w:rFonts w:ascii="Consolas" w:eastAsia="Times New Roman" w:hAnsi="Consolas" w:cs="Times New Roman"/>
+          <w:color w:val="DCDCDC"/>
+          <w:sz w:val="24"/>
+          <w:szCs w:val="24"/>
+        </w:rPr>
+        <w:t>(</w:t>
+      </w:r>
+      <w:r>
+        <w:rPr>
+          <w:rFonts w:ascii="Consolas" w:eastAsia="Times New Roman" w:hAnsi="Consolas" w:cs="Times New Roman"/>
+          <w:color w:val="DC4D8B"/>
+          <w:sz w:val="24"/>
+          <w:szCs w:val="24"/>
+        </w:rPr>
+        <w:t>5</w:t>
+      </w:r>
+      <w:r>
+        <w:rPr>
+          <w:rFonts w:ascii="Consolas" w:eastAsia="Times New Roman" w:hAnsi="Consolas" w:cs="Times New Roman"/>
+          <w:color w:val="DCDCDC"/>
+          <w:sz w:val="24"/>
+          <w:szCs w:val="24"/>
+        </w:rPr>
+        <w:t>,</w:t>
+      </w:r>
+      <w:r>
+        <w:rPr>
+          <w:rFonts w:ascii="Consolas" w:eastAsia="Times New Roman" w:hAnsi="Consolas" w:cs="Times New Roman"/>
+          <w:color w:val="D4D4D4"/>
+          <w:sz w:val="24"/>
+          <w:szCs w:val="24"/>
+        </w:rPr>
+        <w:t> </w:t>
+      </w:r>
+      <w:r>
+        <w:rPr>
+          <w:rFonts w:ascii="Consolas" w:eastAsia="Times New Roman" w:hAnsi="Consolas" w:cs="Times New Roman"/>
+          <w:color w:val="FFFFFF"/>
+          <w:sz w:val="24"/>
+          <w:szCs w:val="24"/>
+        </w:rPr>
+        <w:t>min</w:t>
+      </w:r>
+      <w:r>
+        <w:rPr>
+          <w:rFonts w:ascii="Consolas" w:eastAsia="Times New Roman" w:hAnsi="Consolas" w:cs="Times New Roman"/>
+          <w:color w:val="D4D4D4"/>
+          <w:sz w:val="24"/>
+          <w:szCs w:val="24"/>
+        </w:rPr>
+        <w:t> = </w:t>
+      </w:r>
+      <w:r>
+        <w:rPr>
+          <w:rFonts w:ascii="Consolas" w:eastAsia="Times New Roman" w:hAnsi="Consolas" w:cs="Times New Roman"/>
+          <w:color w:val="DC4D8B"/>
+          <w:sz w:val="24"/>
+          <w:szCs w:val="24"/>
+        </w:rPr>
+        <w:t>0</w:t>
+      </w:r>
+      <w:r>
+        <w:rPr>
+          <w:rFonts w:ascii="Consolas" w:eastAsia="Times New Roman" w:hAnsi="Consolas" w:cs="Times New Roman"/>
+          <w:color w:val="DCDCDC"/>
+          <w:sz w:val="24"/>
+          <w:szCs w:val="24"/>
+        </w:rPr>
+        <w:t>,</w:t>
+      </w:r>
+      <w:r>
+        <w:rPr>
+          <w:rFonts w:ascii="Consolas" w:eastAsia="Times New Roman" w:hAnsi="Consolas" w:cs="Times New Roman"/>
+          <w:color w:val="D4D4D4"/>
+          <w:sz w:val="24"/>
+          <w:szCs w:val="24"/>
+        </w:rPr>
+        <w:t> </w:t>
+      </w:r>
+      <w:r>
+        <w:rPr>
+          <w:rFonts w:ascii="Consolas" w:eastAsia="Times New Roman" w:hAnsi="Consolas" w:cs="Times New Roman"/>
+          <w:color w:val="FFFFFF"/>
+          <w:sz w:val="24"/>
+          <w:szCs w:val="24"/>
+        </w:rPr>
+        <w:t>max</w:t>
+      </w:r>
+      <w:r>
+        <w:rPr>
+          <w:rFonts w:ascii="Consolas" w:eastAsia="Times New Roman" w:hAnsi="Consolas" w:cs="Times New Roman"/>
+          <w:color w:val="D4D4D4"/>
+          <w:sz w:val="24"/>
+          <w:szCs w:val="24"/>
+        </w:rPr>
+        <w:t> = </w:t>
+      </w:r>
+      <w:r>
+        <w:rPr>
+          <w:rFonts w:ascii="Consolas" w:eastAsia="Times New Roman" w:hAnsi="Consolas" w:cs="Times New Roman"/>
+          <w:color w:val="DC4D8B"/>
+          <w:sz w:val="24"/>
+          <w:szCs w:val="24"/>
+        </w:rPr>
+        <w:t>30</w:t>
+      </w:r>
+      <w:r>
+        <w:rPr>
+          <w:rFonts w:ascii="Consolas" w:eastAsia="Times New Roman" w:hAnsi="Consolas" w:cs="Times New Roman"/>
+          <w:color w:val="DCDCDC"/>
+          <w:sz w:val="24"/>
+          <w:szCs w:val="24"/>
+        </w:rPr>
+        <w:t>)</w:t>
+      </w:r>
+    </w:p>
+    <w:p>
+      <w:pPr>
+        <w:shd w:val="clear" w:color="auto" w:fill="1E1E1E"/>
+        <w:spacing w:after="0" w:line="315" w:lineRule="atLeast"/>
+        <w:rPr>
+          <w:rFonts w:ascii="Consolas" w:eastAsia="Times New Roman" w:hAnsi="Consolas" w:cs="Times New Roman"/>
+          <w:color w:val="D4D4D4"/>
+          <w:sz w:val="24"/>
+          <w:szCs w:val="24"/>
+        </w:rPr>
+      </w:pPr>
+      <w:r>
+        <w:rPr>
+          <w:rFonts w:ascii="Consolas" w:eastAsia="Times New Roman" w:hAnsi="Consolas" w:cs="Times New Roman"/>
+          <w:color w:val="FFFFFF"/>
+          <w:sz w:val="24"/>
+          <w:szCs w:val="24"/>
+        </w:rPr>
+        <w:t>prob_less_than_5</w:t>
+      </w:r>
+    </w:p>
+    <w:p/>
+    <w:p>
+      <w:pPr>
+        <w:shd w:val="clear" w:color="auto" w:fill="1E1E1E"/>
+        <w:spacing w:after="0" w:line="315" w:lineRule="atLeast"/>
+        <w:rPr>
+          <w:rFonts w:ascii="Consolas" w:eastAsia="Times New Roman" w:hAnsi="Consolas" w:cs="Times New Roman"/>
+          <w:color w:val="D4D4D4"/>
+          <w:sz w:val="24"/>
+          <w:szCs w:val="24"/>
+        </w:rPr>
+      </w:pPr>
+      <w:r>
+        <w:rPr>
+          <w:rFonts w:ascii="Consolas" w:eastAsia="Times New Roman" w:hAnsi="Consolas" w:cs="Times New Roman"/>
+          <w:color w:val="00C53B"/>
+          <w:sz w:val="24"/>
+          <w:szCs w:val="24"/>
+        </w:rPr>
+        <w:t># Min and max wait times for back-up that happens every 30 min</w:t>
+      </w:r>
+    </w:p>
+    <w:p>
+      <w:pPr>
+        <w:shd w:val="clear" w:color="auto" w:fill="1E1E1E"/>
+        <w:spacing w:after="0" w:line="315" w:lineRule="atLeast"/>
+        <w:rPr>
+          <w:rFonts w:ascii="Consolas" w:eastAsia="Times New Roman" w:hAnsi="Consolas" w:cs="Times New Roman"/>
+          <w:color w:val="D4D4D4"/>
+          <w:sz w:val="24"/>
+          <w:szCs w:val="24"/>
+        </w:rPr>
+      </w:pPr>
+      <w:r>
+        <w:rPr>
+          <w:rFonts w:ascii="Consolas" w:eastAsia="Times New Roman" w:hAnsi="Consolas" w:cs="Times New Roman"/>
+          <w:color w:val="FFFFFF"/>
+          <w:sz w:val="24"/>
+          <w:szCs w:val="24"/>
+        </w:rPr>
+        <w:t>min</w:t>
+      </w:r>
+      <w:r>
+        <w:rPr>
+          <w:rFonts w:ascii="Consolas" w:eastAsia="Times New Roman" w:hAnsi="Consolas" w:cs="Times New Roman"/>
+          <w:color w:val="D4D4D4"/>
+          <w:sz w:val="24"/>
+          <w:szCs w:val="24"/>
+        </w:rPr>
+        <w:t> &lt;- </w:t>
+      </w:r>
+      <w:r>
+        <w:rPr>
+          <w:rFonts w:ascii="Consolas" w:eastAsia="Times New Roman" w:hAnsi="Consolas" w:cs="Times New Roman"/>
+          <w:color w:val="DC4D8B"/>
+          <w:sz w:val="24"/>
+          <w:szCs w:val="24"/>
+        </w:rPr>
+        <w:t>0</w:t>
+      </w:r>
+    </w:p>
+    <w:p>
+      <w:pPr>
+        <w:shd w:val="clear" w:color="auto" w:fill="1E1E1E"/>
+        <w:spacing w:after="0" w:line="315" w:lineRule="atLeast"/>
+        <w:rPr>
+          <w:rFonts w:ascii="Consolas" w:eastAsia="Times New Roman" w:hAnsi="Consolas" w:cs="Times New Roman"/>
+          <w:color w:val="D4D4D4"/>
+          <w:sz w:val="24"/>
+          <w:szCs w:val="24"/>
+        </w:rPr>
+      </w:pPr>
+      <w:r>
+        <w:rPr>
+          <w:rFonts w:ascii="Consolas" w:eastAsia="Times New Roman" w:hAnsi="Consolas" w:cs="Times New Roman"/>
+          <w:color w:val="FFFFFF"/>
+          <w:sz w:val="24"/>
+          <w:szCs w:val="24"/>
+        </w:rPr>
+        <w:t>max</w:t>
+      </w:r>
+      <w:r>
+        <w:rPr>
+          <w:rFonts w:ascii="Consolas" w:eastAsia="Times New Roman" w:hAnsi="Consolas" w:cs="Times New Roman"/>
+          <w:color w:val="D4D4D4"/>
+          <w:sz w:val="24"/>
+          <w:szCs w:val="24"/>
+        </w:rPr>
+        <w:t> &lt;- </w:t>
+      </w:r>
+      <w:r>
+        <w:rPr>
+          <w:rFonts w:ascii="Consolas" w:eastAsia="Times New Roman" w:hAnsi="Consolas" w:cs="Times New Roman"/>
+          <w:color w:val="DC4D8B"/>
+          <w:sz w:val="24"/>
+          <w:szCs w:val="24"/>
+        </w:rPr>
+        <w:t>30</w:t>
+      </w:r>
+    </w:p>
+    <w:p>
+      <w:pPr>
+        <w:shd w:val="clear" w:color="auto" w:fill="1E1E1E"/>
+        <w:spacing w:after="0" w:line="315" w:lineRule="atLeast"/>
+        <w:rPr>
+          <w:rFonts w:ascii="Consolas" w:eastAsia="Times New Roman" w:hAnsi="Consolas" w:cs="Times New Roman"/>
+          <w:color w:val="D4D4D4"/>
+          <w:sz w:val="24"/>
+          <w:szCs w:val="24"/>
+        </w:rPr>
+      </w:pPr>
+    </w:p>
+    <w:p>
+      <w:pPr>
+        <w:shd w:val="clear" w:color="auto" w:fill="1E1E1E"/>
+        <w:spacing w:after="0" w:line="315" w:lineRule="atLeast"/>
+        <w:rPr>
+          <w:rFonts w:ascii="Consolas" w:eastAsia="Times New Roman" w:hAnsi="Consolas" w:cs="Times New Roman"/>
+          <w:color w:val="D4D4D4"/>
+          <w:sz w:val="24"/>
+          <w:szCs w:val="24"/>
+        </w:rPr>
+      </w:pPr>
+      <w:r>
+        <w:rPr>
+          <w:rFonts w:ascii="Consolas" w:eastAsia="Times New Roman" w:hAnsi="Consolas" w:cs="Times New Roman"/>
+          <w:color w:val="00C53B"/>
+          <w:sz w:val="24"/>
+          <w:szCs w:val="24"/>
+        </w:rPr>
+        <w:t># Calculate probability of waiting more than 5 mins</w:t>
+      </w:r>
+    </w:p>
+    <w:p>
+      <w:pPr>
+        <w:shd w:val="clear" w:color="auto" w:fill="1E1E1E"/>
+        <w:spacing w:after="0" w:line="315" w:lineRule="atLeast"/>
+        <w:rPr>
+          <w:rFonts w:ascii="Consolas" w:eastAsia="Times New Roman" w:hAnsi="Consolas" w:cs="Times New Roman"/>
+          <w:color w:val="D4D4D4"/>
+          <w:sz w:val="24"/>
+          <w:szCs w:val="24"/>
+        </w:rPr>
+      </w:pPr>
+      <w:r>
+        <w:rPr>
+          <w:rFonts w:ascii="Consolas" w:eastAsia="Times New Roman" w:hAnsi="Consolas" w:cs="Times New Roman"/>
+          <w:color w:val="FFFFFF"/>
+          <w:sz w:val="24"/>
+          <w:szCs w:val="24"/>
+        </w:rPr>
+        <w:t>prob_greater_than_5</w:t>
+      </w:r>
+      <w:r>
+        <w:rPr>
+          <w:rFonts w:ascii="Consolas" w:eastAsia="Times New Roman" w:hAnsi="Consolas" w:cs="Times New Roman"/>
+          <w:color w:val="D4D4D4"/>
+          <w:sz w:val="24"/>
+          <w:szCs w:val="24"/>
+        </w:rPr>
+        <w:t> &lt;- </w:t>
+      </w:r>
+      <w:r>
+        <w:rPr>
+          <w:rFonts w:ascii="Consolas" w:eastAsia="Times New Roman" w:hAnsi="Consolas" w:cs="Times New Roman"/>
+          <w:color w:val="FFFFFF"/>
+          <w:sz w:val="24"/>
+          <w:szCs w:val="24"/>
+        </w:rPr>
+        <w:t>punif</w:t>
+      </w:r>
+      <w:r>
+        <w:rPr>
+          <w:rFonts w:ascii="Consolas" w:eastAsia="Times New Roman" w:hAnsi="Consolas" w:cs="Times New Roman"/>
+          <w:color w:val="DCDCDC"/>
+          <w:sz w:val="24"/>
+          <w:szCs w:val="24"/>
+        </w:rPr>
+        <w:t>(</w:t>
+      </w:r>
+      <w:r>
+        <w:rPr>
+          <w:rFonts w:ascii="Consolas" w:eastAsia="Times New Roman" w:hAnsi="Consolas" w:cs="Times New Roman"/>
+          <w:color w:val="DC4D8B"/>
+          <w:sz w:val="24"/>
+          <w:szCs w:val="24"/>
+        </w:rPr>
+        <w:t>5</w:t>
+      </w:r>
+      <w:r>
+        <w:rPr>
+          <w:rFonts w:ascii="Consolas" w:eastAsia="Times New Roman" w:hAnsi="Consolas" w:cs="Times New Roman"/>
+          <w:color w:val="DCDCDC"/>
+          <w:sz w:val="24"/>
+          <w:szCs w:val="24"/>
+        </w:rPr>
+        <w:t>,</w:t>
+      </w:r>
+      <w:r>
+        <w:rPr>
+          <w:rFonts w:ascii="Consolas" w:eastAsia="Times New Roman" w:hAnsi="Consolas" w:cs="Times New Roman"/>
+          <w:color w:val="D4D4D4"/>
+          <w:sz w:val="24"/>
+          <w:szCs w:val="24"/>
+        </w:rPr>
+        <w:t> </w:t>
+      </w:r>
+      <w:r>
+        <w:rPr>
+          <w:rFonts w:ascii="Consolas" w:eastAsia="Times New Roman" w:hAnsi="Consolas" w:cs="Times New Roman"/>
+          <w:color w:val="FFFFFF"/>
+          <w:sz w:val="24"/>
+          <w:szCs w:val="24"/>
+        </w:rPr>
+        <w:t>min</w:t>
+      </w:r>
+      <w:r>
+        <w:rPr>
+          <w:rFonts w:ascii="Consolas" w:eastAsia="Times New Roman" w:hAnsi="Consolas" w:cs="Times New Roman"/>
+          <w:color w:val="D4D4D4"/>
+          <w:sz w:val="24"/>
+          <w:szCs w:val="24"/>
+        </w:rPr>
+        <w:t> = </w:t>
+      </w:r>
+      <w:r>
+        <w:rPr>
+          <w:rFonts w:ascii="Consolas" w:eastAsia="Times New Roman" w:hAnsi="Consolas" w:cs="Times New Roman"/>
+          <w:color w:val="DC4D8B"/>
+          <w:sz w:val="24"/>
+          <w:szCs w:val="24"/>
+        </w:rPr>
+        <w:t>0</w:t>
+      </w:r>
+      <w:r>
+        <w:rPr>
+          <w:rFonts w:ascii="Consolas" w:eastAsia="Times New Roman" w:hAnsi="Consolas" w:cs="Times New Roman"/>
+          <w:color w:val="DCDCDC"/>
+          <w:sz w:val="24"/>
+          <w:szCs w:val="24"/>
+        </w:rPr>
+        <w:t>,</w:t>
+      </w:r>
+      <w:r>
+        <w:rPr>
+          <w:rFonts w:ascii="Consolas" w:eastAsia="Times New Roman" w:hAnsi="Consolas" w:cs="Times New Roman"/>
+          <w:color w:val="D4D4D4"/>
+          <w:sz w:val="24"/>
+          <w:szCs w:val="24"/>
+        </w:rPr>
+        <w:t> </w:t>
+      </w:r>
+      <w:r>
+        <w:rPr>
+          <w:rFonts w:ascii="Consolas" w:eastAsia="Times New Roman" w:hAnsi="Consolas" w:cs="Times New Roman"/>
+          <w:color w:val="FFFFFF"/>
+          <w:sz w:val="24"/>
+          <w:szCs w:val="24"/>
+        </w:rPr>
+        <w:t>max</w:t>
+      </w:r>
+      <w:r>
+        <w:rPr>
+          <w:rFonts w:ascii="Consolas" w:eastAsia="Times New Roman" w:hAnsi="Consolas" w:cs="Times New Roman"/>
+          <w:color w:val="D4D4D4"/>
+          <w:sz w:val="24"/>
+          <w:szCs w:val="24"/>
+        </w:rPr>
+        <w:t> = </w:t>
+      </w:r>
+      <w:r>
+        <w:rPr>
+          <w:rFonts w:ascii="Consolas" w:eastAsia="Times New Roman" w:hAnsi="Consolas" w:cs="Times New Roman"/>
+          <w:color w:val="DC4D8B"/>
+          <w:sz w:val="24"/>
+          <w:szCs w:val="24"/>
+        </w:rPr>
+        <w:t>30</w:t>
+      </w:r>
+      <w:r>
+        <w:rPr>
+          <w:rFonts w:ascii="Consolas" w:eastAsia="Times New Roman" w:hAnsi="Consolas" w:cs="Times New Roman"/>
+          <w:color w:val="DCDCDC"/>
+          <w:sz w:val="24"/>
+          <w:szCs w:val="24"/>
+        </w:rPr>
+        <w:t>,</w:t>
+      </w:r>
+      <w:r>
+        <w:rPr>
+          <w:rFonts w:ascii="Consolas" w:eastAsia="Times New Roman" w:hAnsi="Consolas" w:cs="Times New Roman"/>
+          <w:color w:val="D4D4D4"/>
+          <w:sz w:val="24"/>
+          <w:szCs w:val="24"/>
+        </w:rPr>
+        <w:t> </w:t>
+      </w:r>
+      <w:r>
+        <w:rPr>
+          <w:rFonts w:ascii="Consolas" w:eastAsia="Times New Roman" w:hAnsi="Consolas" w:cs="Times New Roman"/>
+          <w:color w:val="FFFFFF"/>
+          <w:sz w:val="24"/>
+          <w:szCs w:val="24"/>
+        </w:rPr>
+        <w:t>lower</w:t>
+      </w:r>
+      <w:r>
+        <w:rPr>
+          <w:rFonts w:ascii="Consolas" w:eastAsia="Times New Roman" w:hAnsi="Consolas" w:cs="Times New Roman"/>
+          <w:color w:val="D4D4D4"/>
+          <w:sz w:val="24"/>
+          <w:szCs w:val="24"/>
+        </w:rPr>
+        <w:t>.</w:t>
+      </w:r>
+      <w:r>
+        <w:rPr>
+          <w:rFonts w:ascii="Consolas" w:eastAsia="Times New Roman" w:hAnsi="Consolas" w:cs="Times New Roman"/>
+          <w:color w:val="FFFFFF"/>
+          <w:sz w:val="24"/>
+          <w:szCs w:val="24"/>
+        </w:rPr>
+        <w:t>tail</w:t>
+      </w:r>
+      <w:r>
+        <w:rPr>
+          <w:rFonts w:ascii="Consolas" w:eastAsia="Times New Roman" w:hAnsi="Consolas" w:cs="Times New Roman"/>
+          <w:color w:val="D4D4D4"/>
+          <w:sz w:val="24"/>
+          <w:szCs w:val="24"/>
+        </w:rPr>
+        <w:t> = </w:t>
+      </w:r>
+      <w:r>
+        <w:rPr>
+          <w:rFonts w:ascii="Consolas" w:eastAsia="Times New Roman" w:hAnsi="Consolas" w:cs="Times New Roman"/>
+          <w:color w:val="569CD6"/>
+          <w:sz w:val="24"/>
+          <w:szCs w:val="24"/>
+        </w:rPr>
+        <w:t>FALSE</w:t>
+      </w:r>
+      <w:r>
+        <w:rPr>
+          <w:rFonts w:ascii="Consolas" w:eastAsia="Times New Roman" w:hAnsi="Consolas" w:cs="Times New Roman"/>
+          <w:color w:val="DCDCDC"/>
+          <w:sz w:val="24"/>
+          <w:szCs w:val="24"/>
+        </w:rPr>
+        <w:t>)</w:t>
+      </w:r>
+    </w:p>
+    <w:p>
+      <w:pPr>
+        <w:shd w:val="clear" w:color="auto" w:fill="1E1E1E"/>
+        <w:spacing w:after="0" w:line="315" w:lineRule="atLeast"/>
+        <w:rPr>
+          <w:rFonts w:ascii="Consolas" w:eastAsia="Times New Roman" w:hAnsi="Consolas" w:cs="Times New Roman"/>
+          <w:color w:val="D4D4D4"/>
+          <w:sz w:val="24"/>
+          <w:szCs w:val="24"/>
+        </w:rPr>
+      </w:pPr>
+      <w:r>
+        <w:rPr>
+          <w:rFonts w:ascii="Consolas" w:eastAsia="Times New Roman" w:hAnsi="Consolas" w:cs="Times New Roman"/>
+          <w:color w:val="FFFFFF"/>
+          <w:sz w:val="24"/>
+          <w:szCs w:val="24"/>
+        </w:rPr>
+        <w:t>prob_greater_than_5</w:t>
+      </w:r>
+    </w:p>
+    <w:p/>
+    <w:p>
+      <w:pPr>
+        <w:shd w:val="clear" w:color="auto" w:fill="1E1E1E"/>
+        <w:spacing w:after="0" w:line="315" w:lineRule="atLeast"/>
+        <w:rPr>
+          <w:rFonts w:ascii="Consolas" w:eastAsia="Times New Roman" w:hAnsi="Consolas" w:cs="Times New Roman"/>
+          <w:color w:val="D4D4D4"/>
+          <w:sz w:val="24"/>
+          <w:szCs w:val="24"/>
+        </w:rPr>
+      </w:pPr>
+      <w:r>
+        <w:rPr>
+          <w:rFonts w:ascii="Consolas" w:eastAsia="Times New Roman" w:hAnsi="Consolas" w:cs="Times New Roman"/>
+          <w:color w:val="00C53B"/>
+          <w:sz w:val="24"/>
+          <w:szCs w:val="24"/>
+        </w:rPr>
+        <w:t># Min and max wait times for back-up that happens every 30 min</w:t>
+      </w:r>
+    </w:p>
+    <w:p>
+      <w:pPr>
+        <w:shd w:val="clear" w:color="auto" w:fill="1E1E1E"/>
+        <w:spacing w:after="0" w:line="315" w:lineRule="atLeast"/>
+        <w:rPr>
+          <w:rFonts w:ascii="Consolas" w:eastAsia="Times New Roman" w:hAnsi="Consolas" w:cs="Times New Roman"/>
+          <w:color w:val="D4D4D4"/>
+          <w:sz w:val="24"/>
+          <w:szCs w:val="24"/>
+        </w:rPr>
+      </w:pPr>
+      <w:r>
+        <w:rPr>
+          <w:rFonts w:ascii="Consolas" w:eastAsia="Times New Roman" w:hAnsi="Consolas" w:cs="Times New Roman"/>
+          <w:color w:val="FFFFFF"/>
+          <w:sz w:val="24"/>
+          <w:szCs w:val="24"/>
+        </w:rPr>
+        <w:t>min</w:t>
+      </w:r>
+      <w:r>
+        <w:rPr>
+          <w:rFonts w:ascii="Consolas" w:eastAsia="Times New Roman" w:hAnsi="Consolas" w:cs="Times New Roman"/>
+          <w:color w:val="D4D4D4"/>
+          <w:sz w:val="24"/>
+          <w:szCs w:val="24"/>
+        </w:rPr>
+        <w:t> &lt;- </w:t>
+      </w:r>
+      <w:r>
+        <w:rPr>
+          <w:rFonts w:ascii="Consolas" w:eastAsia="Times New Roman" w:hAnsi="Consolas" w:cs="Times New Roman"/>
+          <w:color w:val="DC4D8B"/>
+          <w:sz w:val="24"/>
+          <w:szCs w:val="24"/>
+        </w:rPr>
+        <w:t>0</w:t>
+      </w:r>
+    </w:p>
+    <w:p>
+      <w:pPr>
+        <w:shd w:val="clear" w:color="auto" w:fill="1E1E1E"/>
+        <w:spacing w:after="0" w:line="315" w:lineRule="atLeast"/>
+        <w:rPr>
+          <w:rFonts w:ascii="Consolas" w:eastAsia="Times New Roman" w:hAnsi="Consolas" w:cs="Times New Roman"/>
+          <w:color w:val="D4D4D4"/>
+          <w:sz w:val="24"/>
+          <w:szCs w:val="24"/>
+        </w:rPr>
+      </w:pPr>
+      <w:r>
+        <w:rPr>
+          <w:rFonts w:ascii="Consolas" w:eastAsia="Times New Roman" w:hAnsi="Consolas" w:cs="Times New Roman"/>
+          <w:color w:val="FFFFFF"/>
+          <w:sz w:val="24"/>
+          <w:szCs w:val="24"/>
+        </w:rPr>
+        <w:t>max</w:t>
+      </w:r>
+      <w:r>
+        <w:rPr>
+          <w:rFonts w:ascii="Consolas" w:eastAsia="Times New Roman" w:hAnsi="Consolas" w:cs="Times New Roman"/>
+          <w:color w:val="D4D4D4"/>
+          <w:sz w:val="24"/>
+          <w:szCs w:val="24"/>
+        </w:rPr>
+        <w:t> &lt;- </w:t>
+      </w:r>
+      <w:r>
+        <w:rPr>
+          <w:rFonts w:ascii="Consolas" w:eastAsia="Times New Roman" w:hAnsi="Consolas" w:cs="Times New Roman"/>
+          <w:color w:val="DC4D8B"/>
+          <w:sz w:val="24"/>
+          <w:szCs w:val="24"/>
+        </w:rPr>
+        <w:t>30</w:t>
+      </w:r>
+    </w:p>
+    <w:p>
+      <w:pPr>
+        <w:shd w:val="clear" w:color="auto" w:fill="1E1E1E"/>
+        <w:spacing w:after="0" w:line="315" w:lineRule="atLeast"/>
+        <w:rPr>
+          <w:rFonts w:ascii="Consolas" w:eastAsia="Times New Roman" w:hAnsi="Consolas" w:cs="Times New Roman"/>
+          <w:color w:val="D4D4D4"/>
+          <w:sz w:val="24"/>
+          <w:szCs w:val="24"/>
+        </w:rPr>
+      </w:pPr>
+    </w:p>
+    <w:p>
+      <w:pPr>
+        <w:shd w:val="clear" w:color="auto" w:fill="1E1E1E"/>
+        <w:spacing w:after="0" w:line="315" w:lineRule="atLeast"/>
+        <w:rPr>
+          <w:rFonts w:ascii="Consolas" w:eastAsia="Times New Roman" w:hAnsi="Consolas" w:cs="Times New Roman"/>
+          <w:color w:val="D4D4D4"/>
+          <w:sz w:val="24"/>
+          <w:szCs w:val="24"/>
+        </w:rPr>
+      </w:pPr>
+      <w:r>
+        <w:rPr>
+          <w:rFonts w:ascii="Consolas" w:eastAsia="Times New Roman" w:hAnsi="Consolas" w:cs="Times New Roman"/>
+          <w:color w:val="00C53B"/>
+          <w:sz w:val="24"/>
+          <w:szCs w:val="24"/>
+        </w:rPr>
+        <w:t># Calculate probability of waiting 10-20 mins</w:t>
+      </w:r>
+    </w:p>
+    <w:p>
+      <w:pPr>
+        <w:shd w:val="clear" w:color="auto" w:fill="1E1E1E"/>
+        <w:spacing w:after="0" w:line="315" w:lineRule="atLeast"/>
+        <w:rPr>
+          <w:rFonts w:ascii="Consolas" w:eastAsia="Times New Roman" w:hAnsi="Consolas" w:cs="Times New Roman"/>
+          <w:color w:val="D4D4D4"/>
+          <w:sz w:val="24"/>
+          <w:szCs w:val="24"/>
+        </w:rPr>
+      </w:pPr>
+      <w:r>
+        <w:rPr>
+          <w:rFonts w:ascii="Consolas" w:eastAsia="Times New Roman" w:hAnsi="Consolas" w:cs="Times New Roman"/>
+          <w:color w:val="FFFFFF"/>
+          <w:sz w:val="24"/>
+          <w:szCs w:val="24"/>
+        </w:rPr>
+        <w:t>prob_between_10_and_20</w:t>
+      </w:r>
+      <w:r>
+        <w:rPr>
+          <w:rFonts w:ascii="Consolas" w:eastAsia="Times New Roman" w:hAnsi="Consolas" w:cs="Times New Roman"/>
+          <w:color w:val="D4D4D4"/>
+          <w:sz w:val="24"/>
+          <w:szCs w:val="24"/>
+        </w:rPr>
+        <w:t> &lt;- </w:t>
+      </w:r>
+      <w:r>
+        <w:rPr>
+          <w:rFonts w:ascii="Consolas" w:eastAsia="Times New Roman" w:hAnsi="Consolas" w:cs="Times New Roman"/>
+          <w:color w:val="FFFFFF"/>
+          <w:sz w:val="24"/>
+          <w:szCs w:val="24"/>
+        </w:rPr>
+        <w:t>punif</w:t>
+      </w:r>
+      <w:r>
+        <w:rPr>
+          <w:rFonts w:ascii="Consolas" w:eastAsia="Times New Roman" w:hAnsi="Consolas" w:cs="Times New Roman"/>
+          <w:color w:val="DCDCDC"/>
+          <w:sz w:val="24"/>
+          <w:szCs w:val="24"/>
+        </w:rPr>
+        <w:t>(</w:t>
+      </w:r>
+      <w:r>
+        <w:rPr>
+          <w:rFonts w:ascii="Consolas" w:eastAsia="Times New Roman" w:hAnsi="Consolas" w:cs="Times New Roman"/>
+          <w:color w:val="DC4D8B"/>
+          <w:sz w:val="24"/>
+          <w:szCs w:val="24"/>
+        </w:rPr>
+        <w:t>20</w:t>
+      </w:r>
+      <w:r>
+        <w:rPr>
+          <w:rFonts w:ascii="Consolas" w:eastAsia="Times New Roman" w:hAnsi="Consolas" w:cs="Times New Roman"/>
+          <w:color w:val="DCDCDC"/>
+          <w:sz w:val="24"/>
+          <w:szCs w:val="24"/>
+        </w:rPr>
+        <w:t>,</w:t>
+      </w:r>
+      <w:r>
+        <w:rPr>
+          <w:rFonts w:ascii="Consolas" w:eastAsia="Times New Roman" w:hAnsi="Consolas" w:cs="Times New Roman"/>
+          <w:color w:val="D4D4D4"/>
+          <w:sz w:val="24"/>
+          <w:szCs w:val="24"/>
+        </w:rPr>
+        <w:t> </w:t>
+      </w:r>
+      <w:r>
+        <w:rPr>
+          <w:rFonts w:ascii="Consolas" w:eastAsia="Times New Roman" w:hAnsi="Consolas" w:cs="Times New Roman"/>
+          <w:color w:val="FFFFFF"/>
+          <w:sz w:val="24"/>
+          <w:szCs w:val="24"/>
+        </w:rPr>
+        <w:t>min</w:t>
+      </w:r>
+      <w:r>
+        <w:rPr>
+          <w:rFonts w:ascii="Consolas" w:eastAsia="Times New Roman" w:hAnsi="Consolas" w:cs="Times New Roman"/>
+          <w:color w:val="D4D4D4"/>
+          <w:sz w:val="24"/>
+          <w:szCs w:val="24"/>
+        </w:rPr>
+        <w:t> = </w:t>
+      </w:r>
+      <w:r>
+        <w:rPr>
+          <w:rFonts w:ascii="Consolas" w:eastAsia="Times New Roman" w:hAnsi="Consolas" w:cs="Times New Roman"/>
+          <w:color w:val="DC4D8B"/>
+          <w:sz w:val="24"/>
+          <w:szCs w:val="24"/>
+        </w:rPr>
+        <w:t>0</w:t>
+      </w:r>
+      <w:r>
+        <w:rPr>
+          <w:rFonts w:ascii="Consolas" w:eastAsia="Times New Roman" w:hAnsi="Consolas" w:cs="Times New Roman"/>
+          <w:color w:val="DCDCDC"/>
+          <w:sz w:val="24"/>
+          <w:szCs w:val="24"/>
+        </w:rPr>
+        <w:t>,</w:t>
+      </w:r>
+      <w:r>
+        <w:rPr>
+          <w:rFonts w:ascii="Consolas" w:eastAsia="Times New Roman" w:hAnsi="Consolas" w:cs="Times New Roman"/>
+          <w:color w:val="D4D4D4"/>
+          <w:sz w:val="24"/>
+          <w:szCs w:val="24"/>
+        </w:rPr>
+        <w:t> </w:t>
+      </w:r>
+      <w:r>
+        <w:rPr>
+          <w:rFonts w:ascii="Consolas" w:eastAsia="Times New Roman" w:hAnsi="Consolas" w:cs="Times New Roman"/>
+          <w:color w:val="FFFFFF"/>
+          <w:sz w:val="24"/>
+          <w:szCs w:val="24"/>
+        </w:rPr>
+        <w:t>max</w:t>
+      </w:r>
+      <w:r>
+        <w:rPr>
+          <w:rFonts w:ascii="Consolas" w:eastAsia="Times New Roman" w:hAnsi="Consolas" w:cs="Times New Roman"/>
+          <w:color w:val="D4D4D4"/>
+          <w:sz w:val="24"/>
+          <w:szCs w:val="24"/>
+        </w:rPr>
+        <w:t> = </w:t>
+      </w:r>
+      <w:r>
+        <w:rPr>
+          <w:rFonts w:ascii="Consolas" w:eastAsia="Times New Roman" w:hAnsi="Consolas" w:cs="Times New Roman"/>
+          <w:color w:val="DC4D8B"/>
+          <w:sz w:val="24"/>
+          <w:szCs w:val="24"/>
+        </w:rPr>
+        <w:t>30</w:t>
+      </w:r>
+      <w:r>
+        <w:rPr>
+          <w:rFonts w:ascii="Consolas" w:eastAsia="Times New Roman" w:hAnsi="Consolas" w:cs="Times New Roman"/>
+          <w:color w:val="DCDCDC"/>
+          <w:sz w:val="24"/>
+          <w:szCs w:val="24"/>
+        </w:rPr>
+        <w:t>)</w:t>
+      </w:r>
+      <w:r>
+        <w:rPr>
+          <w:rFonts w:ascii="Consolas" w:eastAsia="Times New Roman" w:hAnsi="Consolas" w:cs="Times New Roman"/>
+          <w:color w:val="D4D4D4"/>
+          <w:sz w:val="24"/>
+          <w:szCs w:val="24"/>
+        </w:rPr>
+        <w:t> - </w:t>
+      </w:r>
+      <w:r>
+        <w:rPr>
+          <w:rFonts w:ascii="Consolas" w:eastAsia="Times New Roman" w:hAnsi="Consolas" w:cs="Times New Roman"/>
+          <w:color w:val="FFFFFF"/>
+          <w:sz w:val="24"/>
+          <w:szCs w:val="24"/>
+        </w:rPr>
+        <w:t>punif</w:t>
+      </w:r>
+      <w:r>
+        <w:rPr>
+          <w:rFonts w:ascii="Consolas" w:eastAsia="Times New Roman" w:hAnsi="Consolas" w:cs="Times New Roman"/>
+          <w:color w:val="DCDCDC"/>
+          <w:sz w:val="24"/>
+          <w:szCs w:val="24"/>
+        </w:rPr>
+        <w:t>(</w:t>
+      </w:r>
+      <w:r>
+        <w:rPr>
+          <w:rFonts w:ascii="Consolas" w:eastAsia="Times New Roman" w:hAnsi="Consolas" w:cs="Times New Roman"/>
+          <w:color w:val="DC4D8B"/>
+          <w:sz w:val="24"/>
+          <w:szCs w:val="24"/>
+        </w:rPr>
+        <w:t>10</w:t>
+      </w:r>
+      <w:r>
+        <w:rPr>
+          <w:rFonts w:ascii="Consolas" w:eastAsia="Times New Roman" w:hAnsi="Consolas" w:cs="Times New Roman"/>
+          <w:color w:val="DCDCDC"/>
+          <w:sz w:val="24"/>
+          <w:szCs w:val="24"/>
+        </w:rPr>
+        <w:t>,</w:t>
+      </w:r>
+      <w:r>
+        <w:rPr>
+          <w:rFonts w:ascii="Consolas" w:eastAsia="Times New Roman" w:hAnsi="Consolas" w:cs="Times New Roman"/>
+          <w:color w:val="D4D4D4"/>
+          <w:sz w:val="24"/>
+          <w:szCs w:val="24"/>
+        </w:rPr>
+        <w:t> </w:t>
+      </w:r>
+      <w:r>
+        <w:rPr>
+          <w:rFonts w:ascii="Consolas" w:eastAsia="Times New Roman" w:hAnsi="Consolas" w:cs="Times New Roman"/>
+          <w:color w:val="FFFFFF"/>
+          <w:sz w:val="24"/>
+          <w:szCs w:val="24"/>
+        </w:rPr>
+        <w:t>min</w:t>
+      </w:r>
+      <w:r>
+        <w:rPr>
+          <w:rFonts w:ascii="Consolas" w:eastAsia="Times New Roman" w:hAnsi="Consolas" w:cs="Times New Roman"/>
+          <w:color w:val="D4D4D4"/>
+          <w:sz w:val="24"/>
+          <w:szCs w:val="24"/>
+        </w:rPr>
+        <w:t> = </w:t>
+      </w:r>
+      <w:r>
+        <w:rPr>
+          <w:rFonts w:ascii="Consolas" w:eastAsia="Times New Roman" w:hAnsi="Consolas" w:cs="Times New Roman"/>
+          <w:color w:val="DC4D8B"/>
+          <w:sz w:val="24"/>
+          <w:szCs w:val="24"/>
+        </w:rPr>
+        <w:t>0</w:t>
+      </w:r>
+      <w:r>
+        <w:rPr>
+          <w:rFonts w:ascii="Consolas" w:eastAsia="Times New Roman" w:hAnsi="Consolas" w:cs="Times New Roman"/>
+          <w:color w:val="DCDCDC"/>
+          <w:sz w:val="24"/>
+          <w:szCs w:val="24"/>
+        </w:rPr>
+        <w:t>,</w:t>
+      </w:r>
+      <w:r>
+        <w:rPr>
+          <w:rFonts w:ascii="Consolas" w:eastAsia="Times New Roman" w:hAnsi="Consolas" w:cs="Times New Roman"/>
+          <w:color w:val="D4D4D4"/>
+          <w:sz w:val="24"/>
+          <w:szCs w:val="24"/>
+        </w:rPr>
+        <w:t> </w:t>
+      </w:r>
+      <w:r>
+        <w:rPr>
+          <w:rFonts w:ascii="Consolas" w:eastAsia="Times New Roman" w:hAnsi="Consolas" w:cs="Times New Roman"/>
+          <w:color w:val="FFFFFF"/>
+          <w:sz w:val="24"/>
+          <w:szCs w:val="24"/>
+        </w:rPr>
+        <w:t>max</w:t>
+      </w:r>
+      <w:r>
+        <w:rPr>
+          <w:rFonts w:ascii="Consolas" w:eastAsia="Times New Roman" w:hAnsi="Consolas" w:cs="Times New Roman"/>
+          <w:color w:val="D4D4D4"/>
+          <w:sz w:val="24"/>
+          <w:szCs w:val="24"/>
+        </w:rPr>
+        <w:t> = </w:t>
+      </w:r>
+      <w:r>
+        <w:rPr>
+          <w:rFonts w:ascii="Consolas" w:eastAsia="Times New Roman" w:hAnsi="Consolas" w:cs="Times New Roman"/>
+          <w:color w:val="DC4D8B"/>
+          <w:sz w:val="24"/>
+          <w:szCs w:val="24"/>
+        </w:rPr>
+        <w:t>30</w:t>
+      </w:r>
+      <w:r>
+        <w:rPr>
+          <w:rFonts w:ascii="Consolas" w:eastAsia="Times New Roman" w:hAnsi="Consolas" w:cs="Times New Roman"/>
+          <w:color w:val="DCDCDC"/>
+          <w:sz w:val="24"/>
+          <w:szCs w:val="24"/>
+        </w:rPr>
+        <w:t>)</w:t>
+      </w:r>
+    </w:p>
+    <w:p>
+      <w:pPr>
+        <w:shd w:val="clear" w:color="auto" w:fill="1E1E1E"/>
+        <w:spacing w:after="0" w:line="315" w:lineRule="atLeast"/>
+        <w:rPr>
+          <w:rFonts w:ascii="Consolas" w:eastAsia="Times New Roman" w:hAnsi="Consolas" w:cs="Times New Roman"/>
+          <w:color w:val="D4D4D4"/>
+          <w:sz w:val="24"/>
+          <w:szCs w:val="24"/>
+        </w:rPr>
+      </w:pPr>
+      <w:r>
+        <w:rPr>
+          <w:rFonts w:ascii="Consolas" w:eastAsia="Times New Roman" w:hAnsi="Consolas" w:cs="Times New Roman"/>
+          <w:color w:val="FFFFFF"/>
+          <w:sz w:val="24"/>
+          <w:szCs w:val="24"/>
+        </w:rPr>
+        <w:t>prob_between_10_and_20</w:t>
+      </w:r>
+    </w:p>
+    <w:p/>
+    <w:p>
+      <w:r>
+        <w:t xml:space="preserve">-Simulating wait times </w:t>
+      </w:r>
+    </w:p>
+    <w:p>
+      <w:pPr>
+        <w:shd w:val="clear" w:color="auto" w:fill="1E1E1E"/>
+        <w:spacing w:after="0" w:line="315" w:lineRule="atLeast"/>
+        <w:rPr>
+          <w:rFonts w:ascii="Consolas" w:eastAsia="Times New Roman" w:hAnsi="Consolas" w:cs="Times New Roman"/>
+          <w:color w:val="D4D4D4"/>
+          <w:sz w:val="24"/>
+          <w:szCs w:val="24"/>
+        </w:rPr>
+      </w:pPr>
+      <w:r>
+        <w:rPr>
+          <w:rFonts w:ascii="Consolas" w:eastAsia="Times New Roman" w:hAnsi="Consolas" w:cs="Times New Roman"/>
+          <w:color w:val="00C53B"/>
+          <w:sz w:val="24"/>
+          <w:szCs w:val="24"/>
+        </w:rPr>
+        <w:t># Set random seed to 334</w:t>
+      </w:r>
+    </w:p>
+    <w:p>
+      <w:pPr>
+        <w:shd w:val="clear" w:color="auto" w:fill="1E1E1E"/>
+        <w:spacing w:after="0" w:line="315" w:lineRule="atLeast"/>
+        <w:rPr>
+          <w:rFonts w:ascii="Consolas" w:eastAsia="Times New Roman" w:hAnsi="Consolas" w:cs="Times New Roman"/>
+          <w:color w:val="D4D4D4"/>
+          <w:sz w:val="24"/>
+          <w:szCs w:val="24"/>
+        </w:rPr>
+      </w:pPr>
+      <w:r>
+        <w:rPr>
+          <w:rFonts w:ascii="Consolas" w:eastAsia="Times New Roman" w:hAnsi="Consolas" w:cs="Times New Roman"/>
+          <w:color w:val="FFFFFF"/>
+          <w:sz w:val="24"/>
+          <w:szCs w:val="24"/>
+        </w:rPr>
+        <w:t>set</w:t>
+      </w:r>
+      <w:r>
+        <w:rPr>
+          <w:rFonts w:ascii="Consolas" w:eastAsia="Times New Roman" w:hAnsi="Consolas" w:cs="Times New Roman"/>
+          <w:color w:val="D4D4D4"/>
+          <w:sz w:val="24"/>
+          <w:szCs w:val="24"/>
+        </w:rPr>
+        <w:t>.</w:t>
+      </w:r>
+      <w:r>
+        <w:rPr>
+          <w:rFonts w:ascii="Consolas" w:eastAsia="Times New Roman" w:hAnsi="Consolas" w:cs="Times New Roman"/>
+          <w:color w:val="FFFFFF"/>
+          <w:sz w:val="24"/>
+          <w:szCs w:val="24"/>
+        </w:rPr>
+        <w:t>seed</w:t>
+      </w:r>
+      <w:r>
+        <w:rPr>
+          <w:rFonts w:ascii="Consolas" w:eastAsia="Times New Roman" w:hAnsi="Consolas" w:cs="Times New Roman"/>
+          <w:color w:val="DCDCDC"/>
+          <w:sz w:val="24"/>
+          <w:szCs w:val="24"/>
+        </w:rPr>
+        <w:t>(</w:t>
+      </w:r>
+      <w:r>
+        <w:rPr>
+          <w:rFonts w:ascii="Consolas" w:eastAsia="Times New Roman" w:hAnsi="Consolas" w:cs="Times New Roman"/>
+          <w:color w:val="DC4D8B"/>
+          <w:sz w:val="24"/>
+          <w:szCs w:val="24"/>
+        </w:rPr>
+        <w:t>334</w:t>
+      </w:r>
+      <w:r>
+        <w:rPr>
+          <w:rFonts w:ascii="Consolas" w:eastAsia="Times New Roman" w:hAnsi="Consolas" w:cs="Times New Roman"/>
+          <w:color w:val="DCDCDC"/>
+          <w:sz w:val="24"/>
+          <w:szCs w:val="24"/>
+        </w:rPr>
+        <w:t>)</w:t>
+      </w:r>
+    </w:p>
+    <w:p>
+      <w:pPr>
+        <w:shd w:val="clear" w:color="auto" w:fill="1E1E1E"/>
+        <w:spacing w:after="0" w:line="315" w:lineRule="atLeast"/>
+        <w:rPr>
+          <w:rFonts w:ascii="Consolas" w:eastAsia="Times New Roman" w:hAnsi="Consolas" w:cs="Times New Roman"/>
+          <w:color w:val="D4D4D4"/>
+          <w:sz w:val="24"/>
+          <w:szCs w:val="24"/>
+        </w:rPr>
+      </w:pPr>
+    </w:p>
+    <w:p>
+      <w:pPr>
+        <w:shd w:val="clear" w:color="auto" w:fill="1E1E1E"/>
+        <w:spacing w:after="0" w:line="315" w:lineRule="atLeast"/>
+        <w:rPr>
+          <w:rFonts w:ascii="Consolas" w:eastAsia="Times New Roman" w:hAnsi="Consolas" w:cs="Times New Roman"/>
+          <w:color w:val="D4D4D4"/>
+          <w:sz w:val="24"/>
+          <w:szCs w:val="24"/>
+        </w:rPr>
+      </w:pPr>
+      <w:r>
+        <w:rPr>
+          <w:rFonts w:ascii="Consolas" w:eastAsia="Times New Roman" w:hAnsi="Consolas" w:cs="Times New Roman"/>
+          <w:color w:val="00C53B"/>
+          <w:sz w:val="24"/>
+          <w:szCs w:val="24"/>
+        </w:rPr>
+        <w:t># Generate 1000 wait times between 0 and 30 mins, save in time column</w:t>
+      </w:r>
+    </w:p>
+    <w:p>
+      <w:pPr>
+        <w:shd w:val="clear" w:color="auto" w:fill="1E1E1E"/>
+        <w:spacing w:after="0" w:line="315" w:lineRule="atLeast"/>
+        <w:rPr>
+          <w:rFonts w:ascii="Consolas" w:eastAsia="Times New Roman" w:hAnsi="Consolas" w:cs="Times New Roman"/>
+          <w:color w:val="D4D4D4"/>
+          <w:sz w:val="24"/>
+          <w:szCs w:val="24"/>
+        </w:rPr>
+      </w:pPr>
+      <w:r>
+        <w:rPr>
+          <w:rFonts w:ascii="Consolas" w:eastAsia="Times New Roman" w:hAnsi="Consolas" w:cs="Times New Roman"/>
+          <w:color w:val="FFFFFF"/>
+          <w:sz w:val="24"/>
+          <w:szCs w:val="24"/>
+        </w:rPr>
+        <w:t>wait_times</w:t>
+      </w:r>
+      <w:r>
+        <w:rPr>
+          <w:rFonts w:ascii="Consolas" w:eastAsia="Times New Roman" w:hAnsi="Consolas" w:cs="Times New Roman"/>
+          <w:color w:val="D4D4D4"/>
+          <w:sz w:val="24"/>
+          <w:szCs w:val="24"/>
+        </w:rPr>
+        <w:t> %&gt;%</w:t>
+      </w:r>
+    </w:p>
+    <w:p>
+      <w:pPr>
+        <w:shd w:val="clear" w:color="auto" w:fill="1E1E1E"/>
+        <w:spacing w:after="0" w:line="315" w:lineRule="atLeast"/>
+        <w:rPr>
+          <w:rFonts w:ascii="Consolas" w:eastAsia="Times New Roman" w:hAnsi="Consolas" w:cs="Times New Roman"/>
+          <w:color w:val="D4D4D4"/>
+          <w:sz w:val="24"/>
+          <w:szCs w:val="24"/>
+        </w:rPr>
+      </w:pPr>
+      <w:r>
+        <w:rPr>
+          <w:rFonts w:ascii="Consolas" w:eastAsia="Times New Roman" w:hAnsi="Consolas" w:cs="Times New Roman"/>
+          <w:color w:val="D4D4D4"/>
+          <w:sz w:val="24"/>
+          <w:szCs w:val="24"/>
+        </w:rPr>
+        <w:t>  </w:t>
+      </w:r>
+      <w:r>
+        <w:rPr>
+          <w:rFonts w:ascii="Consolas" w:eastAsia="Times New Roman" w:hAnsi="Consolas" w:cs="Times New Roman"/>
+          <w:color w:val="FFFFFF"/>
+          <w:sz w:val="24"/>
+          <w:szCs w:val="24"/>
+        </w:rPr>
+        <w:t>mutate</w:t>
+      </w:r>
+      <w:r>
+        <w:rPr>
+          <w:rFonts w:ascii="Consolas" w:eastAsia="Times New Roman" w:hAnsi="Consolas" w:cs="Times New Roman"/>
+          <w:color w:val="DCDCDC"/>
+          <w:sz w:val="24"/>
+          <w:szCs w:val="24"/>
+        </w:rPr>
+        <w:t>(</w:t>
+      </w:r>
+      <w:r>
+        <w:rPr>
+          <w:rFonts w:ascii="Consolas" w:eastAsia="Times New Roman" w:hAnsi="Consolas" w:cs="Times New Roman"/>
+          <w:color w:val="FFFFFF"/>
+          <w:sz w:val="24"/>
+          <w:szCs w:val="24"/>
+        </w:rPr>
+        <w:t>time</w:t>
+      </w:r>
+      <w:r>
+        <w:rPr>
+          <w:rFonts w:ascii="Consolas" w:eastAsia="Times New Roman" w:hAnsi="Consolas" w:cs="Times New Roman"/>
+          <w:color w:val="D4D4D4"/>
+          <w:sz w:val="24"/>
+          <w:szCs w:val="24"/>
+        </w:rPr>
+        <w:t> = </w:t>
+      </w:r>
+      <w:r>
+        <w:rPr>
+          <w:rFonts w:ascii="Consolas" w:eastAsia="Times New Roman" w:hAnsi="Consolas" w:cs="Times New Roman"/>
+          <w:color w:val="FFFFFF"/>
+          <w:sz w:val="24"/>
+          <w:szCs w:val="24"/>
+        </w:rPr>
+        <w:t>runif</w:t>
+      </w:r>
+      <w:r>
+        <w:rPr>
+          <w:rFonts w:ascii="Consolas" w:eastAsia="Times New Roman" w:hAnsi="Consolas" w:cs="Times New Roman"/>
+          <w:color w:val="DCDCDC"/>
+          <w:sz w:val="24"/>
+          <w:szCs w:val="24"/>
+        </w:rPr>
+        <w:t>(</w:t>
+      </w:r>
+      <w:r>
+        <w:rPr>
+          <w:rFonts w:ascii="Consolas" w:eastAsia="Times New Roman" w:hAnsi="Consolas" w:cs="Times New Roman"/>
+          <w:color w:val="DC4D8B"/>
+          <w:sz w:val="24"/>
+          <w:szCs w:val="24"/>
+        </w:rPr>
+        <w:t>1000</w:t>
+      </w:r>
+      <w:r>
+        <w:rPr>
+          <w:rFonts w:ascii="Consolas" w:eastAsia="Times New Roman" w:hAnsi="Consolas" w:cs="Times New Roman"/>
+          <w:color w:val="DCDCDC"/>
+          <w:sz w:val="24"/>
+          <w:szCs w:val="24"/>
+        </w:rPr>
+        <w:t>,</w:t>
+      </w:r>
+      <w:r>
+        <w:rPr>
+          <w:rFonts w:ascii="Consolas" w:eastAsia="Times New Roman" w:hAnsi="Consolas" w:cs="Times New Roman"/>
+          <w:color w:val="D4D4D4"/>
+          <w:sz w:val="24"/>
+          <w:szCs w:val="24"/>
+        </w:rPr>
+        <w:t> </w:t>
+      </w:r>
+      <w:r>
+        <w:rPr>
+          <w:rFonts w:ascii="Consolas" w:eastAsia="Times New Roman" w:hAnsi="Consolas" w:cs="Times New Roman"/>
+          <w:color w:val="FFFFFF"/>
+          <w:sz w:val="24"/>
+          <w:szCs w:val="24"/>
+        </w:rPr>
+        <w:t>min</w:t>
+      </w:r>
+      <w:r>
+        <w:rPr>
+          <w:rFonts w:ascii="Consolas" w:eastAsia="Times New Roman" w:hAnsi="Consolas" w:cs="Times New Roman"/>
+          <w:color w:val="D4D4D4"/>
+          <w:sz w:val="24"/>
+          <w:szCs w:val="24"/>
+        </w:rPr>
+        <w:t> = </w:t>
+      </w:r>
+      <w:r>
+        <w:rPr>
+          <w:rFonts w:ascii="Consolas" w:eastAsia="Times New Roman" w:hAnsi="Consolas" w:cs="Times New Roman"/>
+          <w:color w:val="DC4D8B"/>
+          <w:sz w:val="24"/>
+          <w:szCs w:val="24"/>
+        </w:rPr>
+        <w:t>0</w:t>
+      </w:r>
+      <w:r>
+        <w:rPr>
+          <w:rFonts w:ascii="Consolas" w:eastAsia="Times New Roman" w:hAnsi="Consolas" w:cs="Times New Roman"/>
+          <w:color w:val="DCDCDC"/>
+          <w:sz w:val="24"/>
+          <w:szCs w:val="24"/>
+        </w:rPr>
+        <w:t>,</w:t>
+      </w:r>
+      <w:r>
+        <w:rPr>
+          <w:rFonts w:ascii="Consolas" w:eastAsia="Times New Roman" w:hAnsi="Consolas" w:cs="Times New Roman"/>
+          <w:color w:val="D4D4D4"/>
+          <w:sz w:val="24"/>
+          <w:szCs w:val="24"/>
+        </w:rPr>
+        <w:t> </w:t>
+      </w:r>
+      <w:r>
+        <w:rPr>
+          <w:rFonts w:ascii="Consolas" w:eastAsia="Times New Roman" w:hAnsi="Consolas" w:cs="Times New Roman"/>
+          <w:color w:val="FFFFFF"/>
+          <w:sz w:val="24"/>
+          <w:szCs w:val="24"/>
+        </w:rPr>
+        <w:t>max</w:t>
+      </w:r>
+      <w:r>
+        <w:rPr>
+          <w:rFonts w:ascii="Consolas" w:eastAsia="Times New Roman" w:hAnsi="Consolas" w:cs="Times New Roman"/>
+          <w:color w:val="D4D4D4"/>
+          <w:sz w:val="24"/>
+          <w:szCs w:val="24"/>
+        </w:rPr>
+        <w:t> = </w:t>
+      </w:r>
+      <w:r>
+        <w:rPr>
+          <w:rFonts w:ascii="Consolas" w:eastAsia="Times New Roman" w:hAnsi="Consolas" w:cs="Times New Roman"/>
+          <w:color w:val="DC4D8B"/>
+          <w:sz w:val="24"/>
+          <w:szCs w:val="24"/>
+        </w:rPr>
+        <w:t>30</w:t>
+      </w:r>
+      <w:r>
+        <w:rPr>
+          <w:rFonts w:ascii="Consolas" w:eastAsia="Times New Roman" w:hAnsi="Consolas" w:cs="Times New Roman"/>
+          <w:color w:val="DCDCDC"/>
+          <w:sz w:val="24"/>
+          <w:szCs w:val="24"/>
+        </w:rPr>
+        <w:t>))</w:t>
+      </w:r>
+      <w:r>
+        <w:rPr>
+          <w:rFonts w:ascii="Consolas" w:eastAsia="Times New Roman" w:hAnsi="Consolas" w:cs="Times New Roman"/>
+          <w:color w:val="D4D4D4"/>
+          <w:sz w:val="24"/>
+          <w:szCs w:val="24"/>
+        </w:rPr>
+        <w:t> %&gt;%</w:t>
+      </w:r>
+    </w:p>
+    <w:p>
+      <w:pPr>
+        <w:shd w:val="clear" w:color="auto" w:fill="1E1E1E"/>
+        <w:spacing w:after="0" w:line="315" w:lineRule="atLeast"/>
+        <w:rPr>
+          <w:rFonts w:ascii="Consolas" w:eastAsia="Times New Roman" w:hAnsi="Consolas" w:cs="Times New Roman"/>
+          <w:color w:val="D4D4D4"/>
+          <w:sz w:val="24"/>
+          <w:szCs w:val="24"/>
+        </w:rPr>
+      </w:pPr>
+      <w:r>
+        <w:rPr>
+          <w:rFonts w:ascii="Consolas" w:eastAsia="Times New Roman" w:hAnsi="Consolas" w:cs="Times New Roman"/>
+          <w:color w:val="D4D4D4"/>
+          <w:sz w:val="24"/>
+          <w:szCs w:val="24"/>
+        </w:rPr>
+        <w:t>  </w:t>
+      </w:r>
+      <w:r>
+        <w:rPr>
+          <w:rFonts w:ascii="Consolas" w:eastAsia="Times New Roman" w:hAnsi="Consolas" w:cs="Times New Roman"/>
+          <w:color w:val="00C53B"/>
+          <w:sz w:val="24"/>
+          <w:szCs w:val="24"/>
+        </w:rPr>
+        <w:t># Create a histogram of simulated times</w:t>
+      </w:r>
+    </w:p>
+    <w:p>
+      <w:pPr>
+        <w:shd w:val="clear" w:color="auto" w:fill="1E1E1E"/>
+        <w:spacing w:after="0" w:line="315" w:lineRule="atLeast"/>
+        <w:rPr>
+          <w:rFonts w:ascii="Consolas" w:eastAsia="Times New Roman" w:hAnsi="Consolas" w:cs="Times New Roman"/>
+          <w:color w:val="D4D4D4"/>
+          <w:sz w:val="24"/>
+          <w:szCs w:val="24"/>
+        </w:rPr>
+      </w:pPr>
+      <w:r>
+        <w:rPr>
+          <w:rFonts w:ascii="Consolas" w:eastAsia="Times New Roman" w:hAnsi="Consolas" w:cs="Times New Roman"/>
+          <w:color w:val="D4D4D4"/>
+          <w:sz w:val="24"/>
+          <w:szCs w:val="24"/>
+        </w:rPr>
+        <w:t>  </w:t>
+      </w:r>
+      <w:r>
+        <w:rPr>
+          <w:rFonts w:ascii="Consolas" w:eastAsia="Times New Roman" w:hAnsi="Consolas" w:cs="Times New Roman"/>
+          <w:color w:val="FFFFFF"/>
+          <w:sz w:val="24"/>
+          <w:szCs w:val="24"/>
+        </w:rPr>
+        <w:t>ggplot</w:t>
+      </w:r>
+      <w:r>
+        <w:rPr>
+          <w:rFonts w:ascii="Consolas" w:eastAsia="Times New Roman" w:hAnsi="Consolas" w:cs="Times New Roman"/>
+          <w:color w:val="DCDCDC"/>
+          <w:sz w:val="24"/>
+          <w:szCs w:val="24"/>
+        </w:rPr>
+        <w:t>(</w:t>
+      </w:r>
+      <w:r>
+        <w:rPr>
+          <w:rFonts w:ascii="Consolas" w:eastAsia="Times New Roman" w:hAnsi="Consolas" w:cs="Times New Roman"/>
+          <w:color w:val="FFFFFF"/>
+          <w:sz w:val="24"/>
+          <w:szCs w:val="24"/>
+        </w:rPr>
+        <w:t>aes</w:t>
+      </w:r>
+      <w:r>
+        <w:rPr>
+          <w:rFonts w:ascii="Consolas" w:eastAsia="Times New Roman" w:hAnsi="Consolas" w:cs="Times New Roman"/>
+          <w:color w:val="DCDCDC"/>
+          <w:sz w:val="24"/>
+          <w:szCs w:val="24"/>
+        </w:rPr>
+        <w:t>(</w:t>
+      </w:r>
+      <w:r>
+        <w:rPr>
+          <w:rFonts w:ascii="Consolas" w:eastAsia="Times New Roman" w:hAnsi="Consolas" w:cs="Times New Roman"/>
+          <w:color w:val="FFFFFF"/>
+          <w:sz w:val="24"/>
+          <w:szCs w:val="24"/>
+        </w:rPr>
+        <w:t>time</w:t>
+      </w:r>
+      <w:r>
+        <w:rPr>
+          <w:rFonts w:ascii="Consolas" w:eastAsia="Times New Roman" w:hAnsi="Consolas" w:cs="Times New Roman"/>
+          <w:color w:val="DCDCDC"/>
+          <w:sz w:val="24"/>
+          <w:szCs w:val="24"/>
+        </w:rPr>
+        <w:t>))</w:t>
+      </w:r>
+      <w:r>
+        <w:rPr>
+          <w:rFonts w:ascii="Consolas" w:eastAsia="Times New Roman" w:hAnsi="Consolas" w:cs="Times New Roman"/>
+          <w:color w:val="D4D4D4"/>
+          <w:sz w:val="24"/>
+          <w:szCs w:val="24"/>
+        </w:rPr>
+        <w:t> +</w:t>
+      </w:r>
+    </w:p>
+    <w:p>
+      <w:pPr>
+        <w:shd w:val="clear" w:color="auto" w:fill="1E1E1E"/>
+        <w:spacing w:after="0" w:line="315" w:lineRule="atLeast"/>
+        <w:rPr>
+          <w:rFonts w:ascii="Consolas" w:eastAsia="Times New Roman" w:hAnsi="Consolas" w:cs="Times New Roman"/>
+          <w:color w:val="D4D4D4"/>
+          <w:sz w:val="24"/>
+          <w:szCs w:val="24"/>
+        </w:rPr>
+      </w:pPr>
+      <w:r>
+        <w:rPr>
+          <w:rFonts w:ascii="Consolas" w:eastAsia="Times New Roman" w:hAnsi="Consolas" w:cs="Times New Roman"/>
+          <w:color w:val="D4D4D4"/>
+          <w:sz w:val="24"/>
+          <w:szCs w:val="24"/>
+        </w:rPr>
+        <w:t>  </w:t>
+      </w:r>
+      <w:r>
+        <w:rPr>
+          <w:rFonts w:ascii="Consolas" w:eastAsia="Times New Roman" w:hAnsi="Consolas" w:cs="Times New Roman"/>
+          <w:color w:val="FFFFFF"/>
+          <w:sz w:val="24"/>
+          <w:szCs w:val="24"/>
+        </w:rPr>
+        <w:t>geom_histogram</w:t>
+      </w:r>
+      <w:r>
+        <w:rPr>
+          <w:rFonts w:ascii="Consolas" w:eastAsia="Times New Roman" w:hAnsi="Consolas" w:cs="Times New Roman"/>
+          <w:color w:val="DCDCDC"/>
+          <w:sz w:val="24"/>
+          <w:szCs w:val="24"/>
+        </w:rPr>
+        <w:t>(</w:t>
+      </w:r>
+      <w:r>
+        <w:rPr>
+          <w:rFonts w:ascii="Consolas" w:eastAsia="Times New Roman" w:hAnsi="Consolas" w:cs="Times New Roman"/>
+          <w:color w:val="FFFFFF"/>
+          <w:sz w:val="24"/>
+          <w:szCs w:val="24"/>
+        </w:rPr>
+        <w:t>bins</w:t>
+      </w:r>
+      <w:r>
+        <w:rPr>
+          <w:rFonts w:ascii="Consolas" w:eastAsia="Times New Roman" w:hAnsi="Consolas" w:cs="Times New Roman"/>
+          <w:color w:val="D4D4D4"/>
+          <w:sz w:val="24"/>
+          <w:szCs w:val="24"/>
+        </w:rPr>
+        <w:t>=</w:t>
+      </w:r>
+      <w:r>
+        <w:rPr>
+          <w:rFonts w:ascii="Consolas" w:eastAsia="Times New Roman" w:hAnsi="Consolas" w:cs="Times New Roman"/>
+          <w:color w:val="DC4D8B"/>
+          <w:sz w:val="24"/>
+          <w:szCs w:val="24"/>
+        </w:rPr>
+        <w:t>30</w:t>
+      </w:r>
+      <w:r>
+        <w:rPr>
+          <w:rFonts w:ascii="Consolas" w:eastAsia="Times New Roman" w:hAnsi="Consolas" w:cs="Times New Roman"/>
+          <w:color w:val="DCDCDC"/>
+          <w:sz w:val="24"/>
+          <w:szCs w:val="24"/>
+        </w:rPr>
+        <w:t>)</w:t>
+      </w:r>
+    </w:p>
+    <w:p/>
+    <w:p>
       <w:bookmarkStart w:id="0" w:name="_GoBack"/>
       <w:bookmarkEnd w:id="0"/>
     </w:p>
+    <w:p/>
+    <w:p/>
+    <w:p/>
+    <w:p/>
     <w:p/>
     <w:p/>
     <w:p>

--- a/Data Science Cheat/R/Introduction to Statistic in R.docx
+++ b/Data Science Cheat/R/Introduction to Statistic in R.docx
@@ -8051,10 +8051,1930 @@
       </w:r>
     </w:p>
     <w:p/>
+    <w:p/>
+    <w:p/>
+    <w:p/>
+    <w:p>
+      <w:r>
+        <w:lastRenderedPageBreak/>
+        <w:t>-The Binomial Distribution</w:t>
+      </w:r>
+    </w:p>
+    <w:p>
+      <w:r>
+        <w:rPr>
+          <w:noProof/>
+        </w:rPr>
+        <w:drawing>
+          <wp:inline distT="0" distB="0" distL="0" distR="0" wp14:anchorId="353AAE0E" wp14:editId="3C251430">
+            <wp:extent cx="5943600" cy="3341370"/>
+            <wp:effectExtent l="0" t="0" r="0" b="0"/>
+            <wp:docPr id="7" name="Picture 7"/>
+            <wp:cNvGraphicFramePr>
+              <a:graphicFrameLocks xmlns:a="http://schemas.openxmlformats.org/drawingml/2006/main" noChangeAspect="1"/>
+            </wp:cNvGraphicFramePr>
+            <a:graphic xmlns:a="http://schemas.openxmlformats.org/drawingml/2006/main">
+              <a:graphicData uri="http://schemas.openxmlformats.org/drawingml/2006/picture">
+                <pic:pic xmlns:pic="http://schemas.openxmlformats.org/drawingml/2006/picture">
+                  <pic:nvPicPr>
+                    <pic:cNvPr id="1" name=""/>
+                    <pic:cNvPicPr/>
+                  </pic:nvPicPr>
+                  <pic:blipFill>
+                    <a:blip r:embed="rId10"/>
+                    <a:stretch>
+                      <a:fillRect/>
+                    </a:stretch>
+                  </pic:blipFill>
+                  <pic:spPr>
+                    <a:xfrm>
+                      <a:off x="0" y="0"/>
+                      <a:ext cx="5943600" cy="3341370"/>
+                    </a:xfrm>
+                    <a:prstGeom prst="rect">
+                      <a:avLst/>
+                    </a:prstGeom>
+                  </pic:spPr>
+                </pic:pic>
+              </a:graphicData>
+            </a:graphic>
+          </wp:inline>
+        </w:drawing>
+      </w:r>
+    </w:p>
+    <w:p/>
+    <w:p>
+      <w:r>
+        <w:rPr>
+          <w:noProof/>
+        </w:rPr>
+        <w:drawing>
+          <wp:inline distT="0" distB="0" distL="0" distR="0" wp14:anchorId="18B38E68" wp14:editId="186F803E">
+            <wp:extent cx="5943600" cy="3341370"/>
+            <wp:effectExtent l="0" t="0" r="0" b="0"/>
+            <wp:docPr id="8" name="Picture 8"/>
+            <wp:cNvGraphicFramePr>
+              <a:graphicFrameLocks xmlns:a="http://schemas.openxmlformats.org/drawingml/2006/main" noChangeAspect="1"/>
+            </wp:cNvGraphicFramePr>
+            <a:graphic xmlns:a="http://schemas.openxmlformats.org/drawingml/2006/main">
+              <a:graphicData uri="http://schemas.openxmlformats.org/drawingml/2006/picture">
+                <pic:pic xmlns:pic="http://schemas.openxmlformats.org/drawingml/2006/picture">
+                  <pic:nvPicPr>
+                    <pic:cNvPr id="1" name=""/>
+                    <pic:cNvPicPr/>
+                  </pic:nvPicPr>
+                  <pic:blipFill>
+                    <a:blip r:embed="rId11"/>
+                    <a:stretch>
+                      <a:fillRect/>
+                    </a:stretch>
+                  </pic:blipFill>
+                  <pic:spPr>
+                    <a:xfrm>
+                      <a:off x="0" y="0"/>
+                      <a:ext cx="5943600" cy="3341370"/>
+                    </a:xfrm>
+                    <a:prstGeom prst="rect">
+                      <a:avLst/>
+                    </a:prstGeom>
+                  </pic:spPr>
+                </pic:pic>
+              </a:graphicData>
+            </a:graphic>
+          </wp:inline>
+        </w:drawing>
+      </w:r>
+    </w:p>
+    <w:p/>
+    <w:p>
+      <w:r>
+        <w:rPr>
+          <w:noProof/>
+        </w:rPr>
+        <w:lastRenderedPageBreak/>
+        <w:drawing>
+          <wp:inline distT="0" distB="0" distL="0" distR="0" wp14:anchorId="7C8AB4EA" wp14:editId="2DEA6979">
+            <wp:extent cx="5943600" cy="3341370"/>
+            <wp:effectExtent l="0" t="0" r="0" b="0"/>
+            <wp:docPr id="9" name="Picture 9"/>
+            <wp:cNvGraphicFramePr>
+              <a:graphicFrameLocks xmlns:a="http://schemas.openxmlformats.org/drawingml/2006/main" noChangeAspect="1"/>
+            </wp:cNvGraphicFramePr>
+            <a:graphic xmlns:a="http://schemas.openxmlformats.org/drawingml/2006/main">
+              <a:graphicData uri="http://schemas.openxmlformats.org/drawingml/2006/picture">
+                <pic:pic xmlns:pic="http://schemas.openxmlformats.org/drawingml/2006/picture">
+                  <pic:nvPicPr>
+                    <pic:cNvPr id="1" name=""/>
+                    <pic:cNvPicPr/>
+                  </pic:nvPicPr>
+                  <pic:blipFill>
+                    <a:blip r:embed="rId12"/>
+                    <a:stretch>
+                      <a:fillRect/>
+                    </a:stretch>
+                  </pic:blipFill>
+                  <pic:spPr>
+                    <a:xfrm>
+                      <a:off x="0" y="0"/>
+                      <a:ext cx="5943600" cy="3341370"/>
+                    </a:xfrm>
+                    <a:prstGeom prst="rect">
+                      <a:avLst/>
+                    </a:prstGeom>
+                  </pic:spPr>
+                </pic:pic>
+              </a:graphicData>
+            </a:graphic>
+          </wp:inline>
+        </w:drawing>
+      </w:r>
+    </w:p>
+    <w:p/>
+    <w:p>
+      <w:r>
+        <w:rPr>
+          <w:noProof/>
+        </w:rPr>
+        <w:drawing>
+          <wp:inline distT="0" distB="0" distL="0" distR="0" wp14:anchorId="24FE8127" wp14:editId="607D18CC">
+            <wp:extent cx="5943600" cy="3341370"/>
+            <wp:effectExtent l="0" t="0" r="0" b="0"/>
+            <wp:docPr id="10" name="Picture 10"/>
+            <wp:cNvGraphicFramePr>
+              <a:graphicFrameLocks xmlns:a="http://schemas.openxmlformats.org/drawingml/2006/main" noChangeAspect="1"/>
+            </wp:cNvGraphicFramePr>
+            <a:graphic xmlns:a="http://schemas.openxmlformats.org/drawingml/2006/main">
+              <a:graphicData uri="http://schemas.openxmlformats.org/drawingml/2006/picture">
+                <pic:pic xmlns:pic="http://schemas.openxmlformats.org/drawingml/2006/picture">
+                  <pic:nvPicPr>
+                    <pic:cNvPr id="1" name=""/>
+                    <pic:cNvPicPr/>
+                  </pic:nvPicPr>
+                  <pic:blipFill>
+                    <a:blip r:embed="rId13"/>
+                    <a:stretch>
+                      <a:fillRect/>
+                    </a:stretch>
+                  </pic:blipFill>
+                  <pic:spPr>
+                    <a:xfrm>
+                      <a:off x="0" y="0"/>
+                      <a:ext cx="5943600" cy="3341370"/>
+                    </a:xfrm>
+                    <a:prstGeom prst="rect">
+                      <a:avLst/>
+                    </a:prstGeom>
+                  </pic:spPr>
+                </pic:pic>
+              </a:graphicData>
+            </a:graphic>
+          </wp:inline>
+        </w:drawing>
+      </w:r>
+    </w:p>
+    <w:p/>
+    <w:p>
+      <w:r>
+        <w:rPr>
+          <w:noProof/>
+        </w:rPr>
+        <w:lastRenderedPageBreak/>
+        <w:drawing>
+          <wp:inline distT="0" distB="0" distL="0" distR="0" wp14:anchorId="0DA8C42E" wp14:editId="2AB048B6">
+            <wp:extent cx="5943600" cy="3341370"/>
+            <wp:effectExtent l="0" t="0" r="0" b="0"/>
+            <wp:docPr id="11" name="Picture 11"/>
+            <wp:cNvGraphicFramePr>
+              <a:graphicFrameLocks xmlns:a="http://schemas.openxmlformats.org/drawingml/2006/main" noChangeAspect="1"/>
+            </wp:cNvGraphicFramePr>
+            <a:graphic xmlns:a="http://schemas.openxmlformats.org/drawingml/2006/main">
+              <a:graphicData uri="http://schemas.openxmlformats.org/drawingml/2006/picture">
+                <pic:pic xmlns:pic="http://schemas.openxmlformats.org/drawingml/2006/picture">
+                  <pic:nvPicPr>
+                    <pic:cNvPr id="1" name=""/>
+                    <pic:cNvPicPr/>
+                  </pic:nvPicPr>
+                  <pic:blipFill>
+                    <a:blip r:embed="rId14"/>
+                    <a:stretch>
+                      <a:fillRect/>
+                    </a:stretch>
+                  </pic:blipFill>
+                  <pic:spPr>
+                    <a:xfrm>
+                      <a:off x="0" y="0"/>
+                      <a:ext cx="5943600" cy="3341370"/>
+                    </a:xfrm>
+                    <a:prstGeom prst="rect">
+                      <a:avLst/>
+                    </a:prstGeom>
+                  </pic:spPr>
+                </pic:pic>
+              </a:graphicData>
+            </a:graphic>
+          </wp:inline>
+        </w:drawing>
+      </w:r>
+    </w:p>
+    <w:p/>
+    <w:p>
+      <w:r>
+        <w:rPr>
+          <w:noProof/>
+        </w:rPr>
+        <w:drawing>
+          <wp:inline distT="0" distB="0" distL="0" distR="0" wp14:anchorId="7768CF54" wp14:editId="62E238EB">
+            <wp:extent cx="5943600" cy="3341370"/>
+            <wp:effectExtent l="0" t="0" r="0" b="0"/>
+            <wp:docPr id="12" name="Picture 12"/>
+            <wp:cNvGraphicFramePr>
+              <a:graphicFrameLocks xmlns:a="http://schemas.openxmlformats.org/drawingml/2006/main" noChangeAspect="1"/>
+            </wp:cNvGraphicFramePr>
+            <a:graphic xmlns:a="http://schemas.openxmlformats.org/drawingml/2006/main">
+              <a:graphicData uri="http://schemas.openxmlformats.org/drawingml/2006/picture">
+                <pic:pic xmlns:pic="http://schemas.openxmlformats.org/drawingml/2006/picture">
+                  <pic:nvPicPr>
+                    <pic:cNvPr id="1" name=""/>
+                    <pic:cNvPicPr/>
+                  </pic:nvPicPr>
+                  <pic:blipFill>
+                    <a:blip r:embed="rId15"/>
+                    <a:stretch>
+                      <a:fillRect/>
+                    </a:stretch>
+                  </pic:blipFill>
+                  <pic:spPr>
+                    <a:xfrm>
+                      <a:off x="0" y="0"/>
+                      <a:ext cx="5943600" cy="3341370"/>
+                    </a:xfrm>
+                    <a:prstGeom prst="rect">
+                      <a:avLst/>
+                    </a:prstGeom>
+                  </pic:spPr>
+                </pic:pic>
+              </a:graphicData>
+            </a:graphic>
+          </wp:inline>
+        </w:drawing>
+      </w:r>
+    </w:p>
+    <w:p/>
+    <w:p>
+      <w:r>
+        <w:rPr>
+          <w:noProof/>
+        </w:rPr>
+        <w:lastRenderedPageBreak/>
+        <w:drawing>
+          <wp:inline distT="0" distB="0" distL="0" distR="0" wp14:anchorId="428EC771" wp14:editId="77E8392B">
+            <wp:extent cx="5943600" cy="3341370"/>
+            <wp:effectExtent l="0" t="0" r="0" b="0"/>
+            <wp:docPr id="13" name="Picture 13"/>
+            <wp:cNvGraphicFramePr>
+              <a:graphicFrameLocks xmlns:a="http://schemas.openxmlformats.org/drawingml/2006/main" noChangeAspect="1"/>
+            </wp:cNvGraphicFramePr>
+            <a:graphic xmlns:a="http://schemas.openxmlformats.org/drawingml/2006/main">
+              <a:graphicData uri="http://schemas.openxmlformats.org/drawingml/2006/picture">
+                <pic:pic xmlns:pic="http://schemas.openxmlformats.org/drawingml/2006/picture">
+                  <pic:nvPicPr>
+                    <pic:cNvPr id="1" name=""/>
+                    <pic:cNvPicPr/>
+                  </pic:nvPicPr>
+                  <pic:blipFill>
+                    <a:blip r:embed="rId16"/>
+                    <a:stretch>
+                      <a:fillRect/>
+                    </a:stretch>
+                  </pic:blipFill>
+                  <pic:spPr>
+                    <a:xfrm>
+                      <a:off x="0" y="0"/>
+                      <a:ext cx="5943600" cy="3341370"/>
+                    </a:xfrm>
+                    <a:prstGeom prst="rect">
+                      <a:avLst/>
+                    </a:prstGeom>
+                  </pic:spPr>
+                </pic:pic>
+              </a:graphicData>
+            </a:graphic>
+          </wp:inline>
+        </w:drawing>
+      </w:r>
+    </w:p>
+    <w:p/>
+    <w:p>
+      <w:r>
+        <w:rPr>
+          <w:noProof/>
+        </w:rPr>
+        <w:drawing>
+          <wp:inline distT="0" distB="0" distL="0" distR="0" wp14:anchorId="2A8CDB13" wp14:editId="586DAA39">
+            <wp:extent cx="5943600" cy="3341370"/>
+            <wp:effectExtent l="0" t="0" r="0" b="0"/>
+            <wp:docPr id="14" name="Picture 14"/>
+            <wp:cNvGraphicFramePr>
+              <a:graphicFrameLocks xmlns:a="http://schemas.openxmlformats.org/drawingml/2006/main" noChangeAspect="1"/>
+            </wp:cNvGraphicFramePr>
+            <a:graphic xmlns:a="http://schemas.openxmlformats.org/drawingml/2006/main">
+              <a:graphicData uri="http://schemas.openxmlformats.org/drawingml/2006/picture">
+                <pic:pic xmlns:pic="http://schemas.openxmlformats.org/drawingml/2006/picture">
+                  <pic:nvPicPr>
+                    <pic:cNvPr id="1" name=""/>
+                    <pic:cNvPicPr/>
+                  </pic:nvPicPr>
+                  <pic:blipFill>
+                    <a:blip r:embed="rId17"/>
+                    <a:stretch>
+                      <a:fillRect/>
+                    </a:stretch>
+                  </pic:blipFill>
+                  <pic:spPr>
+                    <a:xfrm>
+                      <a:off x="0" y="0"/>
+                      <a:ext cx="5943600" cy="3341370"/>
+                    </a:xfrm>
+                    <a:prstGeom prst="rect">
+                      <a:avLst/>
+                    </a:prstGeom>
+                  </pic:spPr>
+                </pic:pic>
+              </a:graphicData>
+            </a:graphic>
+          </wp:inline>
+        </w:drawing>
+      </w:r>
+    </w:p>
+    <w:p/>
+    <w:p>
+      <w:r>
+        <w:rPr>
+          <w:noProof/>
+        </w:rPr>
+        <w:lastRenderedPageBreak/>
+        <w:drawing>
+          <wp:inline distT="0" distB="0" distL="0" distR="0" wp14:anchorId="7D0AD097" wp14:editId="3A3594E3">
+            <wp:extent cx="5943600" cy="3341370"/>
+            <wp:effectExtent l="0" t="0" r="0" b="0"/>
+            <wp:docPr id="15" name="Picture 15"/>
+            <wp:cNvGraphicFramePr>
+              <a:graphicFrameLocks xmlns:a="http://schemas.openxmlformats.org/drawingml/2006/main" noChangeAspect="1"/>
+            </wp:cNvGraphicFramePr>
+            <a:graphic xmlns:a="http://schemas.openxmlformats.org/drawingml/2006/main">
+              <a:graphicData uri="http://schemas.openxmlformats.org/drawingml/2006/picture">
+                <pic:pic xmlns:pic="http://schemas.openxmlformats.org/drawingml/2006/picture">
+                  <pic:nvPicPr>
+                    <pic:cNvPr id="1" name=""/>
+                    <pic:cNvPicPr/>
+                  </pic:nvPicPr>
+                  <pic:blipFill>
+                    <a:blip r:embed="rId18"/>
+                    <a:stretch>
+                      <a:fillRect/>
+                    </a:stretch>
+                  </pic:blipFill>
+                  <pic:spPr>
+                    <a:xfrm>
+                      <a:off x="0" y="0"/>
+                      <a:ext cx="5943600" cy="3341370"/>
+                    </a:xfrm>
+                    <a:prstGeom prst="rect">
+                      <a:avLst/>
+                    </a:prstGeom>
+                  </pic:spPr>
+                </pic:pic>
+              </a:graphicData>
+            </a:graphic>
+          </wp:inline>
+        </w:drawing>
+      </w:r>
+    </w:p>
+    <w:p/>
+    <w:p>
+      <w:r>
+        <w:rPr>
+          <w:noProof/>
+        </w:rPr>
+        <w:drawing>
+          <wp:inline distT="0" distB="0" distL="0" distR="0" wp14:anchorId="767017E5" wp14:editId="532489F2">
+            <wp:extent cx="5943600" cy="3341370"/>
+            <wp:effectExtent l="0" t="0" r="0" b="0"/>
+            <wp:docPr id="16" name="Picture 16"/>
+            <wp:cNvGraphicFramePr>
+              <a:graphicFrameLocks xmlns:a="http://schemas.openxmlformats.org/drawingml/2006/main" noChangeAspect="1"/>
+            </wp:cNvGraphicFramePr>
+            <a:graphic xmlns:a="http://schemas.openxmlformats.org/drawingml/2006/main">
+              <a:graphicData uri="http://schemas.openxmlformats.org/drawingml/2006/picture">
+                <pic:pic xmlns:pic="http://schemas.openxmlformats.org/drawingml/2006/picture">
+                  <pic:nvPicPr>
+                    <pic:cNvPr id="1" name=""/>
+                    <pic:cNvPicPr/>
+                  </pic:nvPicPr>
+                  <pic:blipFill>
+                    <a:blip r:embed="rId19"/>
+                    <a:stretch>
+                      <a:fillRect/>
+                    </a:stretch>
+                  </pic:blipFill>
+                  <pic:spPr>
+                    <a:xfrm>
+                      <a:off x="0" y="0"/>
+                      <a:ext cx="5943600" cy="3341370"/>
+                    </a:xfrm>
+                    <a:prstGeom prst="rect">
+                      <a:avLst/>
+                    </a:prstGeom>
+                  </pic:spPr>
+                </pic:pic>
+              </a:graphicData>
+            </a:graphic>
+          </wp:inline>
+        </w:drawing>
+      </w:r>
+    </w:p>
+    <w:p/>
+    <w:p>
+      <w:r>
+        <w:rPr>
+          <w:noProof/>
+        </w:rPr>
+        <w:lastRenderedPageBreak/>
+        <w:drawing>
+          <wp:inline distT="0" distB="0" distL="0" distR="0" wp14:anchorId="662D9ECA" wp14:editId="477F1FD7">
+            <wp:extent cx="5943600" cy="3341370"/>
+            <wp:effectExtent l="0" t="0" r="0" b="0"/>
+            <wp:docPr id="17" name="Picture 17"/>
+            <wp:cNvGraphicFramePr>
+              <a:graphicFrameLocks xmlns:a="http://schemas.openxmlformats.org/drawingml/2006/main" noChangeAspect="1"/>
+            </wp:cNvGraphicFramePr>
+            <a:graphic xmlns:a="http://schemas.openxmlformats.org/drawingml/2006/main">
+              <a:graphicData uri="http://schemas.openxmlformats.org/drawingml/2006/picture">
+                <pic:pic xmlns:pic="http://schemas.openxmlformats.org/drawingml/2006/picture">
+                  <pic:nvPicPr>
+                    <pic:cNvPr id="1" name=""/>
+                    <pic:cNvPicPr/>
+                  </pic:nvPicPr>
+                  <pic:blipFill>
+                    <a:blip r:embed="rId20"/>
+                    <a:stretch>
+                      <a:fillRect/>
+                    </a:stretch>
+                  </pic:blipFill>
+                  <pic:spPr>
+                    <a:xfrm>
+                      <a:off x="0" y="0"/>
+                      <a:ext cx="5943600" cy="3341370"/>
+                    </a:xfrm>
+                    <a:prstGeom prst="rect">
+                      <a:avLst/>
+                    </a:prstGeom>
+                  </pic:spPr>
+                </pic:pic>
+              </a:graphicData>
+            </a:graphic>
+          </wp:inline>
+        </w:drawing>
+      </w:r>
+    </w:p>
+    <w:p/>
+    <w:p>
+      <w:r>
+        <w:t>-Simulating Sales Deal</w:t>
+      </w:r>
+    </w:p>
+    <w:p>
+      <w:pPr>
+        <w:shd w:val="clear" w:color="auto" w:fill="1E1E1E"/>
+        <w:spacing w:after="0" w:line="315" w:lineRule="atLeast"/>
+        <w:rPr>
+          <w:rFonts w:ascii="Consolas" w:eastAsia="Times New Roman" w:hAnsi="Consolas" w:cs="Times New Roman"/>
+          <w:color w:val="D4D4D4"/>
+          <w:sz w:val="24"/>
+          <w:szCs w:val="24"/>
+        </w:rPr>
+      </w:pPr>
+      <w:r>
+        <w:rPr>
+          <w:rFonts w:ascii="Consolas" w:eastAsia="Times New Roman" w:hAnsi="Consolas" w:cs="Times New Roman"/>
+          <w:color w:val="00C53B"/>
+          <w:sz w:val="24"/>
+          <w:szCs w:val="24"/>
+        </w:rPr>
+        <w:t># Set random seed to 10</w:t>
+      </w:r>
+    </w:p>
+    <w:p>
+      <w:pPr>
+        <w:shd w:val="clear" w:color="auto" w:fill="1E1E1E"/>
+        <w:spacing w:after="0" w:line="315" w:lineRule="atLeast"/>
+        <w:rPr>
+          <w:rFonts w:ascii="Consolas" w:eastAsia="Times New Roman" w:hAnsi="Consolas" w:cs="Times New Roman"/>
+          <w:color w:val="D4D4D4"/>
+          <w:sz w:val="24"/>
+          <w:szCs w:val="24"/>
+        </w:rPr>
+      </w:pPr>
+      <w:r>
+        <w:rPr>
+          <w:rFonts w:ascii="Consolas" w:eastAsia="Times New Roman" w:hAnsi="Consolas" w:cs="Times New Roman"/>
+          <w:color w:val="FFFFFF"/>
+          <w:sz w:val="24"/>
+          <w:szCs w:val="24"/>
+        </w:rPr>
+        <w:t>set</w:t>
+      </w:r>
+      <w:r>
+        <w:rPr>
+          <w:rFonts w:ascii="Consolas" w:eastAsia="Times New Roman" w:hAnsi="Consolas" w:cs="Times New Roman"/>
+          <w:color w:val="D4D4D4"/>
+          <w:sz w:val="24"/>
+          <w:szCs w:val="24"/>
+        </w:rPr>
+        <w:t>.</w:t>
+      </w:r>
+      <w:r>
+        <w:rPr>
+          <w:rFonts w:ascii="Consolas" w:eastAsia="Times New Roman" w:hAnsi="Consolas" w:cs="Times New Roman"/>
+          <w:color w:val="FFFFFF"/>
+          <w:sz w:val="24"/>
+          <w:szCs w:val="24"/>
+        </w:rPr>
+        <w:t>seed</w:t>
+      </w:r>
+      <w:r>
+        <w:rPr>
+          <w:rFonts w:ascii="Consolas" w:eastAsia="Times New Roman" w:hAnsi="Consolas" w:cs="Times New Roman"/>
+          <w:color w:val="DCDCDC"/>
+          <w:sz w:val="24"/>
+          <w:szCs w:val="24"/>
+        </w:rPr>
+        <w:t>(</w:t>
+      </w:r>
+      <w:r>
+        <w:rPr>
+          <w:rFonts w:ascii="Consolas" w:eastAsia="Times New Roman" w:hAnsi="Consolas" w:cs="Times New Roman"/>
+          <w:color w:val="DC4D8B"/>
+          <w:sz w:val="24"/>
+          <w:szCs w:val="24"/>
+        </w:rPr>
+        <w:t>10</w:t>
+      </w:r>
+      <w:r>
+        <w:rPr>
+          <w:rFonts w:ascii="Consolas" w:eastAsia="Times New Roman" w:hAnsi="Consolas" w:cs="Times New Roman"/>
+          <w:color w:val="DCDCDC"/>
+          <w:sz w:val="24"/>
+          <w:szCs w:val="24"/>
+        </w:rPr>
+        <w:t>)</w:t>
+      </w:r>
+    </w:p>
+    <w:p>
+      <w:pPr>
+        <w:shd w:val="clear" w:color="auto" w:fill="1E1E1E"/>
+        <w:spacing w:after="0" w:line="315" w:lineRule="atLeast"/>
+        <w:rPr>
+          <w:rFonts w:ascii="Consolas" w:eastAsia="Times New Roman" w:hAnsi="Consolas" w:cs="Times New Roman"/>
+          <w:color w:val="D4D4D4"/>
+          <w:sz w:val="24"/>
+          <w:szCs w:val="24"/>
+        </w:rPr>
+      </w:pPr>
+    </w:p>
+    <w:p>
+      <w:pPr>
+        <w:shd w:val="clear" w:color="auto" w:fill="1E1E1E"/>
+        <w:spacing w:after="0" w:line="315" w:lineRule="atLeast"/>
+        <w:rPr>
+          <w:rFonts w:ascii="Consolas" w:eastAsia="Times New Roman" w:hAnsi="Consolas" w:cs="Times New Roman"/>
+          <w:color w:val="D4D4D4"/>
+          <w:sz w:val="24"/>
+          <w:szCs w:val="24"/>
+        </w:rPr>
+      </w:pPr>
+      <w:r>
+        <w:rPr>
+          <w:rFonts w:ascii="Consolas" w:eastAsia="Times New Roman" w:hAnsi="Consolas" w:cs="Times New Roman"/>
+          <w:color w:val="00C53B"/>
+          <w:sz w:val="24"/>
+          <w:szCs w:val="24"/>
+        </w:rPr>
+        <w:t># Simulate a single deal</w:t>
+      </w:r>
+    </w:p>
+    <w:p>
+      <w:pPr>
+        <w:shd w:val="clear" w:color="auto" w:fill="1E1E1E"/>
+        <w:spacing w:after="0" w:line="315" w:lineRule="atLeast"/>
+        <w:rPr>
+          <w:rFonts w:ascii="Consolas" w:eastAsia="Times New Roman" w:hAnsi="Consolas" w:cs="Times New Roman"/>
+          <w:color w:val="D4D4D4"/>
+          <w:sz w:val="24"/>
+          <w:szCs w:val="24"/>
+        </w:rPr>
+      </w:pPr>
+      <w:r>
+        <w:rPr>
+          <w:rFonts w:ascii="Consolas" w:eastAsia="Times New Roman" w:hAnsi="Consolas" w:cs="Times New Roman"/>
+          <w:color w:val="FFFFFF"/>
+          <w:sz w:val="24"/>
+          <w:szCs w:val="24"/>
+        </w:rPr>
+        <w:t>rbinom</w:t>
+      </w:r>
+      <w:r>
+        <w:rPr>
+          <w:rFonts w:ascii="Consolas" w:eastAsia="Times New Roman" w:hAnsi="Consolas" w:cs="Times New Roman"/>
+          <w:color w:val="DCDCDC"/>
+          <w:sz w:val="24"/>
+          <w:szCs w:val="24"/>
+        </w:rPr>
+        <w:t>(</w:t>
+      </w:r>
+      <w:r>
+        <w:rPr>
+          <w:rFonts w:ascii="Consolas" w:eastAsia="Times New Roman" w:hAnsi="Consolas" w:cs="Times New Roman"/>
+          <w:color w:val="DC4D8B"/>
+          <w:sz w:val="24"/>
+          <w:szCs w:val="24"/>
+        </w:rPr>
+        <w:t>1</w:t>
+      </w:r>
+      <w:r>
+        <w:rPr>
+          <w:rFonts w:ascii="Consolas" w:eastAsia="Times New Roman" w:hAnsi="Consolas" w:cs="Times New Roman"/>
+          <w:color w:val="DCDCDC"/>
+          <w:sz w:val="24"/>
+          <w:szCs w:val="24"/>
+        </w:rPr>
+        <w:t>,</w:t>
+      </w:r>
+      <w:r>
+        <w:rPr>
+          <w:rFonts w:ascii="Consolas" w:eastAsia="Times New Roman" w:hAnsi="Consolas" w:cs="Times New Roman"/>
+          <w:color w:val="DC4D8B"/>
+          <w:sz w:val="24"/>
+          <w:szCs w:val="24"/>
+        </w:rPr>
+        <w:t>1</w:t>
+      </w:r>
+      <w:r>
+        <w:rPr>
+          <w:rFonts w:ascii="Consolas" w:eastAsia="Times New Roman" w:hAnsi="Consolas" w:cs="Times New Roman"/>
+          <w:color w:val="DCDCDC"/>
+          <w:sz w:val="24"/>
+          <w:szCs w:val="24"/>
+        </w:rPr>
+        <w:t>,</w:t>
+      </w:r>
+      <w:r>
+        <w:rPr>
+          <w:rFonts w:ascii="Consolas" w:eastAsia="Times New Roman" w:hAnsi="Consolas" w:cs="Times New Roman"/>
+          <w:color w:val="DC4D8B"/>
+          <w:sz w:val="24"/>
+          <w:szCs w:val="24"/>
+        </w:rPr>
+        <w:t>0.3</w:t>
+      </w:r>
+      <w:r>
+        <w:rPr>
+          <w:rFonts w:ascii="Consolas" w:eastAsia="Times New Roman" w:hAnsi="Consolas" w:cs="Times New Roman"/>
+          <w:color w:val="DCDCDC"/>
+          <w:sz w:val="24"/>
+          <w:szCs w:val="24"/>
+        </w:rPr>
+        <w:t>)</w:t>
+      </w:r>
+    </w:p>
+    <w:p/>
+    <w:p>
+      <w:pPr>
+        <w:shd w:val="clear" w:color="auto" w:fill="1E1E1E"/>
+        <w:spacing w:after="0" w:line="315" w:lineRule="atLeast"/>
+        <w:rPr>
+          <w:rFonts w:ascii="Consolas" w:eastAsia="Times New Roman" w:hAnsi="Consolas" w:cs="Times New Roman"/>
+          <w:color w:val="D4D4D4"/>
+          <w:sz w:val="24"/>
+          <w:szCs w:val="24"/>
+        </w:rPr>
+      </w:pPr>
+      <w:r>
+        <w:rPr>
+          <w:rFonts w:ascii="Consolas" w:eastAsia="Times New Roman" w:hAnsi="Consolas" w:cs="Times New Roman"/>
+          <w:color w:val="00C53B"/>
+          <w:sz w:val="24"/>
+          <w:szCs w:val="24"/>
+        </w:rPr>
+        <w:t># Set random seed to 10</w:t>
+      </w:r>
+    </w:p>
+    <w:p>
+      <w:pPr>
+        <w:shd w:val="clear" w:color="auto" w:fill="1E1E1E"/>
+        <w:spacing w:after="0" w:line="315" w:lineRule="atLeast"/>
+        <w:rPr>
+          <w:rFonts w:ascii="Consolas" w:eastAsia="Times New Roman" w:hAnsi="Consolas" w:cs="Times New Roman"/>
+          <w:color w:val="D4D4D4"/>
+          <w:sz w:val="24"/>
+          <w:szCs w:val="24"/>
+        </w:rPr>
+      </w:pPr>
+      <w:r>
+        <w:rPr>
+          <w:rFonts w:ascii="Consolas" w:eastAsia="Times New Roman" w:hAnsi="Consolas" w:cs="Times New Roman"/>
+          <w:color w:val="FFFFFF"/>
+          <w:sz w:val="24"/>
+          <w:szCs w:val="24"/>
+        </w:rPr>
+        <w:t>set</w:t>
+      </w:r>
+      <w:r>
+        <w:rPr>
+          <w:rFonts w:ascii="Consolas" w:eastAsia="Times New Roman" w:hAnsi="Consolas" w:cs="Times New Roman"/>
+          <w:color w:val="D4D4D4"/>
+          <w:sz w:val="24"/>
+          <w:szCs w:val="24"/>
+        </w:rPr>
+        <w:t>.</w:t>
+      </w:r>
+      <w:r>
+        <w:rPr>
+          <w:rFonts w:ascii="Consolas" w:eastAsia="Times New Roman" w:hAnsi="Consolas" w:cs="Times New Roman"/>
+          <w:color w:val="FFFFFF"/>
+          <w:sz w:val="24"/>
+          <w:szCs w:val="24"/>
+        </w:rPr>
+        <w:t>seed</w:t>
+      </w:r>
+      <w:r>
+        <w:rPr>
+          <w:rFonts w:ascii="Consolas" w:eastAsia="Times New Roman" w:hAnsi="Consolas" w:cs="Times New Roman"/>
+          <w:color w:val="DCDCDC"/>
+          <w:sz w:val="24"/>
+          <w:szCs w:val="24"/>
+        </w:rPr>
+        <w:t>(</w:t>
+      </w:r>
+      <w:r>
+        <w:rPr>
+          <w:rFonts w:ascii="Consolas" w:eastAsia="Times New Roman" w:hAnsi="Consolas" w:cs="Times New Roman"/>
+          <w:color w:val="DC4D8B"/>
+          <w:sz w:val="24"/>
+          <w:szCs w:val="24"/>
+        </w:rPr>
+        <w:t>10</w:t>
+      </w:r>
+      <w:r>
+        <w:rPr>
+          <w:rFonts w:ascii="Consolas" w:eastAsia="Times New Roman" w:hAnsi="Consolas" w:cs="Times New Roman"/>
+          <w:color w:val="DCDCDC"/>
+          <w:sz w:val="24"/>
+          <w:szCs w:val="24"/>
+        </w:rPr>
+        <w:t>)</w:t>
+      </w:r>
+    </w:p>
+    <w:p>
+      <w:pPr>
+        <w:shd w:val="clear" w:color="auto" w:fill="1E1E1E"/>
+        <w:spacing w:after="0" w:line="315" w:lineRule="atLeast"/>
+        <w:rPr>
+          <w:rFonts w:ascii="Consolas" w:eastAsia="Times New Roman" w:hAnsi="Consolas" w:cs="Times New Roman"/>
+          <w:color w:val="D4D4D4"/>
+          <w:sz w:val="24"/>
+          <w:szCs w:val="24"/>
+        </w:rPr>
+      </w:pPr>
+    </w:p>
+    <w:p>
+      <w:pPr>
+        <w:shd w:val="clear" w:color="auto" w:fill="1E1E1E"/>
+        <w:spacing w:after="0" w:line="315" w:lineRule="atLeast"/>
+        <w:rPr>
+          <w:rFonts w:ascii="Consolas" w:eastAsia="Times New Roman" w:hAnsi="Consolas" w:cs="Times New Roman"/>
+          <w:color w:val="D4D4D4"/>
+          <w:sz w:val="24"/>
+          <w:szCs w:val="24"/>
+        </w:rPr>
+      </w:pPr>
+      <w:r>
+        <w:rPr>
+          <w:rFonts w:ascii="Consolas" w:eastAsia="Times New Roman" w:hAnsi="Consolas" w:cs="Times New Roman"/>
+          <w:color w:val="00C53B"/>
+          <w:sz w:val="24"/>
+          <w:szCs w:val="24"/>
+        </w:rPr>
+        <w:t># Simulate 1 week of 3 deals</w:t>
+      </w:r>
+    </w:p>
+    <w:p>
+      <w:pPr>
+        <w:shd w:val="clear" w:color="auto" w:fill="1E1E1E"/>
+        <w:spacing w:after="0" w:line="315" w:lineRule="atLeast"/>
+        <w:rPr>
+          <w:rFonts w:ascii="Consolas" w:eastAsia="Times New Roman" w:hAnsi="Consolas" w:cs="Times New Roman"/>
+          <w:color w:val="D4D4D4"/>
+          <w:sz w:val="24"/>
+          <w:szCs w:val="24"/>
+        </w:rPr>
+      </w:pPr>
+      <w:r>
+        <w:rPr>
+          <w:rFonts w:ascii="Consolas" w:eastAsia="Times New Roman" w:hAnsi="Consolas" w:cs="Times New Roman"/>
+          <w:color w:val="FFFFFF"/>
+          <w:sz w:val="24"/>
+          <w:szCs w:val="24"/>
+        </w:rPr>
+        <w:t>rbinom</w:t>
+      </w:r>
+      <w:r>
+        <w:rPr>
+          <w:rFonts w:ascii="Consolas" w:eastAsia="Times New Roman" w:hAnsi="Consolas" w:cs="Times New Roman"/>
+          <w:color w:val="DCDCDC"/>
+          <w:sz w:val="24"/>
+          <w:szCs w:val="24"/>
+        </w:rPr>
+        <w:t>(</w:t>
+      </w:r>
+      <w:r>
+        <w:rPr>
+          <w:rFonts w:ascii="Consolas" w:eastAsia="Times New Roman" w:hAnsi="Consolas" w:cs="Times New Roman"/>
+          <w:color w:val="DC4D8B"/>
+          <w:sz w:val="24"/>
+          <w:szCs w:val="24"/>
+        </w:rPr>
+        <w:t>1</w:t>
+      </w:r>
+      <w:r>
+        <w:rPr>
+          <w:rFonts w:ascii="Consolas" w:eastAsia="Times New Roman" w:hAnsi="Consolas" w:cs="Times New Roman"/>
+          <w:color w:val="DCDCDC"/>
+          <w:sz w:val="24"/>
+          <w:szCs w:val="24"/>
+        </w:rPr>
+        <w:t>,</w:t>
+      </w:r>
+      <w:r>
+        <w:rPr>
+          <w:rFonts w:ascii="Consolas" w:eastAsia="Times New Roman" w:hAnsi="Consolas" w:cs="Times New Roman"/>
+          <w:color w:val="DC4D8B"/>
+          <w:sz w:val="24"/>
+          <w:szCs w:val="24"/>
+        </w:rPr>
+        <w:t>3</w:t>
+      </w:r>
+      <w:r>
+        <w:rPr>
+          <w:rFonts w:ascii="Consolas" w:eastAsia="Times New Roman" w:hAnsi="Consolas" w:cs="Times New Roman"/>
+          <w:color w:val="DCDCDC"/>
+          <w:sz w:val="24"/>
+          <w:szCs w:val="24"/>
+        </w:rPr>
+        <w:t>,</w:t>
+      </w:r>
+      <w:r>
+        <w:rPr>
+          <w:rFonts w:ascii="Consolas" w:eastAsia="Times New Roman" w:hAnsi="Consolas" w:cs="Times New Roman"/>
+          <w:color w:val="DC4D8B"/>
+          <w:sz w:val="24"/>
+          <w:szCs w:val="24"/>
+        </w:rPr>
+        <w:t>0.3</w:t>
+      </w:r>
+      <w:r>
+        <w:rPr>
+          <w:rFonts w:ascii="Consolas" w:eastAsia="Times New Roman" w:hAnsi="Consolas" w:cs="Times New Roman"/>
+          <w:color w:val="DCDCDC"/>
+          <w:sz w:val="24"/>
+          <w:szCs w:val="24"/>
+        </w:rPr>
+        <w:t>)</w:t>
+      </w:r>
+    </w:p>
+    <w:p/>
+    <w:p>
+      <w:pPr>
+        <w:shd w:val="clear" w:color="auto" w:fill="1E1E1E"/>
+        <w:spacing w:after="0" w:line="315" w:lineRule="atLeast"/>
+        <w:rPr>
+          <w:rFonts w:ascii="Consolas" w:eastAsia="Times New Roman" w:hAnsi="Consolas" w:cs="Times New Roman"/>
+          <w:color w:val="D4D4D4"/>
+          <w:sz w:val="24"/>
+          <w:szCs w:val="24"/>
+        </w:rPr>
+      </w:pPr>
+      <w:r>
+        <w:rPr>
+          <w:rFonts w:ascii="Consolas" w:eastAsia="Times New Roman" w:hAnsi="Consolas" w:cs="Times New Roman"/>
+          <w:color w:val="00C53B"/>
+          <w:sz w:val="24"/>
+          <w:szCs w:val="24"/>
+        </w:rPr>
+        <w:t># Set random seed to 10</w:t>
+      </w:r>
+    </w:p>
+    <w:p>
+      <w:pPr>
+        <w:shd w:val="clear" w:color="auto" w:fill="1E1E1E"/>
+        <w:spacing w:after="0" w:line="315" w:lineRule="atLeast"/>
+        <w:rPr>
+          <w:rFonts w:ascii="Consolas" w:eastAsia="Times New Roman" w:hAnsi="Consolas" w:cs="Times New Roman"/>
+          <w:color w:val="D4D4D4"/>
+          <w:sz w:val="24"/>
+          <w:szCs w:val="24"/>
+        </w:rPr>
+      </w:pPr>
+      <w:r>
+        <w:rPr>
+          <w:rFonts w:ascii="Consolas" w:eastAsia="Times New Roman" w:hAnsi="Consolas" w:cs="Times New Roman"/>
+          <w:color w:val="FFFFFF"/>
+          <w:sz w:val="24"/>
+          <w:szCs w:val="24"/>
+        </w:rPr>
+        <w:t>set</w:t>
+      </w:r>
+      <w:r>
+        <w:rPr>
+          <w:rFonts w:ascii="Consolas" w:eastAsia="Times New Roman" w:hAnsi="Consolas" w:cs="Times New Roman"/>
+          <w:color w:val="D4D4D4"/>
+          <w:sz w:val="24"/>
+          <w:szCs w:val="24"/>
+        </w:rPr>
+        <w:t>.</w:t>
+      </w:r>
+      <w:r>
+        <w:rPr>
+          <w:rFonts w:ascii="Consolas" w:eastAsia="Times New Roman" w:hAnsi="Consolas" w:cs="Times New Roman"/>
+          <w:color w:val="FFFFFF"/>
+          <w:sz w:val="24"/>
+          <w:szCs w:val="24"/>
+        </w:rPr>
+        <w:t>seed</w:t>
+      </w:r>
+      <w:r>
+        <w:rPr>
+          <w:rFonts w:ascii="Consolas" w:eastAsia="Times New Roman" w:hAnsi="Consolas" w:cs="Times New Roman"/>
+          <w:color w:val="DCDCDC"/>
+          <w:sz w:val="24"/>
+          <w:szCs w:val="24"/>
+        </w:rPr>
+        <w:t>(</w:t>
+      </w:r>
+      <w:r>
+        <w:rPr>
+          <w:rFonts w:ascii="Consolas" w:eastAsia="Times New Roman" w:hAnsi="Consolas" w:cs="Times New Roman"/>
+          <w:color w:val="DC4D8B"/>
+          <w:sz w:val="24"/>
+          <w:szCs w:val="24"/>
+        </w:rPr>
+        <w:t>10</w:t>
+      </w:r>
+      <w:r>
+        <w:rPr>
+          <w:rFonts w:ascii="Consolas" w:eastAsia="Times New Roman" w:hAnsi="Consolas" w:cs="Times New Roman"/>
+          <w:color w:val="DCDCDC"/>
+          <w:sz w:val="24"/>
+          <w:szCs w:val="24"/>
+        </w:rPr>
+        <w:t>)</w:t>
+      </w:r>
+    </w:p>
+    <w:p>
+      <w:pPr>
+        <w:shd w:val="clear" w:color="auto" w:fill="1E1E1E"/>
+        <w:spacing w:after="0" w:line="315" w:lineRule="atLeast"/>
+        <w:rPr>
+          <w:rFonts w:ascii="Consolas" w:eastAsia="Times New Roman" w:hAnsi="Consolas" w:cs="Times New Roman"/>
+          <w:color w:val="D4D4D4"/>
+          <w:sz w:val="24"/>
+          <w:szCs w:val="24"/>
+        </w:rPr>
+      </w:pPr>
+    </w:p>
+    <w:p>
+      <w:pPr>
+        <w:shd w:val="clear" w:color="auto" w:fill="1E1E1E"/>
+        <w:spacing w:after="0" w:line="315" w:lineRule="atLeast"/>
+        <w:rPr>
+          <w:rFonts w:ascii="Consolas" w:eastAsia="Times New Roman" w:hAnsi="Consolas" w:cs="Times New Roman"/>
+          <w:color w:val="D4D4D4"/>
+          <w:sz w:val="24"/>
+          <w:szCs w:val="24"/>
+        </w:rPr>
+      </w:pPr>
+      <w:r>
+        <w:rPr>
+          <w:rFonts w:ascii="Consolas" w:eastAsia="Times New Roman" w:hAnsi="Consolas" w:cs="Times New Roman"/>
+          <w:color w:val="00C53B"/>
+          <w:sz w:val="24"/>
+          <w:szCs w:val="24"/>
+        </w:rPr>
+        <w:t># Simulate 52 weeks of 3 deals</w:t>
+      </w:r>
+    </w:p>
+    <w:p>
+      <w:pPr>
+        <w:shd w:val="clear" w:color="auto" w:fill="1E1E1E"/>
+        <w:spacing w:after="0" w:line="315" w:lineRule="atLeast"/>
+        <w:rPr>
+          <w:rFonts w:ascii="Consolas" w:eastAsia="Times New Roman" w:hAnsi="Consolas" w:cs="Times New Roman"/>
+          <w:color w:val="D4D4D4"/>
+          <w:sz w:val="24"/>
+          <w:szCs w:val="24"/>
+        </w:rPr>
+      </w:pPr>
+      <w:r>
+        <w:rPr>
+          <w:rFonts w:ascii="Consolas" w:eastAsia="Times New Roman" w:hAnsi="Consolas" w:cs="Times New Roman"/>
+          <w:color w:val="FFFFFF"/>
+          <w:sz w:val="24"/>
+          <w:szCs w:val="24"/>
+        </w:rPr>
+        <w:t>deals</w:t>
+      </w:r>
+      <w:r>
+        <w:rPr>
+          <w:rFonts w:ascii="Consolas" w:eastAsia="Times New Roman" w:hAnsi="Consolas" w:cs="Times New Roman"/>
+          <w:color w:val="D4D4D4"/>
+          <w:sz w:val="24"/>
+          <w:szCs w:val="24"/>
+        </w:rPr>
+        <w:t> &lt;- </w:t>
+      </w:r>
+      <w:r>
+        <w:rPr>
+          <w:rFonts w:ascii="Consolas" w:eastAsia="Times New Roman" w:hAnsi="Consolas" w:cs="Times New Roman"/>
+          <w:color w:val="FFFFFF"/>
+          <w:sz w:val="24"/>
+          <w:szCs w:val="24"/>
+        </w:rPr>
+        <w:t>rbinom</w:t>
+      </w:r>
+      <w:r>
+        <w:rPr>
+          <w:rFonts w:ascii="Consolas" w:eastAsia="Times New Roman" w:hAnsi="Consolas" w:cs="Times New Roman"/>
+          <w:color w:val="DCDCDC"/>
+          <w:sz w:val="24"/>
+          <w:szCs w:val="24"/>
+        </w:rPr>
+        <w:t>(</w:t>
+      </w:r>
+      <w:r>
+        <w:rPr>
+          <w:rFonts w:ascii="Consolas" w:eastAsia="Times New Roman" w:hAnsi="Consolas" w:cs="Times New Roman"/>
+          <w:color w:val="DC4D8B"/>
+          <w:sz w:val="24"/>
+          <w:szCs w:val="24"/>
+        </w:rPr>
+        <w:t>52</w:t>
+      </w:r>
+      <w:r>
+        <w:rPr>
+          <w:rFonts w:ascii="Consolas" w:eastAsia="Times New Roman" w:hAnsi="Consolas" w:cs="Times New Roman"/>
+          <w:color w:val="DCDCDC"/>
+          <w:sz w:val="24"/>
+          <w:szCs w:val="24"/>
+        </w:rPr>
+        <w:t>,</w:t>
+      </w:r>
+      <w:r>
+        <w:rPr>
+          <w:rFonts w:ascii="Consolas" w:eastAsia="Times New Roman" w:hAnsi="Consolas" w:cs="Times New Roman"/>
+          <w:color w:val="DC4D8B"/>
+          <w:sz w:val="24"/>
+          <w:szCs w:val="24"/>
+        </w:rPr>
+        <w:t>3</w:t>
+      </w:r>
+      <w:r>
+        <w:rPr>
+          <w:rFonts w:ascii="Consolas" w:eastAsia="Times New Roman" w:hAnsi="Consolas" w:cs="Times New Roman"/>
+          <w:color w:val="DCDCDC"/>
+          <w:sz w:val="24"/>
+          <w:szCs w:val="24"/>
+        </w:rPr>
+        <w:t>,</w:t>
+      </w:r>
+      <w:r>
+        <w:rPr>
+          <w:rFonts w:ascii="Consolas" w:eastAsia="Times New Roman" w:hAnsi="Consolas" w:cs="Times New Roman"/>
+          <w:color w:val="DC4D8B"/>
+          <w:sz w:val="24"/>
+          <w:szCs w:val="24"/>
+        </w:rPr>
+        <w:t>0.3</w:t>
+      </w:r>
+      <w:r>
+        <w:rPr>
+          <w:rFonts w:ascii="Consolas" w:eastAsia="Times New Roman" w:hAnsi="Consolas" w:cs="Times New Roman"/>
+          <w:color w:val="DCDCDC"/>
+          <w:sz w:val="24"/>
+          <w:szCs w:val="24"/>
+        </w:rPr>
+        <w:t>)</w:t>
+      </w:r>
+    </w:p>
+    <w:p>
+      <w:pPr>
+        <w:shd w:val="clear" w:color="auto" w:fill="1E1E1E"/>
+        <w:spacing w:after="0" w:line="315" w:lineRule="atLeast"/>
+        <w:rPr>
+          <w:rFonts w:ascii="Consolas" w:eastAsia="Times New Roman" w:hAnsi="Consolas" w:cs="Times New Roman"/>
+          <w:color w:val="D4D4D4"/>
+          <w:sz w:val="24"/>
+          <w:szCs w:val="24"/>
+        </w:rPr>
+      </w:pPr>
+    </w:p>
+    <w:p>
+      <w:pPr>
+        <w:shd w:val="clear" w:color="auto" w:fill="1E1E1E"/>
+        <w:spacing w:after="0" w:line="315" w:lineRule="atLeast"/>
+        <w:rPr>
+          <w:rFonts w:ascii="Consolas" w:eastAsia="Times New Roman" w:hAnsi="Consolas" w:cs="Times New Roman"/>
+          <w:color w:val="D4D4D4"/>
+          <w:sz w:val="24"/>
+          <w:szCs w:val="24"/>
+        </w:rPr>
+      </w:pPr>
+      <w:r>
+        <w:rPr>
+          <w:rFonts w:ascii="Consolas" w:eastAsia="Times New Roman" w:hAnsi="Consolas" w:cs="Times New Roman"/>
+          <w:color w:val="00C53B"/>
+          <w:sz w:val="24"/>
+          <w:szCs w:val="24"/>
+        </w:rPr>
+        <w:t># Calculate mean deals won per week</w:t>
+      </w:r>
+    </w:p>
+    <w:p>
+      <w:pPr>
+        <w:shd w:val="clear" w:color="auto" w:fill="1E1E1E"/>
+        <w:spacing w:after="0" w:line="315" w:lineRule="atLeast"/>
+        <w:rPr>
+          <w:rFonts w:ascii="Consolas" w:eastAsia="Times New Roman" w:hAnsi="Consolas" w:cs="Times New Roman"/>
+          <w:color w:val="D4D4D4"/>
+          <w:sz w:val="24"/>
+          <w:szCs w:val="24"/>
+        </w:rPr>
+      </w:pPr>
+      <w:r>
+        <w:rPr>
+          <w:rFonts w:ascii="Consolas" w:eastAsia="Times New Roman" w:hAnsi="Consolas" w:cs="Times New Roman"/>
+          <w:color w:val="FFFFFF"/>
+          <w:sz w:val="24"/>
+          <w:szCs w:val="24"/>
+        </w:rPr>
+        <w:t>mean</w:t>
+      </w:r>
+      <w:r>
+        <w:rPr>
+          <w:rFonts w:ascii="Consolas" w:eastAsia="Times New Roman" w:hAnsi="Consolas" w:cs="Times New Roman"/>
+          <w:color w:val="DCDCDC"/>
+          <w:sz w:val="24"/>
+          <w:szCs w:val="24"/>
+        </w:rPr>
+        <w:t>(</w:t>
+      </w:r>
+      <w:r>
+        <w:rPr>
+          <w:rFonts w:ascii="Consolas" w:eastAsia="Times New Roman" w:hAnsi="Consolas" w:cs="Times New Roman"/>
+          <w:color w:val="FFFFFF"/>
+          <w:sz w:val="24"/>
+          <w:szCs w:val="24"/>
+        </w:rPr>
+        <w:t>deals</w:t>
+      </w:r>
+      <w:r>
+        <w:rPr>
+          <w:rFonts w:ascii="Consolas" w:eastAsia="Times New Roman" w:hAnsi="Consolas" w:cs="Times New Roman"/>
+          <w:color w:val="DCDCDC"/>
+          <w:sz w:val="24"/>
+          <w:szCs w:val="24"/>
+        </w:rPr>
+        <w:t>)</w:t>
+      </w:r>
+    </w:p>
+    <w:p/>
+    <w:p>
+      <w:r>
+        <w:t>-Calculating Binomial Probabilities</w:t>
+      </w:r>
+    </w:p>
+    <w:p>
+      <w:pPr>
+        <w:shd w:val="clear" w:color="auto" w:fill="1E1E1E"/>
+        <w:spacing w:after="0" w:line="315" w:lineRule="atLeast"/>
+        <w:rPr>
+          <w:rFonts w:ascii="Consolas" w:eastAsia="Times New Roman" w:hAnsi="Consolas" w:cs="Times New Roman"/>
+          <w:color w:val="D4D4D4"/>
+          <w:sz w:val="24"/>
+          <w:szCs w:val="24"/>
+        </w:rPr>
+      </w:pPr>
+      <w:r>
+        <w:rPr>
+          <w:rFonts w:ascii="Consolas" w:eastAsia="Times New Roman" w:hAnsi="Consolas" w:cs="Times New Roman"/>
+          <w:color w:val="00C53B"/>
+          <w:sz w:val="24"/>
+          <w:szCs w:val="24"/>
+        </w:rPr>
+        <w:t># Probability of closing 3 out of 3 deals</w:t>
+      </w:r>
+    </w:p>
+    <w:p>
+      <w:pPr>
+        <w:shd w:val="clear" w:color="auto" w:fill="1E1E1E"/>
+        <w:spacing w:after="0" w:line="315" w:lineRule="atLeast"/>
+        <w:rPr>
+          <w:rFonts w:ascii="Consolas" w:eastAsia="Times New Roman" w:hAnsi="Consolas" w:cs="Times New Roman"/>
+          <w:color w:val="D4D4D4"/>
+          <w:sz w:val="24"/>
+          <w:szCs w:val="24"/>
+        </w:rPr>
+      </w:pPr>
+      <w:r>
+        <w:rPr>
+          <w:rFonts w:ascii="Consolas" w:eastAsia="Times New Roman" w:hAnsi="Consolas" w:cs="Times New Roman"/>
+          <w:color w:val="FFFFFF"/>
+          <w:sz w:val="24"/>
+          <w:szCs w:val="24"/>
+        </w:rPr>
+        <w:t>dbinom</w:t>
+      </w:r>
+      <w:r>
+        <w:rPr>
+          <w:rFonts w:ascii="Consolas" w:eastAsia="Times New Roman" w:hAnsi="Consolas" w:cs="Times New Roman"/>
+          <w:color w:val="DCDCDC"/>
+          <w:sz w:val="24"/>
+          <w:szCs w:val="24"/>
+        </w:rPr>
+        <w:t>(</w:t>
+      </w:r>
+      <w:r>
+        <w:rPr>
+          <w:rFonts w:ascii="Consolas" w:eastAsia="Times New Roman" w:hAnsi="Consolas" w:cs="Times New Roman"/>
+          <w:color w:val="DC4D8B"/>
+          <w:sz w:val="24"/>
+          <w:szCs w:val="24"/>
+        </w:rPr>
+        <w:t>3</w:t>
+      </w:r>
+      <w:r>
+        <w:rPr>
+          <w:rFonts w:ascii="Consolas" w:eastAsia="Times New Roman" w:hAnsi="Consolas" w:cs="Times New Roman"/>
+          <w:color w:val="DCDCDC"/>
+          <w:sz w:val="24"/>
+          <w:szCs w:val="24"/>
+        </w:rPr>
+        <w:t>,</w:t>
+      </w:r>
+      <w:r>
+        <w:rPr>
+          <w:rFonts w:ascii="Consolas" w:eastAsia="Times New Roman" w:hAnsi="Consolas" w:cs="Times New Roman"/>
+          <w:color w:val="DC4D8B"/>
+          <w:sz w:val="24"/>
+          <w:szCs w:val="24"/>
+        </w:rPr>
+        <w:t>3</w:t>
+      </w:r>
+      <w:r>
+        <w:rPr>
+          <w:rFonts w:ascii="Consolas" w:eastAsia="Times New Roman" w:hAnsi="Consolas" w:cs="Times New Roman"/>
+          <w:color w:val="DCDCDC"/>
+          <w:sz w:val="24"/>
+          <w:szCs w:val="24"/>
+        </w:rPr>
+        <w:t>,</w:t>
+      </w:r>
+      <w:r>
+        <w:rPr>
+          <w:rFonts w:ascii="Consolas" w:eastAsia="Times New Roman" w:hAnsi="Consolas" w:cs="Times New Roman"/>
+          <w:color w:val="DC4D8B"/>
+          <w:sz w:val="24"/>
+          <w:szCs w:val="24"/>
+        </w:rPr>
+        <w:t>0.3</w:t>
+      </w:r>
+      <w:r>
+        <w:rPr>
+          <w:rFonts w:ascii="Consolas" w:eastAsia="Times New Roman" w:hAnsi="Consolas" w:cs="Times New Roman"/>
+          <w:color w:val="DCDCDC"/>
+          <w:sz w:val="24"/>
+          <w:szCs w:val="24"/>
+        </w:rPr>
+        <w:t>)</w:t>
+      </w:r>
+    </w:p>
+    <w:p/>
+    <w:p>
+      <w:pPr>
+        <w:shd w:val="clear" w:color="auto" w:fill="1E1E1E"/>
+        <w:spacing w:after="0" w:line="315" w:lineRule="atLeast"/>
+        <w:rPr>
+          <w:rFonts w:ascii="Consolas" w:eastAsia="Times New Roman" w:hAnsi="Consolas" w:cs="Times New Roman"/>
+          <w:color w:val="D4D4D4"/>
+          <w:sz w:val="24"/>
+          <w:szCs w:val="24"/>
+        </w:rPr>
+      </w:pPr>
+      <w:r>
+        <w:rPr>
+          <w:rFonts w:ascii="Consolas" w:eastAsia="Times New Roman" w:hAnsi="Consolas" w:cs="Times New Roman"/>
+          <w:color w:val="00C53B"/>
+          <w:sz w:val="24"/>
+          <w:szCs w:val="24"/>
+        </w:rPr>
+        <w:t># Probability of closing &lt;= 1 deal out of 3 deals</w:t>
+      </w:r>
+    </w:p>
+    <w:p>
+      <w:pPr>
+        <w:shd w:val="clear" w:color="auto" w:fill="1E1E1E"/>
+        <w:spacing w:after="0" w:line="315" w:lineRule="atLeast"/>
+        <w:rPr>
+          <w:rFonts w:ascii="Consolas" w:eastAsia="Times New Roman" w:hAnsi="Consolas" w:cs="Times New Roman"/>
+          <w:color w:val="D4D4D4"/>
+          <w:sz w:val="24"/>
+          <w:szCs w:val="24"/>
+        </w:rPr>
+      </w:pPr>
+      <w:r>
+        <w:rPr>
+          <w:rFonts w:ascii="Consolas" w:eastAsia="Times New Roman" w:hAnsi="Consolas" w:cs="Times New Roman"/>
+          <w:color w:val="FFFFFF"/>
+          <w:sz w:val="24"/>
+          <w:szCs w:val="24"/>
+        </w:rPr>
+        <w:t>pbinom</w:t>
+      </w:r>
+      <w:r>
+        <w:rPr>
+          <w:rFonts w:ascii="Consolas" w:eastAsia="Times New Roman" w:hAnsi="Consolas" w:cs="Times New Roman"/>
+          <w:color w:val="DCDCDC"/>
+          <w:sz w:val="24"/>
+          <w:szCs w:val="24"/>
+        </w:rPr>
+        <w:t>(</w:t>
+      </w:r>
+      <w:r>
+        <w:rPr>
+          <w:rFonts w:ascii="Consolas" w:eastAsia="Times New Roman" w:hAnsi="Consolas" w:cs="Times New Roman"/>
+          <w:color w:val="DC4D8B"/>
+          <w:sz w:val="24"/>
+          <w:szCs w:val="24"/>
+        </w:rPr>
+        <w:t>1</w:t>
+      </w:r>
+      <w:r>
+        <w:rPr>
+          <w:rFonts w:ascii="Consolas" w:eastAsia="Times New Roman" w:hAnsi="Consolas" w:cs="Times New Roman"/>
+          <w:color w:val="DCDCDC"/>
+          <w:sz w:val="24"/>
+          <w:szCs w:val="24"/>
+        </w:rPr>
+        <w:t>,</w:t>
+      </w:r>
+      <w:r>
+        <w:rPr>
+          <w:rFonts w:ascii="Consolas" w:eastAsia="Times New Roman" w:hAnsi="Consolas" w:cs="Times New Roman"/>
+          <w:color w:val="DC4D8B"/>
+          <w:sz w:val="24"/>
+          <w:szCs w:val="24"/>
+        </w:rPr>
+        <w:t>3</w:t>
+      </w:r>
+      <w:r>
+        <w:rPr>
+          <w:rFonts w:ascii="Consolas" w:eastAsia="Times New Roman" w:hAnsi="Consolas" w:cs="Times New Roman"/>
+          <w:color w:val="DCDCDC"/>
+          <w:sz w:val="24"/>
+          <w:szCs w:val="24"/>
+        </w:rPr>
+        <w:t>,</w:t>
+      </w:r>
+      <w:r>
+        <w:rPr>
+          <w:rFonts w:ascii="Consolas" w:eastAsia="Times New Roman" w:hAnsi="Consolas" w:cs="Times New Roman"/>
+          <w:color w:val="DC4D8B"/>
+          <w:sz w:val="24"/>
+          <w:szCs w:val="24"/>
+        </w:rPr>
+        <w:t>0.3</w:t>
+      </w:r>
+      <w:r>
+        <w:rPr>
+          <w:rFonts w:ascii="Consolas" w:eastAsia="Times New Roman" w:hAnsi="Consolas" w:cs="Times New Roman"/>
+          <w:color w:val="DCDCDC"/>
+          <w:sz w:val="24"/>
+          <w:szCs w:val="24"/>
+        </w:rPr>
+        <w:t>)</w:t>
+      </w:r>
+    </w:p>
+    <w:p/>
+    <w:p>
+      <w:pPr>
+        <w:shd w:val="clear" w:color="auto" w:fill="1E1E1E"/>
+        <w:spacing w:after="0" w:line="315" w:lineRule="atLeast"/>
+        <w:rPr>
+          <w:rFonts w:ascii="Consolas" w:eastAsia="Times New Roman" w:hAnsi="Consolas" w:cs="Times New Roman"/>
+          <w:color w:val="D4D4D4"/>
+          <w:sz w:val="24"/>
+          <w:szCs w:val="24"/>
+        </w:rPr>
+      </w:pPr>
+      <w:r>
+        <w:rPr>
+          <w:rFonts w:ascii="Consolas" w:eastAsia="Times New Roman" w:hAnsi="Consolas" w:cs="Times New Roman"/>
+          <w:color w:val="00C53B"/>
+          <w:sz w:val="24"/>
+          <w:szCs w:val="24"/>
+        </w:rPr>
+        <w:t># Probability of closing &gt; 1 deal out of 3 deals</w:t>
+      </w:r>
+    </w:p>
+    <w:p>
+      <w:pPr>
+        <w:shd w:val="clear" w:color="auto" w:fill="1E1E1E"/>
+        <w:spacing w:after="0" w:line="315" w:lineRule="atLeast"/>
+        <w:rPr>
+          <w:rFonts w:ascii="Consolas" w:eastAsia="Times New Roman" w:hAnsi="Consolas" w:cs="Times New Roman"/>
+          <w:color w:val="D4D4D4"/>
+          <w:sz w:val="24"/>
+          <w:szCs w:val="24"/>
+        </w:rPr>
+      </w:pPr>
+      <w:r>
+        <w:rPr>
+          <w:rFonts w:ascii="Consolas" w:eastAsia="Times New Roman" w:hAnsi="Consolas" w:cs="Times New Roman"/>
+          <w:color w:val="FFFFFF"/>
+          <w:sz w:val="24"/>
+          <w:szCs w:val="24"/>
+        </w:rPr>
+        <w:t>pbinom</w:t>
+      </w:r>
+      <w:r>
+        <w:rPr>
+          <w:rFonts w:ascii="Consolas" w:eastAsia="Times New Roman" w:hAnsi="Consolas" w:cs="Times New Roman"/>
+          <w:color w:val="DCDCDC"/>
+          <w:sz w:val="24"/>
+          <w:szCs w:val="24"/>
+        </w:rPr>
+        <w:t>(</w:t>
+      </w:r>
+      <w:r>
+        <w:rPr>
+          <w:rFonts w:ascii="Consolas" w:eastAsia="Times New Roman" w:hAnsi="Consolas" w:cs="Times New Roman"/>
+          <w:color w:val="DC4D8B"/>
+          <w:sz w:val="24"/>
+          <w:szCs w:val="24"/>
+        </w:rPr>
+        <w:t>1</w:t>
+      </w:r>
+      <w:r>
+        <w:rPr>
+          <w:rFonts w:ascii="Consolas" w:eastAsia="Times New Roman" w:hAnsi="Consolas" w:cs="Times New Roman"/>
+          <w:color w:val="DCDCDC"/>
+          <w:sz w:val="24"/>
+          <w:szCs w:val="24"/>
+        </w:rPr>
+        <w:t>,</w:t>
+      </w:r>
+      <w:r>
+        <w:rPr>
+          <w:rFonts w:ascii="Consolas" w:eastAsia="Times New Roman" w:hAnsi="Consolas" w:cs="Times New Roman"/>
+          <w:color w:val="DC4D8B"/>
+          <w:sz w:val="24"/>
+          <w:szCs w:val="24"/>
+        </w:rPr>
+        <w:t>3</w:t>
+      </w:r>
+      <w:r>
+        <w:rPr>
+          <w:rFonts w:ascii="Consolas" w:eastAsia="Times New Roman" w:hAnsi="Consolas" w:cs="Times New Roman"/>
+          <w:color w:val="DCDCDC"/>
+          <w:sz w:val="24"/>
+          <w:szCs w:val="24"/>
+        </w:rPr>
+        <w:t>,</w:t>
+      </w:r>
+      <w:r>
+        <w:rPr>
+          <w:rFonts w:ascii="Consolas" w:eastAsia="Times New Roman" w:hAnsi="Consolas" w:cs="Times New Roman"/>
+          <w:color w:val="DC4D8B"/>
+          <w:sz w:val="24"/>
+          <w:szCs w:val="24"/>
+        </w:rPr>
+        <w:t>0.3</w:t>
+      </w:r>
+      <w:r>
+        <w:rPr>
+          <w:rFonts w:ascii="Consolas" w:eastAsia="Times New Roman" w:hAnsi="Consolas" w:cs="Times New Roman"/>
+          <w:color w:val="DCDCDC"/>
+          <w:sz w:val="24"/>
+          <w:szCs w:val="24"/>
+        </w:rPr>
+        <w:t>,</w:t>
+      </w:r>
+      <w:r>
+        <w:rPr>
+          <w:rFonts w:ascii="Consolas" w:eastAsia="Times New Roman" w:hAnsi="Consolas" w:cs="Times New Roman"/>
+          <w:color w:val="D4D4D4"/>
+          <w:sz w:val="24"/>
+          <w:szCs w:val="24"/>
+        </w:rPr>
+        <w:t> </w:t>
+      </w:r>
+      <w:r>
+        <w:rPr>
+          <w:rFonts w:ascii="Consolas" w:eastAsia="Times New Roman" w:hAnsi="Consolas" w:cs="Times New Roman"/>
+          <w:color w:val="FFFFFF"/>
+          <w:sz w:val="24"/>
+          <w:szCs w:val="24"/>
+        </w:rPr>
+        <w:t>lower</w:t>
+      </w:r>
+      <w:r>
+        <w:rPr>
+          <w:rFonts w:ascii="Consolas" w:eastAsia="Times New Roman" w:hAnsi="Consolas" w:cs="Times New Roman"/>
+          <w:color w:val="D4D4D4"/>
+          <w:sz w:val="24"/>
+          <w:szCs w:val="24"/>
+        </w:rPr>
+        <w:t>.</w:t>
+      </w:r>
+      <w:r>
+        <w:rPr>
+          <w:rFonts w:ascii="Consolas" w:eastAsia="Times New Roman" w:hAnsi="Consolas" w:cs="Times New Roman"/>
+          <w:color w:val="FFFFFF"/>
+          <w:sz w:val="24"/>
+          <w:szCs w:val="24"/>
+        </w:rPr>
+        <w:t>tail</w:t>
+      </w:r>
+      <w:r>
+        <w:rPr>
+          <w:rFonts w:ascii="Consolas" w:eastAsia="Times New Roman" w:hAnsi="Consolas" w:cs="Times New Roman"/>
+          <w:color w:val="D4D4D4"/>
+          <w:sz w:val="24"/>
+          <w:szCs w:val="24"/>
+        </w:rPr>
+        <w:t>=</w:t>
+      </w:r>
+      <w:r>
+        <w:rPr>
+          <w:rFonts w:ascii="Consolas" w:eastAsia="Times New Roman" w:hAnsi="Consolas" w:cs="Times New Roman"/>
+          <w:color w:val="569CD6"/>
+          <w:sz w:val="24"/>
+          <w:szCs w:val="24"/>
+        </w:rPr>
+        <w:t>FALSE</w:t>
+      </w:r>
+      <w:r>
+        <w:rPr>
+          <w:rFonts w:ascii="Consolas" w:eastAsia="Times New Roman" w:hAnsi="Consolas" w:cs="Times New Roman"/>
+          <w:color w:val="DCDCDC"/>
+          <w:sz w:val="24"/>
+          <w:szCs w:val="24"/>
+        </w:rPr>
+        <w:t>)</w:t>
+      </w:r>
+    </w:p>
+    <w:p/>
+    <w:p>
+      <w:r>
+        <w:t>-How many sales will be won</w:t>
+      </w:r>
+    </w:p>
+    <w:p>
+      <w:pPr>
+        <w:shd w:val="clear" w:color="auto" w:fill="1E1E1E"/>
+        <w:spacing w:after="0" w:line="315" w:lineRule="atLeast"/>
+        <w:rPr>
+          <w:rFonts w:ascii="Consolas" w:eastAsia="Times New Roman" w:hAnsi="Consolas" w:cs="Times New Roman"/>
+          <w:color w:val="D4D4D4"/>
+          <w:sz w:val="24"/>
+          <w:szCs w:val="24"/>
+        </w:rPr>
+      </w:pPr>
+      <w:r>
+        <w:rPr>
+          <w:rFonts w:ascii="Consolas" w:eastAsia="Times New Roman" w:hAnsi="Consolas" w:cs="Times New Roman"/>
+          <w:color w:val="00C53B"/>
+          <w:sz w:val="24"/>
+          <w:szCs w:val="24"/>
+        </w:rPr>
+        <w:t># Expected number won with 30% win rate</w:t>
+      </w:r>
+    </w:p>
+    <w:p>
+      <w:pPr>
+        <w:shd w:val="clear" w:color="auto" w:fill="1E1E1E"/>
+        <w:spacing w:after="0" w:line="315" w:lineRule="atLeast"/>
+        <w:rPr>
+          <w:rFonts w:ascii="Consolas" w:eastAsia="Times New Roman" w:hAnsi="Consolas" w:cs="Times New Roman"/>
+          <w:color w:val="D4D4D4"/>
+          <w:sz w:val="24"/>
+          <w:szCs w:val="24"/>
+        </w:rPr>
+      </w:pPr>
+      <w:r>
+        <w:rPr>
+          <w:rFonts w:ascii="Consolas" w:eastAsia="Times New Roman" w:hAnsi="Consolas" w:cs="Times New Roman"/>
+          <w:color w:val="FFFFFF"/>
+          <w:sz w:val="24"/>
+          <w:szCs w:val="24"/>
+        </w:rPr>
+        <w:t>won_30pct</w:t>
+      </w:r>
+      <w:r>
+        <w:rPr>
+          <w:rFonts w:ascii="Consolas" w:eastAsia="Times New Roman" w:hAnsi="Consolas" w:cs="Times New Roman"/>
+          <w:color w:val="D4D4D4"/>
+          <w:sz w:val="24"/>
+          <w:szCs w:val="24"/>
+        </w:rPr>
+        <w:t> &lt;- </w:t>
+      </w:r>
+      <w:r>
+        <w:rPr>
+          <w:rFonts w:ascii="Consolas" w:eastAsia="Times New Roman" w:hAnsi="Consolas" w:cs="Times New Roman"/>
+          <w:color w:val="DC4D8B"/>
+          <w:sz w:val="24"/>
+          <w:szCs w:val="24"/>
+        </w:rPr>
+        <w:t>3</w:t>
+      </w:r>
+      <w:r>
+        <w:rPr>
+          <w:rFonts w:ascii="Consolas" w:eastAsia="Times New Roman" w:hAnsi="Consolas" w:cs="Times New Roman"/>
+          <w:color w:val="D4D4D4"/>
+          <w:sz w:val="24"/>
+          <w:szCs w:val="24"/>
+        </w:rPr>
+        <w:t> * </w:t>
+      </w:r>
+      <w:r>
+        <w:rPr>
+          <w:rFonts w:ascii="Consolas" w:eastAsia="Times New Roman" w:hAnsi="Consolas" w:cs="Times New Roman"/>
+          <w:color w:val="DC4D8B"/>
+          <w:sz w:val="24"/>
+          <w:szCs w:val="24"/>
+        </w:rPr>
+        <w:t>0.3</w:t>
+      </w:r>
+    </w:p>
+    <w:p>
+      <w:pPr>
+        <w:shd w:val="clear" w:color="auto" w:fill="1E1E1E"/>
+        <w:spacing w:after="0" w:line="315" w:lineRule="atLeast"/>
+        <w:rPr>
+          <w:rFonts w:ascii="Consolas" w:eastAsia="Times New Roman" w:hAnsi="Consolas" w:cs="Times New Roman"/>
+          <w:color w:val="D4D4D4"/>
+          <w:sz w:val="24"/>
+          <w:szCs w:val="24"/>
+        </w:rPr>
+      </w:pPr>
+      <w:r>
+        <w:rPr>
+          <w:rFonts w:ascii="Consolas" w:eastAsia="Times New Roman" w:hAnsi="Consolas" w:cs="Times New Roman"/>
+          <w:color w:val="FFFFFF"/>
+          <w:sz w:val="24"/>
+          <w:szCs w:val="24"/>
+        </w:rPr>
+        <w:t>won_30pct</w:t>
+      </w:r>
+    </w:p>
+    <w:p>
+      <w:pPr>
+        <w:shd w:val="clear" w:color="auto" w:fill="1E1E1E"/>
+        <w:spacing w:after="0" w:line="315" w:lineRule="atLeast"/>
+        <w:rPr>
+          <w:rFonts w:ascii="Consolas" w:eastAsia="Times New Roman" w:hAnsi="Consolas" w:cs="Times New Roman"/>
+          <w:color w:val="D4D4D4"/>
+          <w:sz w:val="24"/>
+          <w:szCs w:val="24"/>
+        </w:rPr>
+      </w:pPr>
+    </w:p>
+    <w:p>
+      <w:pPr>
+        <w:shd w:val="clear" w:color="auto" w:fill="1E1E1E"/>
+        <w:spacing w:after="0" w:line="315" w:lineRule="atLeast"/>
+        <w:rPr>
+          <w:rFonts w:ascii="Consolas" w:eastAsia="Times New Roman" w:hAnsi="Consolas" w:cs="Times New Roman"/>
+          <w:color w:val="D4D4D4"/>
+          <w:sz w:val="24"/>
+          <w:szCs w:val="24"/>
+        </w:rPr>
+      </w:pPr>
+      <w:r>
+        <w:rPr>
+          <w:rFonts w:ascii="Consolas" w:eastAsia="Times New Roman" w:hAnsi="Consolas" w:cs="Times New Roman"/>
+          <w:color w:val="00C53B"/>
+          <w:sz w:val="24"/>
+          <w:szCs w:val="24"/>
+        </w:rPr>
+        <w:t># Expected number won with 25% win rate</w:t>
+      </w:r>
+    </w:p>
+    <w:p>
+      <w:pPr>
+        <w:shd w:val="clear" w:color="auto" w:fill="1E1E1E"/>
+        <w:spacing w:after="0" w:line="315" w:lineRule="atLeast"/>
+        <w:rPr>
+          <w:rFonts w:ascii="Consolas" w:eastAsia="Times New Roman" w:hAnsi="Consolas" w:cs="Times New Roman"/>
+          <w:color w:val="D4D4D4"/>
+          <w:sz w:val="24"/>
+          <w:szCs w:val="24"/>
+        </w:rPr>
+      </w:pPr>
+      <w:r>
+        <w:rPr>
+          <w:rFonts w:ascii="Consolas" w:eastAsia="Times New Roman" w:hAnsi="Consolas" w:cs="Times New Roman"/>
+          <w:color w:val="FFFFFF"/>
+          <w:sz w:val="24"/>
+          <w:szCs w:val="24"/>
+        </w:rPr>
+        <w:t>won_25pct</w:t>
+      </w:r>
+      <w:r>
+        <w:rPr>
+          <w:rFonts w:ascii="Consolas" w:eastAsia="Times New Roman" w:hAnsi="Consolas" w:cs="Times New Roman"/>
+          <w:color w:val="D4D4D4"/>
+          <w:sz w:val="24"/>
+          <w:szCs w:val="24"/>
+        </w:rPr>
+        <w:t> &lt;- </w:t>
+      </w:r>
+      <w:r>
+        <w:rPr>
+          <w:rFonts w:ascii="Consolas" w:eastAsia="Times New Roman" w:hAnsi="Consolas" w:cs="Times New Roman"/>
+          <w:color w:val="DC4D8B"/>
+          <w:sz w:val="24"/>
+          <w:szCs w:val="24"/>
+        </w:rPr>
+        <w:t>3</w:t>
+      </w:r>
+      <w:r>
+        <w:rPr>
+          <w:rFonts w:ascii="Consolas" w:eastAsia="Times New Roman" w:hAnsi="Consolas" w:cs="Times New Roman"/>
+          <w:color w:val="D4D4D4"/>
+          <w:sz w:val="24"/>
+          <w:szCs w:val="24"/>
+        </w:rPr>
+        <w:t>*</w:t>
+      </w:r>
+      <w:r>
+        <w:rPr>
+          <w:rFonts w:ascii="Consolas" w:eastAsia="Times New Roman" w:hAnsi="Consolas" w:cs="Times New Roman"/>
+          <w:color w:val="DC4D8B"/>
+          <w:sz w:val="24"/>
+          <w:szCs w:val="24"/>
+        </w:rPr>
+        <w:t>0.25</w:t>
+      </w:r>
+    </w:p>
+    <w:p>
+      <w:pPr>
+        <w:shd w:val="clear" w:color="auto" w:fill="1E1E1E"/>
+        <w:spacing w:after="0" w:line="315" w:lineRule="atLeast"/>
+        <w:rPr>
+          <w:rFonts w:ascii="Consolas" w:eastAsia="Times New Roman" w:hAnsi="Consolas" w:cs="Times New Roman"/>
+          <w:color w:val="D4D4D4"/>
+          <w:sz w:val="24"/>
+          <w:szCs w:val="24"/>
+        </w:rPr>
+      </w:pPr>
+      <w:r>
+        <w:rPr>
+          <w:rFonts w:ascii="Consolas" w:eastAsia="Times New Roman" w:hAnsi="Consolas" w:cs="Times New Roman"/>
+          <w:color w:val="FFFFFF"/>
+          <w:sz w:val="24"/>
+          <w:szCs w:val="24"/>
+        </w:rPr>
+        <w:t>won_25pct</w:t>
+      </w:r>
+    </w:p>
+    <w:p>
+      <w:pPr>
+        <w:shd w:val="clear" w:color="auto" w:fill="1E1E1E"/>
+        <w:spacing w:after="0" w:line="315" w:lineRule="atLeast"/>
+        <w:rPr>
+          <w:rFonts w:ascii="Consolas" w:eastAsia="Times New Roman" w:hAnsi="Consolas" w:cs="Times New Roman"/>
+          <w:color w:val="D4D4D4"/>
+          <w:sz w:val="24"/>
+          <w:szCs w:val="24"/>
+        </w:rPr>
+      </w:pPr>
+    </w:p>
+    <w:p>
+      <w:pPr>
+        <w:shd w:val="clear" w:color="auto" w:fill="1E1E1E"/>
+        <w:spacing w:after="0" w:line="315" w:lineRule="atLeast"/>
+        <w:rPr>
+          <w:rFonts w:ascii="Consolas" w:eastAsia="Times New Roman" w:hAnsi="Consolas" w:cs="Times New Roman"/>
+          <w:color w:val="D4D4D4"/>
+          <w:sz w:val="24"/>
+          <w:szCs w:val="24"/>
+        </w:rPr>
+      </w:pPr>
+      <w:r>
+        <w:rPr>
+          <w:rFonts w:ascii="Consolas" w:eastAsia="Times New Roman" w:hAnsi="Consolas" w:cs="Times New Roman"/>
+          <w:color w:val="00C53B"/>
+          <w:sz w:val="24"/>
+          <w:szCs w:val="24"/>
+        </w:rPr>
+        <w:t># Expected number won with 35% win rate</w:t>
+      </w:r>
+    </w:p>
+    <w:p>
+      <w:pPr>
+        <w:shd w:val="clear" w:color="auto" w:fill="1E1E1E"/>
+        <w:spacing w:after="0" w:line="315" w:lineRule="atLeast"/>
+        <w:rPr>
+          <w:rFonts w:ascii="Consolas" w:eastAsia="Times New Roman" w:hAnsi="Consolas" w:cs="Times New Roman"/>
+          <w:color w:val="D4D4D4"/>
+          <w:sz w:val="24"/>
+          <w:szCs w:val="24"/>
+        </w:rPr>
+      </w:pPr>
+      <w:r>
+        <w:rPr>
+          <w:rFonts w:ascii="Consolas" w:eastAsia="Times New Roman" w:hAnsi="Consolas" w:cs="Times New Roman"/>
+          <w:color w:val="FFFFFF"/>
+          <w:sz w:val="24"/>
+          <w:szCs w:val="24"/>
+        </w:rPr>
+        <w:t>won_35pct</w:t>
+      </w:r>
+      <w:r>
+        <w:rPr>
+          <w:rFonts w:ascii="Consolas" w:eastAsia="Times New Roman" w:hAnsi="Consolas" w:cs="Times New Roman"/>
+          <w:color w:val="D4D4D4"/>
+          <w:sz w:val="24"/>
+          <w:szCs w:val="24"/>
+        </w:rPr>
+        <w:t> &lt;- </w:t>
+      </w:r>
+      <w:r>
+        <w:rPr>
+          <w:rFonts w:ascii="Consolas" w:eastAsia="Times New Roman" w:hAnsi="Consolas" w:cs="Times New Roman"/>
+          <w:color w:val="DC4D8B"/>
+          <w:sz w:val="24"/>
+          <w:szCs w:val="24"/>
+        </w:rPr>
+        <w:t>3</w:t>
+      </w:r>
+      <w:r>
+        <w:rPr>
+          <w:rFonts w:ascii="Consolas" w:eastAsia="Times New Roman" w:hAnsi="Consolas" w:cs="Times New Roman"/>
+          <w:color w:val="D4D4D4"/>
+          <w:sz w:val="24"/>
+          <w:szCs w:val="24"/>
+        </w:rPr>
+        <w:t>*</w:t>
+      </w:r>
+      <w:r>
+        <w:rPr>
+          <w:rFonts w:ascii="Consolas" w:eastAsia="Times New Roman" w:hAnsi="Consolas" w:cs="Times New Roman"/>
+          <w:color w:val="DC4D8B"/>
+          <w:sz w:val="24"/>
+          <w:szCs w:val="24"/>
+        </w:rPr>
+        <w:t>0.35</w:t>
+      </w:r>
+    </w:p>
+    <w:p>
+      <w:pPr>
+        <w:shd w:val="clear" w:color="auto" w:fill="1E1E1E"/>
+        <w:spacing w:after="0" w:line="315" w:lineRule="atLeast"/>
+        <w:rPr>
+          <w:rFonts w:ascii="Consolas" w:eastAsia="Times New Roman" w:hAnsi="Consolas" w:cs="Times New Roman"/>
+          <w:color w:val="D4D4D4"/>
+          <w:sz w:val="24"/>
+          <w:szCs w:val="24"/>
+        </w:rPr>
+      </w:pPr>
+      <w:r>
+        <w:rPr>
+          <w:rFonts w:ascii="Consolas" w:eastAsia="Times New Roman" w:hAnsi="Consolas" w:cs="Times New Roman"/>
+          <w:color w:val="FFFFFF"/>
+          <w:sz w:val="24"/>
+          <w:szCs w:val="24"/>
+        </w:rPr>
+        <w:t>won_35pct</w:t>
+      </w:r>
+    </w:p>
+    <w:p/>
     <w:p>
       <w:bookmarkStart w:id="0" w:name="_GoBack"/>
       <w:bookmarkEnd w:id="0"/>
     </w:p>
+    <w:p/>
     <w:p/>
     <w:p/>
     <w:p/>

--- a/Data Science Cheat/R/Introduction to Statistic in R.docx
+++ b/Data Science Cheat/R/Introduction to Statistic in R.docx
@@ -9970,12 +9970,1122 @@
       </w:r>
     </w:p>
     <w:p/>
+    <w:p/>
+    <w:p>
+      <w:pPr>
+        <w:rPr>
+          <w:b/>
+        </w:rPr>
+      </w:pPr>
+      <w:r>
+        <w:rPr>
+          <w:b/>
+          <w:highlight w:val="yellow"/>
+        </w:rPr>
+        <w:t>#MORE DISTRIBUTION AND THE CENTRAL LIMIT THEORM</w:t>
+      </w:r>
+    </w:p>
+    <w:p/>
+    <w:p>
+      <w:r>
+        <w:rPr>
+          <w:noProof/>
+        </w:rPr>
+        <w:lastRenderedPageBreak/>
+        <w:drawing>
+          <wp:inline distT="0" distB="0" distL="0" distR="0" wp14:anchorId="3E9BD4B7" wp14:editId="268EC769">
+            <wp:extent cx="5943600" cy="3341370"/>
+            <wp:effectExtent l="0" t="0" r="0" b="0"/>
+            <wp:docPr id="18" name="Picture 18"/>
+            <wp:cNvGraphicFramePr>
+              <a:graphicFrameLocks xmlns:a="http://schemas.openxmlformats.org/drawingml/2006/main" noChangeAspect="1"/>
+            </wp:cNvGraphicFramePr>
+            <a:graphic xmlns:a="http://schemas.openxmlformats.org/drawingml/2006/main">
+              <a:graphicData uri="http://schemas.openxmlformats.org/drawingml/2006/picture">
+                <pic:pic xmlns:pic="http://schemas.openxmlformats.org/drawingml/2006/picture">
+                  <pic:nvPicPr>
+                    <pic:cNvPr id="1" name=""/>
+                    <pic:cNvPicPr/>
+                  </pic:nvPicPr>
+                  <pic:blipFill>
+                    <a:blip r:embed="rId21"/>
+                    <a:stretch>
+                      <a:fillRect/>
+                    </a:stretch>
+                  </pic:blipFill>
+                  <pic:spPr>
+                    <a:xfrm>
+                      <a:off x="0" y="0"/>
+                      <a:ext cx="5943600" cy="3341370"/>
+                    </a:xfrm>
+                    <a:prstGeom prst="rect">
+                      <a:avLst/>
+                    </a:prstGeom>
+                  </pic:spPr>
+                </pic:pic>
+              </a:graphicData>
+            </a:graphic>
+          </wp:inline>
+        </w:drawing>
+      </w:r>
+    </w:p>
+    <w:p/>
+    <w:p>
+      <w:r>
+        <w:rPr>
+          <w:noProof/>
+        </w:rPr>
+        <w:drawing>
+          <wp:inline distT="0" distB="0" distL="0" distR="0" wp14:anchorId="563E509D" wp14:editId="172EB7CD">
+            <wp:extent cx="5943600" cy="3341370"/>
+            <wp:effectExtent l="0" t="0" r="0" b="0"/>
+            <wp:docPr id="19" name="Picture 19"/>
+            <wp:cNvGraphicFramePr>
+              <a:graphicFrameLocks xmlns:a="http://schemas.openxmlformats.org/drawingml/2006/main" noChangeAspect="1"/>
+            </wp:cNvGraphicFramePr>
+            <a:graphic xmlns:a="http://schemas.openxmlformats.org/drawingml/2006/main">
+              <a:graphicData uri="http://schemas.openxmlformats.org/drawingml/2006/picture">
+                <pic:pic xmlns:pic="http://schemas.openxmlformats.org/drawingml/2006/picture">
+                  <pic:nvPicPr>
+                    <pic:cNvPr id="1" name=""/>
+                    <pic:cNvPicPr/>
+                  </pic:nvPicPr>
+                  <pic:blipFill>
+                    <a:blip r:embed="rId22"/>
+                    <a:stretch>
+                      <a:fillRect/>
+                    </a:stretch>
+                  </pic:blipFill>
+                  <pic:spPr>
+                    <a:xfrm>
+                      <a:off x="0" y="0"/>
+                      <a:ext cx="5943600" cy="3341370"/>
+                    </a:xfrm>
+                    <a:prstGeom prst="rect">
+                      <a:avLst/>
+                    </a:prstGeom>
+                  </pic:spPr>
+                </pic:pic>
+              </a:graphicData>
+            </a:graphic>
+          </wp:inline>
+        </w:drawing>
+      </w:r>
+    </w:p>
+    <w:p/>
+    <w:p>
+      <w:r>
+        <w:rPr>
+          <w:noProof/>
+        </w:rPr>
+        <w:lastRenderedPageBreak/>
+        <w:drawing>
+          <wp:inline distT="0" distB="0" distL="0" distR="0" wp14:anchorId="7E791207" wp14:editId="14F89180">
+            <wp:extent cx="5943600" cy="3341370"/>
+            <wp:effectExtent l="0" t="0" r="0" b="0"/>
+            <wp:docPr id="20" name="Picture 20"/>
+            <wp:cNvGraphicFramePr>
+              <a:graphicFrameLocks xmlns:a="http://schemas.openxmlformats.org/drawingml/2006/main" noChangeAspect="1"/>
+            </wp:cNvGraphicFramePr>
+            <a:graphic xmlns:a="http://schemas.openxmlformats.org/drawingml/2006/main">
+              <a:graphicData uri="http://schemas.openxmlformats.org/drawingml/2006/picture">
+                <pic:pic xmlns:pic="http://schemas.openxmlformats.org/drawingml/2006/picture">
+                  <pic:nvPicPr>
+                    <pic:cNvPr id="1" name=""/>
+                    <pic:cNvPicPr/>
+                  </pic:nvPicPr>
+                  <pic:blipFill>
+                    <a:blip r:embed="rId23"/>
+                    <a:stretch>
+                      <a:fillRect/>
+                    </a:stretch>
+                  </pic:blipFill>
+                  <pic:spPr>
+                    <a:xfrm>
+                      <a:off x="0" y="0"/>
+                      <a:ext cx="5943600" cy="3341370"/>
+                    </a:xfrm>
+                    <a:prstGeom prst="rect">
+                      <a:avLst/>
+                    </a:prstGeom>
+                  </pic:spPr>
+                </pic:pic>
+              </a:graphicData>
+            </a:graphic>
+          </wp:inline>
+        </w:drawing>
+      </w:r>
+    </w:p>
+    <w:p/>
+    <w:p>
+      <w:r>
+        <w:rPr>
+          <w:noProof/>
+        </w:rPr>
+        <w:drawing>
+          <wp:inline distT="0" distB="0" distL="0" distR="0" wp14:anchorId="1334C7E3" wp14:editId="27BA13B1">
+            <wp:extent cx="5943600" cy="3341370"/>
+            <wp:effectExtent l="0" t="0" r="0" b="0"/>
+            <wp:docPr id="21" name="Picture 21"/>
+            <wp:cNvGraphicFramePr>
+              <a:graphicFrameLocks xmlns:a="http://schemas.openxmlformats.org/drawingml/2006/main" noChangeAspect="1"/>
+            </wp:cNvGraphicFramePr>
+            <a:graphic xmlns:a="http://schemas.openxmlformats.org/drawingml/2006/main">
+              <a:graphicData uri="http://schemas.openxmlformats.org/drawingml/2006/picture">
+                <pic:pic xmlns:pic="http://schemas.openxmlformats.org/drawingml/2006/picture">
+                  <pic:nvPicPr>
+                    <pic:cNvPr id="1" name=""/>
+                    <pic:cNvPicPr/>
+                  </pic:nvPicPr>
+                  <pic:blipFill>
+                    <a:blip r:embed="rId24"/>
+                    <a:stretch>
+                      <a:fillRect/>
+                    </a:stretch>
+                  </pic:blipFill>
+                  <pic:spPr>
+                    <a:xfrm>
+                      <a:off x="0" y="0"/>
+                      <a:ext cx="5943600" cy="3341370"/>
+                    </a:xfrm>
+                    <a:prstGeom prst="rect">
+                      <a:avLst/>
+                    </a:prstGeom>
+                  </pic:spPr>
+                </pic:pic>
+              </a:graphicData>
+            </a:graphic>
+          </wp:inline>
+        </w:drawing>
+      </w:r>
+    </w:p>
+    <w:p/>
+    <w:p>
+      <w:r>
+        <w:rPr>
+          <w:noProof/>
+        </w:rPr>
+        <w:lastRenderedPageBreak/>
+        <w:drawing>
+          <wp:inline distT="0" distB="0" distL="0" distR="0" wp14:anchorId="706433DF" wp14:editId="4778E12C">
+            <wp:extent cx="5943600" cy="3341370"/>
+            <wp:effectExtent l="0" t="0" r="0" b="0"/>
+            <wp:docPr id="22" name="Picture 22"/>
+            <wp:cNvGraphicFramePr>
+              <a:graphicFrameLocks xmlns:a="http://schemas.openxmlformats.org/drawingml/2006/main" noChangeAspect="1"/>
+            </wp:cNvGraphicFramePr>
+            <a:graphic xmlns:a="http://schemas.openxmlformats.org/drawingml/2006/main">
+              <a:graphicData uri="http://schemas.openxmlformats.org/drawingml/2006/picture">
+                <pic:pic xmlns:pic="http://schemas.openxmlformats.org/drawingml/2006/picture">
+                  <pic:nvPicPr>
+                    <pic:cNvPr id="1" name=""/>
+                    <pic:cNvPicPr/>
+                  </pic:nvPicPr>
+                  <pic:blipFill>
+                    <a:blip r:embed="rId25"/>
+                    <a:stretch>
+                      <a:fillRect/>
+                    </a:stretch>
+                  </pic:blipFill>
+                  <pic:spPr>
+                    <a:xfrm>
+                      <a:off x="0" y="0"/>
+                      <a:ext cx="5943600" cy="3341370"/>
+                    </a:xfrm>
+                    <a:prstGeom prst="rect">
+                      <a:avLst/>
+                    </a:prstGeom>
+                  </pic:spPr>
+                </pic:pic>
+              </a:graphicData>
+            </a:graphic>
+          </wp:inline>
+        </w:drawing>
+      </w:r>
+    </w:p>
+    <w:p/>
+    <w:p>
+      <w:r>
+        <w:rPr>
+          <w:noProof/>
+        </w:rPr>
+        <w:drawing>
+          <wp:inline distT="0" distB="0" distL="0" distR="0" wp14:anchorId="2552913A" wp14:editId="2CC3B216">
+            <wp:extent cx="5943600" cy="3341370"/>
+            <wp:effectExtent l="0" t="0" r="0" b="0"/>
+            <wp:docPr id="23" name="Picture 23"/>
+            <wp:cNvGraphicFramePr>
+              <a:graphicFrameLocks xmlns:a="http://schemas.openxmlformats.org/drawingml/2006/main" noChangeAspect="1"/>
+            </wp:cNvGraphicFramePr>
+            <a:graphic xmlns:a="http://schemas.openxmlformats.org/drawingml/2006/main">
+              <a:graphicData uri="http://schemas.openxmlformats.org/drawingml/2006/picture">
+                <pic:pic xmlns:pic="http://schemas.openxmlformats.org/drawingml/2006/picture">
+                  <pic:nvPicPr>
+                    <pic:cNvPr id="1" name=""/>
+                    <pic:cNvPicPr/>
+                  </pic:nvPicPr>
+                  <pic:blipFill>
+                    <a:blip r:embed="rId26"/>
+                    <a:stretch>
+                      <a:fillRect/>
+                    </a:stretch>
+                  </pic:blipFill>
+                  <pic:spPr>
+                    <a:xfrm>
+                      <a:off x="0" y="0"/>
+                      <a:ext cx="5943600" cy="3341370"/>
+                    </a:xfrm>
+                    <a:prstGeom prst="rect">
+                      <a:avLst/>
+                    </a:prstGeom>
+                  </pic:spPr>
+                </pic:pic>
+              </a:graphicData>
+            </a:graphic>
+          </wp:inline>
+        </w:drawing>
+      </w:r>
+    </w:p>
+    <w:p/>
+    <w:p>
+      <w:r>
+        <w:rPr>
+          <w:noProof/>
+        </w:rPr>
+        <w:lastRenderedPageBreak/>
+        <w:drawing>
+          <wp:inline distT="0" distB="0" distL="0" distR="0" wp14:anchorId="6CFE17F0" wp14:editId="79E52ADD">
+            <wp:extent cx="5943600" cy="3341370"/>
+            <wp:effectExtent l="0" t="0" r="0" b="0"/>
+            <wp:docPr id="24" name="Picture 24"/>
+            <wp:cNvGraphicFramePr>
+              <a:graphicFrameLocks xmlns:a="http://schemas.openxmlformats.org/drawingml/2006/main" noChangeAspect="1"/>
+            </wp:cNvGraphicFramePr>
+            <a:graphic xmlns:a="http://schemas.openxmlformats.org/drawingml/2006/main">
+              <a:graphicData uri="http://schemas.openxmlformats.org/drawingml/2006/picture">
+                <pic:pic xmlns:pic="http://schemas.openxmlformats.org/drawingml/2006/picture">
+                  <pic:nvPicPr>
+                    <pic:cNvPr id="1" name=""/>
+                    <pic:cNvPicPr/>
+                  </pic:nvPicPr>
+                  <pic:blipFill>
+                    <a:blip r:embed="rId27"/>
+                    <a:stretch>
+                      <a:fillRect/>
+                    </a:stretch>
+                  </pic:blipFill>
+                  <pic:spPr>
+                    <a:xfrm>
+                      <a:off x="0" y="0"/>
+                      <a:ext cx="5943600" cy="3341370"/>
+                    </a:xfrm>
+                    <a:prstGeom prst="rect">
+                      <a:avLst/>
+                    </a:prstGeom>
+                  </pic:spPr>
+                </pic:pic>
+              </a:graphicData>
+            </a:graphic>
+          </wp:inline>
+        </w:drawing>
+      </w:r>
+    </w:p>
+    <w:p/>
+    <w:p>
+      <w:r>
+        <w:rPr>
+          <w:noProof/>
+        </w:rPr>
+        <w:drawing>
+          <wp:inline distT="0" distB="0" distL="0" distR="0" wp14:anchorId="7DF99DE5" wp14:editId="209FD9A2">
+            <wp:extent cx="5943600" cy="3341370"/>
+            <wp:effectExtent l="0" t="0" r="0" b="0"/>
+            <wp:docPr id="25" name="Picture 25"/>
+            <wp:cNvGraphicFramePr>
+              <a:graphicFrameLocks xmlns:a="http://schemas.openxmlformats.org/drawingml/2006/main" noChangeAspect="1"/>
+            </wp:cNvGraphicFramePr>
+            <a:graphic xmlns:a="http://schemas.openxmlformats.org/drawingml/2006/main">
+              <a:graphicData uri="http://schemas.openxmlformats.org/drawingml/2006/picture">
+                <pic:pic xmlns:pic="http://schemas.openxmlformats.org/drawingml/2006/picture">
+                  <pic:nvPicPr>
+                    <pic:cNvPr id="1" name=""/>
+                    <pic:cNvPicPr/>
+                  </pic:nvPicPr>
+                  <pic:blipFill>
+                    <a:blip r:embed="rId28"/>
+                    <a:stretch>
+                      <a:fillRect/>
+                    </a:stretch>
+                  </pic:blipFill>
+                  <pic:spPr>
+                    <a:xfrm>
+                      <a:off x="0" y="0"/>
+                      <a:ext cx="5943600" cy="3341370"/>
+                    </a:xfrm>
+                    <a:prstGeom prst="rect">
+                      <a:avLst/>
+                    </a:prstGeom>
+                  </pic:spPr>
+                </pic:pic>
+              </a:graphicData>
+            </a:graphic>
+          </wp:inline>
+        </w:drawing>
+      </w:r>
+    </w:p>
+    <w:p/>
+    <w:p>
+      <w:r>
+        <w:rPr>
+          <w:noProof/>
+        </w:rPr>
+        <w:lastRenderedPageBreak/>
+        <w:drawing>
+          <wp:inline distT="0" distB="0" distL="0" distR="0" wp14:anchorId="76015059" wp14:editId="7383D084">
+            <wp:extent cx="5943600" cy="3341370"/>
+            <wp:effectExtent l="0" t="0" r="0" b="0"/>
+            <wp:docPr id="26" name="Picture 26"/>
+            <wp:cNvGraphicFramePr>
+              <a:graphicFrameLocks xmlns:a="http://schemas.openxmlformats.org/drawingml/2006/main" noChangeAspect="1"/>
+            </wp:cNvGraphicFramePr>
+            <a:graphic xmlns:a="http://schemas.openxmlformats.org/drawingml/2006/main">
+              <a:graphicData uri="http://schemas.openxmlformats.org/drawingml/2006/picture">
+                <pic:pic xmlns:pic="http://schemas.openxmlformats.org/drawingml/2006/picture">
+                  <pic:nvPicPr>
+                    <pic:cNvPr id="1" name=""/>
+                    <pic:cNvPicPr/>
+                  </pic:nvPicPr>
+                  <pic:blipFill>
+                    <a:blip r:embed="rId29"/>
+                    <a:stretch>
+                      <a:fillRect/>
+                    </a:stretch>
+                  </pic:blipFill>
+                  <pic:spPr>
+                    <a:xfrm>
+                      <a:off x="0" y="0"/>
+                      <a:ext cx="5943600" cy="3341370"/>
+                    </a:xfrm>
+                    <a:prstGeom prst="rect">
+                      <a:avLst/>
+                    </a:prstGeom>
+                  </pic:spPr>
+                </pic:pic>
+              </a:graphicData>
+            </a:graphic>
+          </wp:inline>
+        </w:drawing>
+      </w:r>
+    </w:p>
+    <w:p/>
+    <w:p>
+      <w:r>
+        <w:rPr>
+          <w:noProof/>
+        </w:rPr>
+        <w:drawing>
+          <wp:inline distT="0" distB="0" distL="0" distR="0" wp14:anchorId="7F998C76" wp14:editId="6887B19C">
+            <wp:extent cx="5943600" cy="3341370"/>
+            <wp:effectExtent l="0" t="0" r="0" b="0"/>
+            <wp:docPr id="27" name="Picture 27"/>
+            <wp:cNvGraphicFramePr>
+              <a:graphicFrameLocks xmlns:a="http://schemas.openxmlformats.org/drawingml/2006/main" noChangeAspect="1"/>
+            </wp:cNvGraphicFramePr>
+            <a:graphic xmlns:a="http://schemas.openxmlformats.org/drawingml/2006/main">
+              <a:graphicData uri="http://schemas.openxmlformats.org/drawingml/2006/picture">
+                <pic:pic xmlns:pic="http://schemas.openxmlformats.org/drawingml/2006/picture">
+                  <pic:nvPicPr>
+                    <pic:cNvPr id="1" name=""/>
+                    <pic:cNvPicPr/>
+                  </pic:nvPicPr>
+                  <pic:blipFill>
+                    <a:blip r:embed="rId30"/>
+                    <a:stretch>
+                      <a:fillRect/>
+                    </a:stretch>
+                  </pic:blipFill>
+                  <pic:spPr>
+                    <a:xfrm>
+                      <a:off x="0" y="0"/>
+                      <a:ext cx="5943600" cy="3341370"/>
+                    </a:xfrm>
+                    <a:prstGeom prst="rect">
+                      <a:avLst/>
+                    </a:prstGeom>
+                  </pic:spPr>
+                </pic:pic>
+              </a:graphicData>
+            </a:graphic>
+          </wp:inline>
+        </w:drawing>
+      </w:r>
+    </w:p>
+    <w:p/>
+    <w:p>
+      <w:r>
+        <w:rPr>
+          <w:noProof/>
+        </w:rPr>
+        <w:lastRenderedPageBreak/>
+        <w:drawing>
+          <wp:inline distT="0" distB="0" distL="0" distR="0" wp14:anchorId="0ED627E5" wp14:editId="3F2159B3">
+            <wp:extent cx="5943600" cy="3341370"/>
+            <wp:effectExtent l="0" t="0" r="0" b="0"/>
+            <wp:docPr id="28" name="Picture 28"/>
+            <wp:cNvGraphicFramePr>
+              <a:graphicFrameLocks xmlns:a="http://schemas.openxmlformats.org/drawingml/2006/main" noChangeAspect="1"/>
+            </wp:cNvGraphicFramePr>
+            <a:graphic xmlns:a="http://schemas.openxmlformats.org/drawingml/2006/main">
+              <a:graphicData uri="http://schemas.openxmlformats.org/drawingml/2006/picture">
+                <pic:pic xmlns:pic="http://schemas.openxmlformats.org/drawingml/2006/picture">
+                  <pic:nvPicPr>
+                    <pic:cNvPr id="1" name=""/>
+                    <pic:cNvPicPr/>
+                  </pic:nvPicPr>
+                  <pic:blipFill>
+                    <a:blip r:embed="rId31"/>
+                    <a:stretch>
+                      <a:fillRect/>
+                    </a:stretch>
+                  </pic:blipFill>
+                  <pic:spPr>
+                    <a:xfrm>
+                      <a:off x="0" y="0"/>
+                      <a:ext cx="5943600" cy="3341370"/>
+                    </a:xfrm>
+                    <a:prstGeom prst="rect">
+                      <a:avLst/>
+                    </a:prstGeom>
+                  </pic:spPr>
+                </pic:pic>
+              </a:graphicData>
+            </a:graphic>
+          </wp:inline>
+        </w:drawing>
+      </w:r>
+    </w:p>
+    <w:p/>
+    <w:p>
+      <w:r>
+        <w:rPr>
+          <w:noProof/>
+        </w:rPr>
+        <w:drawing>
+          <wp:inline distT="0" distB="0" distL="0" distR="0" wp14:anchorId="43F8CB50" wp14:editId="08C554B4">
+            <wp:extent cx="5943600" cy="3341370"/>
+            <wp:effectExtent l="0" t="0" r="0" b="0"/>
+            <wp:docPr id="29" name="Picture 29"/>
+            <wp:cNvGraphicFramePr>
+              <a:graphicFrameLocks xmlns:a="http://schemas.openxmlformats.org/drawingml/2006/main" noChangeAspect="1"/>
+            </wp:cNvGraphicFramePr>
+            <a:graphic xmlns:a="http://schemas.openxmlformats.org/drawingml/2006/main">
+              <a:graphicData uri="http://schemas.openxmlformats.org/drawingml/2006/picture">
+                <pic:pic xmlns:pic="http://schemas.openxmlformats.org/drawingml/2006/picture">
+                  <pic:nvPicPr>
+                    <pic:cNvPr id="1" name=""/>
+                    <pic:cNvPicPr/>
+                  </pic:nvPicPr>
+                  <pic:blipFill>
+                    <a:blip r:embed="rId32"/>
+                    <a:stretch>
+                      <a:fillRect/>
+                    </a:stretch>
+                  </pic:blipFill>
+                  <pic:spPr>
+                    <a:xfrm>
+                      <a:off x="0" y="0"/>
+                      <a:ext cx="5943600" cy="3341370"/>
+                    </a:xfrm>
+                    <a:prstGeom prst="rect">
+                      <a:avLst/>
+                    </a:prstGeom>
+                  </pic:spPr>
+                </pic:pic>
+              </a:graphicData>
+            </a:graphic>
+          </wp:inline>
+        </w:drawing>
+      </w:r>
+    </w:p>
+    <w:p/>
+    <w:p>
+      <w:r>
+        <w:rPr>
+          <w:noProof/>
+        </w:rPr>
+        <w:lastRenderedPageBreak/>
+        <w:drawing>
+          <wp:inline distT="0" distB="0" distL="0" distR="0" wp14:anchorId="1058E2C1" wp14:editId="1A345DA2">
+            <wp:extent cx="5943600" cy="3341370"/>
+            <wp:effectExtent l="0" t="0" r="0" b="0"/>
+            <wp:docPr id="30" name="Picture 30"/>
+            <wp:cNvGraphicFramePr>
+              <a:graphicFrameLocks xmlns:a="http://schemas.openxmlformats.org/drawingml/2006/main" noChangeAspect="1"/>
+            </wp:cNvGraphicFramePr>
+            <a:graphic xmlns:a="http://schemas.openxmlformats.org/drawingml/2006/main">
+              <a:graphicData uri="http://schemas.openxmlformats.org/drawingml/2006/picture">
+                <pic:pic xmlns:pic="http://schemas.openxmlformats.org/drawingml/2006/picture">
+                  <pic:nvPicPr>
+                    <pic:cNvPr id="1" name=""/>
+                    <pic:cNvPicPr/>
+                  </pic:nvPicPr>
+                  <pic:blipFill>
+                    <a:blip r:embed="rId33"/>
+                    <a:stretch>
+                      <a:fillRect/>
+                    </a:stretch>
+                  </pic:blipFill>
+                  <pic:spPr>
+                    <a:xfrm>
+                      <a:off x="0" y="0"/>
+                      <a:ext cx="5943600" cy="3341370"/>
+                    </a:xfrm>
+                    <a:prstGeom prst="rect">
+                      <a:avLst/>
+                    </a:prstGeom>
+                  </pic:spPr>
+                </pic:pic>
+              </a:graphicData>
+            </a:graphic>
+          </wp:inline>
+        </w:drawing>
+      </w:r>
+    </w:p>
+    <w:p/>
+    <w:p>
+      <w:r>
+        <w:rPr>
+          <w:noProof/>
+        </w:rPr>
+        <w:drawing>
+          <wp:inline distT="0" distB="0" distL="0" distR="0" wp14:anchorId="5398BCAD" wp14:editId="0F23CBF2">
+            <wp:extent cx="5943600" cy="3341370"/>
+            <wp:effectExtent l="0" t="0" r="0" b="0"/>
+            <wp:docPr id="31" name="Picture 31"/>
+            <wp:cNvGraphicFramePr>
+              <a:graphicFrameLocks xmlns:a="http://schemas.openxmlformats.org/drawingml/2006/main" noChangeAspect="1"/>
+            </wp:cNvGraphicFramePr>
+            <a:graphic xmlns:a="http://schemas.openxmlformats.org/drawingml/2006/main">
+              <a:graphicData uri="http://schemas.openxmlformats.org/drawingml/2006/picture">
+                <pic:pic xmlns:pic="http://schemas.openxmlformats.org/drawingml/2006/picture">
+                  <pic:nvPicPr>
+                    <pic:cNvPr id="1" name=""/>
+                    <pic:cNvPicPr/>
+                  </pic:nvPicPr>
+                  <pic:blipFill>
+                    <a:blip r:embed="rId34"/>
+                    <a:stretch>
+                      <a:fillRect/>
+                    </a:stretch>
+                  </pic:blipFill>
+                  <pic:spPr>
+                    <a:xfrm>
+                      <a:off x="0" y="0"/>
+                      <a:ext cx="5943600" cy="3341370"/>
+                    </a:xfrm>
+                    <a:prstGeom prst="rect">
+                      <a:avLst/>
+                    </a:prstGeom>
+                  </pic:spPr>
+                </pic:pic>
+              </a:graphicData>
+            </a:graphic>
+          </wp:inline>
+        </w:drawing>
+      </w:r>
+    </w:p>
+    <w:p/>
+    <w:p/>
+    <w:p/>
+    <w:p/>
+    <w:p>
+      <w:r>
+        <w:lastRenderedPageBreak/>
+        <w:t xml:space="preserve">-The Central limit theorm </w:t>
+      </w:r>
+    </w:p>
+    <w:p>
+      <w:r>
+        <w:rPr>
+          <w:noProof/>
+        </w:rPr>
+        <w:drawing>
+          <wp:inline distT="0" distB="0" distL="0" distR="0" wp14:anchorId="44AC4A6E" wp14:editId="446DBA84">
+            <wp:extent cx="5943600" cy="3341370"/>
+            <wp:effectExtent l="0" t="0" r="0" b="0"/>
+            <wp:docPr id="32" name="Picture 32"/>
+            <wp:cNvGraphicFramePr>
+              <a:graphicFrameLocks xmlns:a="http://schemas.openxmlformats.org/drawingml/2006/main" noChangeAspect="1"/>
+            </wp:cNvGraphicFramePr>
+            <a:graphic xmlns:a="http://schemas.openxmlformats.org/drawingml/2006/main">
+              <a:graphicData uri="http://schemas.openxmlformats.org/drawingml/2006/picture">
+                <pic:pic xmlns:pic="http://schemas.openxmlformats.org/drawingml/2006/picture">
+                  <pic:nvPicPr>
+                    <pic:cNvPr id="1" name=""/>
+                    <pic:cNvPicPr/>
+                  </pic:nvPicPr>
+                  <pic:blipFill>
+                    <a:blip r:embed="rId35"/>
+                    <a:stretch>
+                      <a:fillRect/>
+                    </a:stretch>
+                  </pic:blipFill>
+                  <pic:spPr>
+                    <a:xfrm>
+                      <a:off x="0" y="0"/>
+                      <a:ext cx="5943600" cy="3341370"/>
+                    </a:xfrm>
+                    <a:prstGeom prst="rect">
+                      <a:avLst/>
+                    </a:prstGeom>
+                  </pic:spPr>
+                </pic:pic>
+              </a:graphicData>
+            </a:graphic>
+          </wp:inline>
+        </w:drawing>
+      </w:r>
+    </w:p>
+    <w:p/>
+    <w:p>
+      <w:r>
+        <w:rPr>
+          <w:noProof/>
+        </w:rPr>
+        <w:drawing>
+          <wp:inline distT="0" distB="0" distL="0" distR="0" wp14:anchorId="1E78F95A" wp14:editId="6A41A4A0">
+            <wp:extent cx="5943600" cy="3341370"/>
+            <wp:effectExtent l="0" t="0" r="0" b="0"/>
+            <wp:docPr id="33" name="Picture 33"/>
+            <wp:cNvGraphicFramePr>
+              <a:graphicFrameLocks xmlns:a="http://schemas.openxmlformats.org/drawingml/2006/main" noChangeAspect="1"/>
+            </wp:cNvGraphicFramePr>
+            <a:graphic xmlns:a="http://schemas.openxmlformats.org/drawingml/2006/main">
+              <a:graphicData uri="http://schemas.openxmlformats.org/drawingml/2006/picture">
+                <pic:pic xmlns:pic="http://schemas.openxmlformats.org/drawingml/2006/picture">
+                  <pic:nvPicPr>
+                    <pic:cNvPr id="1" name=""/>
+                    <pic:cNvPicPr/>
+                  </pic:nvPicPr>
+                  <pic:blipFill>
+                    <a:blip r:embed="rId36"/>
+                    <a:stretch>
+                      <a:fillRect/>
+                    </a:stretch>
+                  </pic:blipFill>
+                  <pic:spPr>
+                    <a:xfrm>
+                      <a:off x="0" y="0"/>
+                      <a:ext cx="5943600" cy="3341370"/>
+                    </a:xfrm>
+                    <a:prstGeom prst="rect">
+                      <a:avLst/>
+                    </a:prstGeom>
+                  </pic:spPr>
+                </pic:pic>
+              </a:graphicData>
+            </a:graphic>
+          </wp:inline>
+        </w:drawing>
+      </w:r>
+    </w:p>
+    <w:p/>
+    <w:p>
+      <w:r>
+        <w:rPr>
+          <w:noProof/>
+        </w:rPr>
+        <w:lastRenderedPageBreak/>
+        <w:drawing>
+          <wp:inline distT="0" distB="0" distL="0" distR="0" wp14:anchorId="58995874" wp14:editId="0F8F9CBB">
+            <wp:extent cx="5943600" cy="3341370"/>
+            <wp:effectExtent l="0" t="0" r="0" b="0"/>
+            <wp:docPr id="34" name="Picture 34"/>
+            <wp:cNvGraphicFramePr>
+              <a:graphicFrameLocks xmlns:a="http://schemas.openxmlformats.org/drawingml/2006/main" noChangeAspect="1"/>
+            </wp:cNvGraphicFramePr>
+            <a:graphic xmlns:a="http://schemas.openxmlformats.org/drawingml/2006/main">
+              <a:graphicData uri="http://schemas.openxmlformats.org/drawingml/2006/picture">
+                <pic:pic xmlns:pic="http://schemas.openxmlformats.org/drawingml/2006/picture">
+                  <pic:nvPicPr>
+                    <pic:cNvPr id="1" name=""/>
+                    <pic:cNvPicPr/>
+                  </pic:nvPicPr>
+                  <pic:blipFill>
+                    <a:blip r:embed="rId37"/>
+                    <a:stretch>
+                      <a:fillRect/>
+                    </a:stretch>
+                  </pic:blipFill>
+                  <pic:spPr>
+                    <a:xfrm>
+                      <a:off x="0" y="0"/>
+                      <a:ext cx="5943600" cy="3341370"/>
+                    </a:xfrm>
+                    <a:prstGeom prst="rect">
+                      <a:avLst/>
+                    </a:prstGeom>
+                  </pic:spPr>
+                </pic:pic>
+              </a:graphicData>
+            </a:graphic>
+          </wp:inline>
+        </w:drawing>
+      </w:r>
+    </w:p>
+    <w:p/>
+    <w:p>
+      <w:r>
+        <w:rPr>
+          <w:noProof/>
+        </w:rPr>
+        <w:drawing>
+          <wp:inline distT="0" distB="0" distL="0" distR="0" wp14:anchorId="683505FC" wp14:editId="46A4DD77">
+            <wp:extent cx="5943600" cy="3341370"/>
+            <wp:effectExtent l="0" t="0" r="0" b="0"/>
+            <wp:docPr id="35" name="Picture 35"/>
+            <wp:cNvGraphicFramePr>
+              <a:graphicFrameLocks xmlns:a="http://schemas.openxmlformats.org/drawingml/2006/main" noChangeAspect="1"/>
+            </wp:cNvGraphicFramePr>
+            <a:graphic xmlns:a="http://schemas.openxmlformats.org/drawingml/2006/main">
+              <a:graphicData uri="http://schemas.openxmlformats.org/drawingml/2006/picture">
+                <pic:pic xmlns:pic="http://schemas.openxmlformats.org/drawingml/2006/picture">
+                  <pic:nvPicPr>
+                    <pic:cNvPr id="1" name=""/>
+                    <pic:cNvPicPr/>
+                  </pic:nvPicPr>
+                  <pic:blipFill>
+                    <a:blip r:embed="rId38"/>
+                    <a:stretch>
+                      <a:fillRect/>
+                    </a:stretch>
+                  </pic:blipFill>
+                  <pic:spPr>
+                    <a:xfrm>
+                      <a:off x="0" y="0"/>
+                      <a:ext cx="5943600" cy="3341370"/>
+                    </a:xfrm>
+                    <a:prstGeom prst="rect">
+                      <a:avLst/>
+                    </a:prstGeom>
+                  </pic:spPr>
+                </pic:pic>
+              </a:graphicData>
+            </a:graphic>
+          </wp:inline>
+        </w:drawing>
+      </w:r>
+    </w:p>
+    <w:p/>
+    <w:p>
+      <w:r>
+        <w:rPr>
+          <w:noProof/>
+        </w:rPr>
+        <w:lastRenderedPageBreak/>
+        <w:drawing>
+          <wp:inline distT="0" distB="0" distL="0" distR="0" wp14:anchorId="6F14875E" wp14:editId="2091C650">
+            <wp:extent cx="5943600" cy="3341370"/>
+            <wp:effectExtent l="0" t="0" r="0" b="0"/>
+            <wp:docPr id="36" name="Picture 36"/>
+            <wp:cNvGraphicFramePr>
+              <a:graphicFrameLocks xmlns:a="http://schemas.openxmlformats.org/drawingml/2006/main" noChangeAspect="1"/>
+            </wp:cNvGraphicFramePr>
+            <a:graphic xmlns:a="http://schemas.openxmlformats.org/drawingml/2006/main">
+              <a:graphicData uri="http://schemas.openxmlformats.org/drawingml/2006/picture">
+                <pic:pic xmlns:pic="http://schemas.openxmlformats.org/drawingml/2006/picture">
+                  <pic:nvPicPr>
+                    <pic:cNvPr id="1" name=""/>
+                    <pic:cNvPicPr/>
+                  </pic:nvPicPr>
+                  <pic:blipFill>
+                    <a:blip r:embed="rId39"/>
+                    <a:stretch>
+                      <a:fillRect/>
+                    </a:stretch>
+                  </pic:blipFill>
+                  <pic:spPr>
+                    <a:xfrm>
+                      <a:off x="0" y="0"/>
+                      <a:ext cx="5943600" cy="3341370"/>
+                    </a:xfrm>
+                    <a:prstGeom prst="rect">
+                      <a:avLst/>
+                    </a:prstGeom>
+                  </pic:spPr>
+                </pic:pic>
+              </a:graphicData>
+            </a:graphic>
+          </wp:inline>
+        </w:drawing>
+      </w:r>
+    </w:p>
+    <w:p/>
+    <w:p>
+      <w:r>
+        <w:rPr>
+          <w:noProof/>
+        </w:rPr>
+        <w:drawing>
+          <wp:inline distT="0" distB="0" distL="0" distR="0" wp14:anchorId="1CA327F5" wp14:editId="267397A9">
+            <wp:extent cx="5943600" cy="3341370"/>
+            <wp:effectExtent l="0" t="0" r="0" b="0"/>
+            <wp:docPr id="37" name="Picture 37"/>
+            <wp:cNvGraphicFramePr>
+              <a:graphicFrameLocks xmlns:a="http://schemas.openxmlformats.org/drawingml/2006/main" noChangeAspect="1"/>
+            </wp:cNvGraphicFramePr>
+            <a:graphic xmlns:a="http://schemas.openxmlformats.org/drawingml/2006/main">
+              <a:graphicData uri="http://schemas.openxmlformats.org/drawingml/2006/picture">
+                <pic:pic xmlns:pic="http://schemas.openxmlformats.org/drawingml/2006/picture">
+                  <pic:nvPicPr>
+                    <pic:cNvPr id="1" name=""/>
+                    <pic:cNvPicPr/>
+                  </pic:nvPicPr>
+                  <pic:blipFill>
+                    <a:blip r:embed="rId40"/>
+                    <a:stretch>
+                      <a:fillRect/>
+                    </a:stretch>
+                  </pic:blipFill>
+                  <pic:spPr>
+                    <a:xfrm>
+                      <a:off x="0" y="0"/>
+                      <a:ext cx="5943600" cy="3341370"/>
+                    </a:xfrm>
+                    <a:prstGeom prst="rect">
+                      <a:avLst/>
+                    </a:prstGeom>
+                  </pic:spPr>
+                </pic:pic>
+              </a:graphicData>
+            </a:graphic>
+          </wp:inline>
+        </w:drawing>
+      </w:r>
+    </w:p>
+    <w:p/>
+    <w:p>
+      <w:r>
+        <w:rPr>
+          <w:noProof/>
+        </w:rPr>
+        <w:lastRenderedPageBreak/>
+        <w:drawing>
+          <wp:inline distT="0" distB="0" distL="0" distR="0" wp14:anchorId="08286D38" wp14:editId="3E58EBC9">
+            <wp:extent cx="5943600" cy="3341370"/>
+            <wp:effectExtent l="0" t="0" r="0" b="0"/>
+            <wp:docPr id="38" name="Picture 38"/>
+            <wp:cNvGraphicFramePr>
+              <a:graphicFrameLocks xmlns:a="http://schemas.openxmlformats.org/drawingml/2006/main" noChangeAspect="1"/>
+            </wp:cNvGraphicFramePr>
+            <a:graphic xmlns:a="http://schemas.openxmlformats.org/drawingml/2006/main">
+              <a:graphicData uri="http://schemas.openxmlformats.org/drawingml/2006/picture">
+                <pic:pic xmlns:pic="http://schemas.openxmlformats.org/drawingml/2006/picture">
+                  <pic:nvPicPr>
+                    <pic:cNvPr id="1" name=""/>
+                    <pic:cNvPicPr/>
+                  </pic:nvPicPr>
+                  <pic:blipFill>
+                    <a:blip r:embed="rId41"/>
+                    <a:stretch>
+                      <a:fillRect/>
+                    </a:stretch>
+                  </pic:blipFill>
+                  <pic:spPr>
+                    <a:xfrm>
+                      <a:off x="0" y="0"/>
+                      <a:ext cx="5943600" cy="3341370"/>
+                    </a:xfrm>
+                    <a:prstGeom prst="rect">
+                      <a:avLst/>
+                    </a:prstGeom>
+                  </pic:spPr>
+                </pic:pic>
+              </a:graphicData>
+            </a:graphic>
+          </wp:inline>
+        </w:drawing>
+      </w:r>
+    </w:p>
+    <w:p/>
+    <w:p>
+      <w:r>
+        <w:rPr>
+          <w:noProof/>
+        </w:rPr>
+        <w:drawing>
+          <wp:inline distT="0" distB="0" distL="0" distR="0" wp14:anchorId="6E633BA2" wp14:editId="2153363D">
+            <wp:extent cx="5943600" cy="3341370"/>
+            <wp:effectExtent l="0" t="0" r="0" b="0"/>
+            <wp:docPr id="39" name="Picture 39"/>
+            <wp:cNvGraphicFramePr>
+              <a:graphicFrameLocks xmlns:a="http://schemas.openxmlformats.org/drawingml/2006/main" noChangeAspect="1"/>
+            </wp:cNvGraphicFramePr>
+            <a:graphic xmlns:a="http://schemas.openxmlformats.org/drawingml/2006/main">
+              <a:graphicData uri="http://schemas.openxmlformats.org/drawingml/2006/picture">
+                <pic:pic xmlns:pic="http://schemas.openxmlformats.org/drawingml/2006/picture">
+                  <pic:nvPicPr>
+                    <pic:cNvPr id="1" name=""/>
+                    <pic:cNvPicPr/>
+                  </pic:nvPicPr>
+                  <pic:blipFill>
+                    <a:blip r:embed="rId42"/>
+                    <a:stretch>
+                      <a:fillRect/>
+                    </a:stretch>
+                  </pic:blipFill>
+                  <pic:spPr>
+                    <a:xfrm>
+                      <a:off x="0" y="0"/>
+                      <a:ext cx="5943600" cy="3341370"/>
+                    </a:xfrm>
+                    <a:prstGeom prst="rect">
+                      <a:avLst/>
+                    </a:prstGeom>
+                  </pic:spPr>
+                </pic:pic>
+              </a:graphicData>
+            </a:graphic>
+          </wp:inline>
+        </w:drawing>
+      </w:r>
+    </w:p>
+    <w:p/>
+    <w:p>
+      <w:r>
+        <w:rPr>
+          <w:noProof/>
+        </w:rPr>
+        <w:lastRenderedPageBreak/>
+        <w:drawing>
+          <wp:inline distT="0" distB="0" distL="0" distR="0" wp14:anchorId="22B15E2A" wp14:editId="0CAFF3EE">
+            <wp:extent cx="5943600" cy="3341370"/>
+            <wp:effectExtent l="0" t="0" r="0" b="0"/>
+            <wp:docPr id="40" name="Picture 40"/>
+            <wp:cNvGraphicFramePr>
+              <a:graphicFrameLocks xmlns:a="http://schemas.openxmlformats.org/drawingml/2006/main" noChangeAspect="1"/>
+            </wp:cNvGraphicFramePr>
+            <a:graphic xmlns:a="http://schemas.openxmlformats.org/drawingml/2006/main">
+              <a:graphicData uri="http://schemas.openxmlformats.org/drawingml/2006/picture">
+                <pic:pic xmlns:pic="http://schemas.openxmlformats.org/drawingml/2006/picture">
+                  <pic:nvPicPr>
+                    <pic:cNvPr id="1" name=""/>
+                    <pic:cNvPicPr/>
+                  </pic:nvPicPr>
+                  <pic:blipFill>
+                    <a:blip r:embed="rId43"/>
+                    <a:stretch>
+                      <a:fillRect/>
+                    </a:stretch>
+                  </pic:blipFill>
+                  <pic:spPr>
+                    <a:xfrm>
+                      <a:off x="0" y="0"/>
+                      <a:ext cx="5943600" cy="3341370"/>
+                    </a:xfrm>
+                    <a:prstGeom prst="rect">
+                      <a:avLst/>
+                    </a:prstGeom>
+                  </pic:spPr>
+                </pic:pic>
+              </a:graphicData>
+            </a:graphic>
+          </wp:inline>
+        </w:drawing>
+      </w:r>
+    </w:p>
+    <w:p/>
+    <w:p>
+      <w:r>
+        <w:rPr>
+          <w:noProof/>
+        </w:rPr>
+        <w:drawing>
+          <wp:inline distT="0" distB="0" distL="0" distR="0" wp14:anchorId="5F1E7BA4" wp14:editId="451C0DDA">
+            <wp:extent cx="5943600" cy="3341370"/>
+            <wp:effectExtent l="0" t="0" r="0" b="0"/>
+            <wp:docPr id="41" name="Picture 41"/>
+            <wp:cNvGraphicFramePr>
+              <a:graphicFrameLocks xmlns:a="http://schemas.openxmlformats.org/drawingml/2006/main" noChangeAspect="1"/>
+            </wp:cNvGraphicFramePr>
+            <a:graphic xmlns:a="http://schemas.openxmlformats.org/drawingml/2006/main">
+              <a:graphicData uri="http://schemas.openxmlformats.org/drawingml/2006/picture">
+                <pic:pic xmlns:pic="http://schemas.openxmlformats.org/drawingml/2006/picture">
+                  <pic:nvPicPr>
+                    <pic:cNvPr id="1" name=""/>
+                    <pic:cNvPicPr/>
+                  </pic:nvPicPr>
+                  <pic:blipFill>
+                    <a:blip r:embed="rId44"/>
+                    <a:stretch>
+                      <a:fillRect/>
+                    </a:stretch>
+                  </pic:blipFill>
+                  <pic:spPr>
+                    <a:xfrm>
+                      <a:off x="0" y="0"/>
+                      <a:ext cx="5943600" cy="3341370"/>
+                    </a:xfrm>
+                    <a:prstGeom prst="rect">
+                      <a:avLst/>
+                    </a:prstGeom>
+                  </pic:spPr>
+                </pic:pic>
+              </a:graphicData>
+            </a:graphic>
+          </wp:inline>
+        </w:drawing>
+      </w:r>
+    </w:p>
+    <w:p/>
+    <w:p>
+      <w:r>
+        <w:rPr>
+          <w:noProof/>
+        </w:rPr>
+        <w:lastRenderedPageBreak/>
+        <w:drawing>
+          <wp:inline distT="0" distB="0" distL="0" distR="0" wp14:anchorId="72C64C5A" wp14:editId="3A342466">
+            <wp:extent cx="5943600" cy="3341370"/>
+            <wp:effectExtent l="0" t="0" r="0" b="0"/>
+            <wp:docPr id="42" name="Picture 42"/>
+            <wp:cNvGraphicFramePr>
+              <a:graphicFrameLocks xmlns:a="http://schemas.openxmlformats.org/drawingml/2006/main" noChangeAspect="1"/>
+            </wp:cNvGraphicFramePr>
+            <a:graphic xmlns:a="http://schemas.openxmlformats.org/drawingml/2006/main">
+              <a:graphicData uri="http://schemas.openxmlformats.org/drawingml/2006/picture">
+                <pic:pic xmlns:pic="http://schemas.openxmlformats.org/drawingml/2006/picture">
+                  <pic:nvPicPr>
+                    <pic:cNvPr id="1" name=""/>
+                    <pic:cNvPicPr/>
+                  </pic:nvPicPr>
+                  <pic:blipFill>
+                    <a:blip r:embed="rId45"/>
+                    <a:stretch>
+                      <a:fillRect/>
+                    </a:stretch>
+                  </pic:blipFill>
+                  <pic:spPr>
+                    <a:xfrm>
+                      <a:off x="0" y="0"/>
+                      <a:ext cx="5943600" cy="3341370"/>
+                    </a:xfrm>
+                    <a:prstGeom prst="rect">
+                      <a:avLst/>
+                    </a:prstGeom>
+                  </pic:spPr>
+                </pic:pic>
+              </a:graphicData>
+            </a:graphic>
+          </wp:inline>
+        </w:drawing>
+      </w:r>
+    </w:p>
+    <w:p/>
     <w:p>
       <w:bookmarkStart w:id="0" w:name="_GoBack"/>
       <w:bookmarkEnd w:id="0"/>
     </w:p>
-    <w:p/>
-    <w:p/>
     <w:p/>
     <w:p/>
     <w:p/>
